--- a/论文.docx
+++ b/论文.docx
@@ -9230,6 +9230,8 @@
         </w:rPr>
         <w:t>作为开源数据库管理系统的代表，MySQL有非常优异的表现，Facebook这种大型网站都是使用MySQL数据库，说明其在稳定可靠性方面，并不会比商业数据库相差太多。总体来说，MySQL数据库具有简单、高效、可靠这三个特点。</w:t>
       </w:r>
+      <w:bookmarkStart w:id="41" w:name="_GoBack"/>
+      <w:bookmarkEnd w:id="41"/>
     </w:p>
     <w:p>
       <w:pPr>
@@ -14934,7 +14936,7 @@
           <w:szCs w:val="24"/>
           <w:lang w:val="en-US" w:eastAsia="zh-CN"/>
         </w:rPr>
-        <w:t>数据库设计是根据用户的需求，在某一个具体的数据库管理系统上，设计数据库的结构和建立数据库的过程，数据库系统需要操作系统的支持。数据库设计一般包括以下四个部分：数据库需求分析、数据库概念结构设计、数据库逻辑结构设计和数据库物理结构实现。数据库结构的设计好坏直接对应用系统的效率以及实现的效果产生影响。</w:t>
+        <w:t>数据库设计是按照用户的需求，在某一数据库管理系统上，进行数据库结构的设计并建立数据库的过程。数据库的设计包括四个阶段：数据库需求分析、数据库概念结构设计、数据库逻辑结构设计和数据库物理结构实现。系统的实现效果和应用效率直接受数据库结构设计的好坏所影响。</w:t>
       </w:r>
     </w:p>
     <w:p>
@@ -27575,8 +27577,6 @@
         </w:rPr>
         <w:t>5.1.2 场地预约</w:t>
       </w:r>
-      <w:bookmarkStart w:id="41" w:name="_GoBack"/>
-      <w:bookmarkEnd w:id="41"/>
     </w:p>
     <w:p>
       <w:pPr>
@@ -34331,7 +34331,7 @@
           <w:szCs w:val="24"/>
           <w:lang w:val="en-US" w:eastAsia="zh-CN"/>
         </w:rPr>
-        <w:t>对每个功能模块进行详细设计并实现其功能。完成每个功能模块后进行系统的集成测试，检测系统性能，完成系统的开发工作，最后完成论文的编写工作。</w:t>
+        <w:t>对每个功能模块进行详细设计并实现其功能。完成每个功能模块后进行系统测试，检测系统性能，完成系统的开发工作，最后完成论文的编写工作。</w:t>
       </w:r>
     </w:p>
     <w:p>

--- a/论文.docx
+++ b/论文.docx
@@ -9230,8 +9230,6 @@
         </w:rPr>
         <w:t>作为开源数据库管理系统的代表，MySQL有非常优异的表现，Facebook这种大型网站都是使用MySQL数据库，说明其在稳定可靠性方面，并不会比商业数据库相差太多。总体来说，MySQL数据库具有简单、高效、可靠这三个特点。</w:t>
       </w:r>
-      <w:bookmarkStart w:id="41" w:name="_GoBack"/>
-      <w:bookmarkEnd w:id="41"/>
     </w:p>
     <w:p>
       <w:pPr>
@@ -10401,8 +10399,8 @@
           <w:szCs w:val="24"/>
         </w:rPr>
       </w:pPr>
-      <w:bookmarkStart w:id="14" w:name="_Toc500516778"/>
-      <w:bookmarkStart w:id="15" w:name="_Toc24009"/>
+      <w:bookmarkStart w:id="14" w:name="_Toc24009"/>
+      <w:bookmarkStart w:id="15" w:name="_Toc500516778"/>
       <w:r>
         <w:rPr>
           <w:rFonts w:hint="eastAsia" w:eastAsia="宋体" w:asciiTheme="majorEastAsia" w:hAnsiTheme="majorEastAsia"/>
@@ -10905,8 +10903,8 @@
           <w:szCs w:val="24"/>
         </w:rPr>
       </w:pPr>
-      <w:bookmarkStart w:id="20" w:name="_Toc500516784"/>
-      <w:bookmarkStart w:id="21" w:name="_Toc11154"/>
+      <w:bookmarkStart w:id="20" w:name="_Toc11154"/>
+      <w:bookmarkStart w:id="21" w:name="_Toc500516784"/>
       <w:r>
         <w:rPr>
           <w:rFonts w:hint="eastAsia" w:eastAsia="宋体" w:asciiTheme="majorEastAsia" w:hAnsiTheme="majorEastAsia"/>
@@ -16004,7 +16002,7 @@
     </w:p>
     <w:tbl>
       <w:tblPr>
-        <w:tblStyle w:val="13"/>
+        <w:tblStyle w:val="11"/>
         <w:tblW w:w="8521" w:type="dxa"/>
         <w:tblInd w:w="0" w:type="dxa"/>
         <w:tblBorders>
@@ -18135,7 +18133,7 @@
     </w:p>
     <w:tbl>
       <w:tblPr>
-        <w:tblStyle w:val="13"/>
+        <w:tblStyle w:val="11"/>
         <w:tblW w:w="8521" w:type="dxa"/>
         <w:tblInd w:w="0" w:type="dxa"/>
         <w:tblBorders>
@@ -19033,7 +19031,7 @@
     </w:p>
     <w:tbl>
       <w:tblPr>
-        <w:tblStyle w:val="13"/>
+        <w:tblStyle w:val="11"/>
         <w:tblW w:w="8521" w:type="dxa"/>
         <w:tblInd w:w="0" w:type="dxa"/>
         <w:tblBorders>
@@ -21695,7 +21693,7 @@
     </w:p>
     <w:tbl>
       <w:tblPr>
-        <w:tblStyle w:val="13"/>
+        <w:tblStyle w:val="11"/>
         <w:tblW w:w="8521" w:type="dxa"/>
         <w:tblInd w:w="0" w:type="dxa"/>
         <w:tblBorders>
@@ -22718,7 +22716,7 @@
     </w:p>
     <w:tbl>
       <w:tblPr>
-        <w:tblStyle w:val="13"/>
+        <w:tblStyle w:val="11"/>
         <w:tblW w:w="8521" w:type="dxa"/>
         <w:tblInd w:w="0" w:type="dxa"/>
         <w:tblBorders>
@@ -23831,7 +23829,7 @@
     </w:p>
     <w:tbl>
       <w:tblPr>
-        <w:tblStyle w:val="13"/>
+        <w:tblStyle w:val="11"/>
         <w:tblW w:w="8521" w:type="dxa"/>
         <w:tblInd w:w="0" w:type="dxa"/>
         <w:tblBorders>
@@ -24944,7 +24942,7 @@
     </w:p>
     <w:tbl>
       <w:tblPr>
-        <w:tblStyle w:val="13"/>
+        <w:tblStyle w:val="11"/>
         <w:tblW w:w="8521" w:type="dxa"/>
         <w:tblInd w:w="0" w:type="dxa"/>
         <w:tblBorders>
@@ -26057,7 +26055,7 @@
     </w:p>
     <w:tbl>
       <w:tblPr>
-        <w:tblStyle w:val="13"/>
+        <w:tblStyle w:val="11"/>
         <w:tblW w:w="8521" w:type="dxa"/>
         <w:tblInd w:w="0" w:type="dxa"/>
         <w:tblBorders>
@@ -28912,7 +28910,7 @@
     </w:p>
     <w:tbl>
       <w:tblPr>
-        <w:tblStyle w:val="14"/>
+        <w:tblStyle w:val="12"/>
         <w:tblW w:w="8733" w:type="dxa"/>
         <w:tblInd w:w="144" w:type="dxa"/>
         <w:tblBorders>
@@ -33130,7 +33128,7 @@
     </w:p>
     <w:tbl>
       <w:tblPr>
-        <w:tblStyle w:val="14"/>
+        <w:tblStyle w:val="12"/>
         <w:tblW w:w="8935" w:type="dxa"/>
         <w:tblInd w:w="0" w:type="dxa"/>
         <w:tblBorders>
@@ -35267,9 +35265,412 @@
         </w:rPr>
         <w:t>.</w:t>
       </w:r>
-    </w:p>
-    <w:p>
-      <w:pPr>
+      <w:bookmarkStart w:id="41" w:name="_GoBack"/>
+      <w:bookmarkEnd w:id="41"/>
+    </w:p>
+    <w:p>
+      <w:pPr>
+        <w:rPr>
+          <w:szCs w:val="21"/>
+        </w:rPr>
+      </w:pPr>
+    </w:p>
+    <w:p>
+      <w:pPr>
+        <w:spacing w:line="300" w:lineRule="auto"/>
+        <w:rPr>
+          <w:rFonts w:hint="eastAsia" w:ascii="宋体" w:hAnsi="宋体"/>
+          <w:sz w:val="24"/>
+        </w:rPr>
+      </w:pPr>
+      <w:r>
+        <w:rPr>
+          <w:rFonts w:hint="eastAsia" w:ascii="宋体" w:hAnsi="宋体"/>
+          <w:sz w:val="24"/>
+          <w:lang w:val="en-US" w:eastAsia="zh-CN"/>
+        </w:rPr>
+        <w:t>[1]张心雨.基于php的文体中心场地预约系统设计与实现[D·硕士学位论文</w:t>
+      </w:r>
+      <w:r>
+        <w:rPr>
+          <w:rFonts w:ascii="宋体" w:hAnsi="宋体"/>
+          <w:sz w:val="24"/>
+        </w:rPr>
+        <w:t>］</w:t>
+      </w:r>
+      <w:r>
+        <w:rPr>
+          <w:rFonts w:hint="eastAsia" w:ascii="宋体" w:hAnsi="宋体"/>
+          <w:sz w:val="24"/>
+        </w:rPr>
+        <w:t xml:space="preserve">. </w:t>
+      </w:r>
+      <w:r>
+        <w:rPr>
+          <w:rFonts w:hint="eastAsia" w:ascii="宋体" w:hAnsi="宋体"/>
+          <w:sz w:val="24"/>
+          <w:lang w:eastAsia="zh-CN"/>
+        </w:rPr>
+        <w:t>南京大学</w:t>
+      </w:r>
+      <w:r>
+        <w:rPr>
+          <w:rFonts w:hint="eastAsia" w:ascii="宋体" w:hAnsi="宋体"/>
+          <w:sz w:val="24"/>
+        </w:rPr>
+        <w:t>.</w:t>
+      </w:r>
+      <w:r>
+        <w:rPr>
+          <w:rFonts w:hint="eastAsia" w:ascii="宋体" w:hAnsi="宋体"/>
+          <w:sz w:val="24"/>
+          <w:lang w:val="en-US" w:eastAsia="zh-CN"/>
+        </w:rPr>
+        <w:t>2015</w:t>
+      </w:r>
+      <w:r>
+        <w:rPr>
+          <w:rFonts w:hint="eastAsia" w:ascii="宋体" w:hAnsi="宋体"/>
+          <w:sz w:val="24"/>
+        </w:rPr>
+        <w:t>.</w:t>
+      </w:r>
+    </w:p>
+    <w:p>
+      <w:pPr>
+        <w:spacing w:line="300" w:lineRule="auto"/>
+        <w:rPr>
+          <w:rFonts w:hint="eastAsia" w:ascii="宋体" w:hAnsi="宋体"/>
+          <w:sz w:val="24"/>
+        </w:rPr>
+      </w:pPr>
+      <w:r>
+        <w:rPr>
+          <w:rFonts w:hint="eastAsia" w:ascii="宋体" w:hAnsi="宋体"/>
+          <w:sz w:val="24"/>
+          <w:lang w:val="en-US" w:eastAsia="zh-CN"/>
+        </w:rPr>
+        <w:t>[2]王世光.企业体育场馆管理信息系统的设计与实现[D·硕士学位论文</w:t>
+      </w:r>
+      <w:r>
+        <w:rPr>
+          <w:rFonts w:ascii="宋体" w:hAnsi="宋体"/>
+          <w:sz w:val="24"/>
+        </w:rPr>
+        <w:t>］</w:t>
+      </w:r>
+      <w:r>
+        <w:rPr>
+          <w:rFonts w:hint="eastAsia" w:ascii="宋体" w:hAnsi="宋体"/>
+          <w:sz w:val="24"/>
+        </w:rPr>
+        <w:t xml:space="preserve">. </w:t>
+      </w:r>
+      <w:r>
+        <w:rPr>
+          <w:rFonts w:hint="eastAsia" w:ascii="宋体" w:hAnsi="宋体"/>
+          <w:sz w:val="24"/>
+          <w:lang w:eastAsia="zh-CN"/>
+        </w:rPr>
+        <w:t>电子科技大学</w:t>
+      </w:r>
+      <w:r>
+        <w:rPr>
+          <w:rFonts w:hint="eastAsia" w:ascii="宋体" w:hAnsi="宋体"/>
+          <w:sz w:val="24"/>
+        </w:rPr>
+        <w:t>.</w:t>
+      </w:r>
+      <w:r>
+        <w:rPr>
+          <w:rFonts w:hint="eastAsia" w:ascii="宋体" w:hAnsi="宋体"/>
+          <w:sz w:val="24"/>
+          <w:lang w:val="en-US" w:eastAsia="zh-CN"/>
+        </w:rPr>
+        <w:t>2013</w:t>
+      </w:r>
+      <w:r>
+        <w:rPr>
+          <w:rFonts w:hint="eastAsia" w:ascii="宋体" w:hAnsi="宋体"/>
+          <w:sz w:val="24"/>
+        </w:rPr>
+        <w:t>.</w:t>
+      </w:r>
+    </w:p>
+    <w:p>
+      <w:pPr>
+        <w:spacing w:line="300" w:lineRule="auto"/>
+        <w:rPr>
+          <w:rFonts w:hint="eastAsia" w:ascii="宋体" w:hAnsi="宋体"/>
+          <w:sz w:val="24"/>
+        </w:rPr>
+      </w:pPr>
+      <w:r>
+        <w:rPr>
+          <w:rFonts w:hint="eastAsia" w:ascii="宋体" w:hAnsi="宋体"/>
+          <w:sz w:val="24"/>
+          <w:lang w:val="en-US" w:eastAsia="zh-CN"/>
+        </w:rPr>
+        <w:t>[3]刘宗斌.高校体育场馆管理系统的研究与分析[D·硕士学位论文</w:t>
+      </w:r>
+      <w:r>
+        <w:rPr>
+          <w:rFonts w:ascii="宋体" w:hAnsi="宋体"/>
+          <w:sz w:val="24"/>
+        </w:rPr>
+        <w:t>］</w:t>
+      </w:r>
+      <w:r>
+        <w:rPr>
+          <w:rFonts w:hint="eastAsia" w:ascii="宋体" w:hAnsi="宋体"/>
+          <w:sz w:val="24"/>
+        </w:rPr>
+        <w:t xml:space="preserve">. </w:t>
+      </w:r>
+      <w:r>
+        <w:rPr>
+          <w:rFonts w:hint="eastAsia" w:ascii="宋体" w:hAnsi="宋体"/>
+          <w:sz w:val="24"/>
+          <w:lang w:eastAsia="zh-CN"/>
+        </w:rPr>
+        <w:t>云南大学</w:t>
+      </w:r>
+      <w:r>
+        <w:rPr>
+          <w:rFonts w:hint="eastAsia" w:ascii="宋体" w:hAnsi="宋体"/>
+          <w:sz w:val="24"/>
+        </w:rPr>
+        <w:t>.</w:t>
+      </w:r>
+      <w:r>
+        <w:rPr>
+          <w:rFonts w:hint="eastAsia" w:ascii="宋体" w:hAnsi="宋体"/>
+          <w:sz w:val="24"/>
+          <w:lang w:val="en-US" w:eastAsia="zh-CN"/>
+        </w:rPr>
+        <w:t>2015</w:t>
+      </w:r>
+      <w:r>
+        <w:rPr>
+          <w:rFonts w:hint="eastAsia" w:ascii="宋体" w:hAnsi="宋体"/>
+          <w:sz w:val="24"/>
+        </w:rPr>
+        <w:t>.</w:t>
+      </w:r>
+    </w:p>
+    <w:p>
+      <w:pPr>
+        <w:spacing w:line="300" w:lineRule="auto"/>
+        <w:rPr>
+          <w:rFonts w:hint="eastAsia" w:ascii="宋体" w:hAnsi="宋体"/>
+          <w:sz w:val="24"/>
+        </w:rPr>
+      </w:pPr>
+      <w:r>
+        <w:rPr>
+          <w:rFonts w:hint="eastAsia" w:ascii="宋体" w:hAnsi="宋体"/>
+          <w:sz w:val="24"/>
+          <w:lang w:val="en-US" w:eastAsia="zh-CN"/>
+        </w:rPr>
+        <w:t>[4]戴佩迪.体育场馆预订管理系统设计与实现[D·硕士学位论文</w:t>
+      </w:r>
+      <w:r>
+        <w:rPr>
+          <w:rFonts w:ascii="宋体" w:hAnsi="宋体"/>
+          <w:sz w:val="24"/>
+        </w:rPr>
+        <w:t>］</w:t>
+      </w:r>
+      <w:r>
+        <w:rPr>
+          <w:rFonts w:hint="eastAsia" w:ascii="宋体" w:hAnsi="宋体"/>
+          <w:sz w:val="24"/>
+        </w:rPr>
+        <w:t xml:space="preserve">. </w:t>
+      </w:r>
+      <w:r>
+        <w:rPr>
+          <w:rFonts w:hint="eastAsia" w:ascii="宋体" w:hAnsi="宋体"/>
+          <w:sz w:val="24"/>
+          <w:lang w:eastAsia="zh-CN"/>
+        </w:rPr>
+        <w:t>天津大学</w:t>
+      </w:r>
+      <w:r>
+        <w:rPr>
+          <w:rFonts w:hint="eastAsia" w:ascii="宋体" w:hAnsi="宋体"/>
+          <w:sz w:val="24"/>
+        </w:rPr>
+        <w:t>.</w:t>
+      </w:r>
+      <w:r>
+        <w:rPr>
+          <w:rFonts w:hint="eastAsia" w:ascii="宋体" w:hAnsi="宋体"/>
+          <w:sz w:val="24"/>
+          <w:lang w:val="en-US" w:eastAsia="zh-CN"/>
+        </w:rPr>
+        <w:t>2015</w:t>
+      </w:r>
+      <w:r>
+        <w:rPr>
+          <w:rFonts w:hint="eastAsia" w:ascii="宋体" w:hAnsi="宋体"/>
+          <w:sz w:val="24"/>
+        </w:rPr>
+        <w:t>.</w:t>
+      </w:r>
+    </w:p>
+    <w:p>
+      <w:pPr>
+        <w:spacing w:line="300" w:lineRule="auto"/>
+        <w:rPr>
+          <w:rFonts w:hint="eastAsia" w:ascii="宋体" w:hAnsi="宋体"/>
+          <w:sz w:val="24"/>
+        </w:rPr>
+      </w:pPr>
+      <w:r>
+        <w:rPr>
+          <w:rFonts w:hint="eastAsia" w:ascii="宋体" w:hAnsi="宋体"/>
+          <w:sz w:val="24"/>
+          <w:lang w:val="en-US" w:eastAsia="zh-CN"/>
+        </w:rPr>
+        <w:t>[5]马聪.哈尔滨商业大学体育场馆管理系统设计与实现[D·硕士学位论文</w:t>
+      </w:r>
+      <w:r>
+        <w:rPr>
+          <w:rFonts w:ascii="宋体" w:hAnsi="宋体"/>
+          <w:sz w:val="24"/>
+        </w:rPr>
+        <w:t>］</w:t>
+      </w:r>
+      <w:r>
+        <w:rPr>
+          <w:rFonts w:hint="eastAsia" w:ascii="宋体" w:hAnsi="宋体"/>
+          <w:sz w:val="24"/>
+        </w:rPr>
+        <w:t xml:space="preserve">. </w:t>
+      </w:r>
+      <w:r>
+        <w:rPr>
+          <w:rFonts w:hint="eastAsia" w:ascii="宋体" w:hAnsi="宋体"/>
+          <w:sz w:val="24"/>
+          <w:lang w:eastAsia="zh-CN"/>
+        </w:rPr>
+        <w:t>北京工业大学</w:t>
+      </w:r>
+      <w:r>
+        <w:rPr>
+          <w:rFonts w:hint="eastAsia" w:ascii="宋体" w:hAnsi="宋体"/>
+          <w:sz w:val="24"/>
+        </w:rPr>
+        <w:t>.</w:t>
+      </w:r>
+      <w:r>
+        <w:rPr>
+          <w:rFonts w:hint="eastAsia" w:ascii="宋体" w:hAnsi="宋体"/>
+          <w:sz w:val="24"/>
+          <w:lang w:val="en-US" w:eastAsia="zh-CN"/>
+        </w:rPr>
+        <w:t>2015</w:t>
+      </w:r>
+      <w:r>
+        <w:rPr>
+          <w:rFonts w:hint="eastAsia" w:ascii="宋体" w:hAnsi="宋体"/>
+          <w:sz w:val="24"/>
+        </w:rPr>
+        <w:t>.</w:t>
+      </w:r>
+    </w:p>
+    <w:p>
+      <w:pPr>
+        <w:spacing w:line="300" w:lineRule="auto"/>
+        <w:rPr>
+          <w:rFonts w:hint="default" w:ascii="宋体" w:hAnsi="宋体" w:eastAsiaTheme="minorEastAsia"/>
+          <w:sz w:val="24"/>
+          <w:lang w:val="en-US" w:eastAsia="zh-CN"/>
+        </w:rPr>
+      </w:pPr>
+      <w:r>
+        <w:rPr>
+          <w:rFonts w:hint="eastAsia" w:ascii="宋体" w:hAnsi="宋体"/>
+          <w:sz w:val="24"/>
+          <w:lang w:val="en-US" w:eastAsia="zh-CN"/>
+        </w:rPr>
+        <w:t>[6]林晓红.高等学校体育场馆设施管理系统设计与实现[D·硕士学位论文</w:t>
+      </w:r>
+      <w:r>
+        <w:rPr>
+          <w:rFonts w:ascii="宋体" w:hAnsi="宋体"/>
+          <w:sz w:val="24"/>
+        </w:rPr>
+        <w:t>］</w:t>
+      </w:r>
+      <w:r>
+        <w:rPr>
+          <w:rFonts w:hint="eastAsia" w:ascii="宋体" w:hAnsi="宋体"/>
+          <w:sz w:val="24"/>
+        </w:rPr>
+        <w:t xml:space="preserve">. </w:t>
+      </w:r>
+      <w:r>
+        <w:rPr>
+          <w:rFonts w:hint="eastAsia" w:ascii="宋体" w:hAnsi="宋体"/>
+          <w:sz w:val="24"/>
+          <w:lang w:eastAsia="zh-CN"/>
+        </w:rPr>
+        <w:t>吉林大学</w:t>
+      </w:r>
+      <w:r>
+        <w:rPr>
+          <w:rFonts w:hint="eastAsia" w:ascii="宋体" w:hAnsi="宋体"/>
+          <w:sz w:val="24"/>
+        </w:rPr>
+        <w:t>.</w:t>
+      </w:r>
+      <w:r>
+        <w:rPr>
+          <w:rFonts w:hint="eastAsia" w:ascii="宋体" w:hAnsi="宋体"/>
+          <w:sz w:val="24"/>
+          <w:lang w:val="en-US" w:eastAsia="zh-CN"/>
+        </w:rPr>
+        <w:t>2016</w:t>
+      </w:r>
+      <w:r>
+        <w:rPr>
+          <w:rFonts w:hint="eastAsia" w:ascii="宋体" w:hAnsi="宋体"/>
+          <w:sz w:val="24"/>
+        </w:rPr>
+        <w:t>.</w:t>
+      </w:r>
+    </w:p>
+    <w:p>
+      <w:pPr>
+        <w:spacing w:line="300" w:lineRule="auto"/>
+        <w:rPr>
+          <w:rFonts w:hint="default" w:ascii="宋体" w:hAnsi="宋体" w:eastAsiaTheme="minorEastAsia"/>
+          <w:sz w:val="24"/>
+          <w:lang w:val="en-US" w:eastAsia="zh-CN"/>
+        </w:rPr>
+      </w:pPr>
+      <w:r>
+        <w:rPr>
+          <w:rFonts w:hint="eastAsia" w:ascii="宋体" w:hAnsi="宋体"/>
+          <w:sz w:val="24"/>
+          <w:lang w:val="en-US" w:eastAsia="zh-CN"/>
+        </w:rPr>
+        <w:t>[7]龙浩,王文乐,刘金,戴莉萍.软件工程——软件建模与文档写作[M].北京:人民邮电出版社，2016..</w:t>
+      </w:r>
+    </w:p>
+    <w:p>
+      <w:pPr>
+        <w:rPr>
+          <w:rFonts w:hint="default"/>
+          <w:b w:val="0"/>
+          <w:bCs w:val="0"/>
+          <w:sz w:val="24"/>
+          <w:lang w:val="en-US" w:eastAsia="zh-CN"/>
+        </w:rPr>
+      </w:pPr>
+      <w:r>
         <w:rPr>
           <w:rFonts w:hint="eastAsia"/>
           <w:b w:val="0"/>
@@ -35277,29 +35678,182 @@
           <w:sz w:val="24"/>
           <w:lang w:val="en-US" w:eastAsia="zh-CN"/>
         </w:rPr>
-      </w:pPr>
-    </w:p>
-    <w:p>
-      <w:pPr>
-        <w:rPr>
-          <w:rFonts w:hint="eastAsia"/>
+        <w:t>[8]</w:t>
+      </w:r>
+      <w:r>
+        <w:rPr>
+          <w:rFonts w:hint="eastAsia" w:ascii="宋体" w:hAnsi="宋体"/>
+          <w:sz w:val="24"/>
+          <w:lang w:val="en-US" w:eastAsia="zh-CN"/>
+        </w:rPr>
+        <w:t>Jaewon Oh,Woo Hyun Ahn,Taegong Kim.MVC Architecture Driven Restructuring to Achieve Client-Side Web Page Composition[A].In:Proceedings of 2016 IEEE 7th International Conference on Software Engineering and Service Science（ICSESS 2016）[C] .BeiJing:Institute of Electrical and Electronics Engineers ( IEEE ), 2016.45-53.</w:t>
+      </w:r>
+    </w:p>
+    <w:p>
+      <w:pPr>
+        <w:rPr>
+          <w:rFonts w:hint="eastAsia" w:ascii="宋体" w:hAnsi="宋体" w:eastAsia="宋体" w:cs="宋体"/>
           <w:b w:val="0"/>
           <w:bCs w:val="0"/>
           <w:sz w:val="24"/>
           <w:lang w:val="en-US" w:eastAsia="zh-CN"/>
         </w:rPr>
       </w:pPr>
-    </w:p>
-    <w:p>
-      <w:pPr>
-        <w:rPr>
-          <w:rFonts w:hint="eastAsia"/>
+      <w:r>
+        <w:rPr>
+          <w:rFonts w:hint="eastAsia" w:ascii="宋体" w:hAnsi="宋体" w:eastAsia="宋体" w:cs="宋体"/>
           <w:b w:val="0"/>
           <w:bCs w:val="0"/>
           <w:sz w:val="24"/>
           <w:lang w:val="en-US" w:eastAsia="zh-CN"/>
         </w:rPr>
-      </w:pPr>
+        <w:t>[9]百度百科.BS架构.</w:t>
+      </w:r>
+    </w:p>
+    <w:p>
+      <w:pPr>
+        <w:rPr>
+          <w:rFonts w:hint="default" w:ascii="宋体" w:hAnsi="宋体" w:eastAsia="宋体" w:cs="宋体"/>
+          <w:b w:val="0"/>
+          <w:bCs w:val="0"/>
+          <w:sz w:val="24"/>
+          <w:lang w:val="en-US" w:eastAsia="zh-CN"/>
+        </w:rPr>
+      </w:pPr>
+      <w:r>
+        <w:rPr>
+          <w:rFonts w:hint="eastAsia" w:ascii="宋体" w:hAnsi="宋体" w:eastAsia="宋体" w:cs="宋体"/>
+          <w:b w:val="0"/>
+          <w:bCs w:val="0"/>
+          <w:sz w:val="24"/>
+          <w:lang w:val="en-US" w:eastAsia="zh-CN"/>
+        </w:rPr>
+        <w:t>https://baike.baidu.com/item/BS%E6%9E%B6%E6%9E%84/1297196?fr=aladdin,2019.</w:t>
+      </w:r>
+    </w:p>
+    <w:p>
+      <w:pPr>
+        <w:spacing w:line="300" w:lineRule="auto"/>
+        <w:rPr>
+          <w:rFonts w:hint="eastAsia" w:ascii="宋体" w:hAnsi="宋体"/>
+          <w:sz w:val="24"/>
+          <w:lang w:val="en-US" w:eastAsia="zh-CN"/>
+        </w:rPr>
+      </w:pPr>
+      <w:r>
+        <w:rPr>
+          <w:rFonts w:hint="eastAsia" w:asciiTheme="minorEastAsia" w:hAnsiTheme="minorEastAsia" w:eastAsiaTheme="minorEastAsia" w:cstheme="minorEastAsia"/>
+          <w:b w:val="0"/>
+          <w:bCs w:val="0"/>
+          <w:sz w:val="24"/>
+          <w:lang w:val="en-US" w:eastAsia="zh-CN"/>
+        </w:rPr>
+        <w:t>[10]</w:t>
+      </w:r>
+      <w:r>
+        <w:rPr>
+          <w:rFonts w:hint="eastAsia" w:ascii="宋体" w:hAnsi="宋体"/>
+          <w:sz w:val="24"/>
+          <w:lang w:val="en-US" w:eastAsia="zh-CN"/>
+        </w:rPr>
+        <w:t>王导利.基于C/S架构的健身运动场馆预定系统设计[J].自动化与仪器仪表，2017， 第3期（总第209期）：121-123.</w:t>
+      </w:r>
+    </w:p>
+    <w:p>
+      <w:pPr>
+        <w:spacing w:line="300" w:lineRule="auto"/>
+        <w:rPr>
+          <w:rFonts w:hint="eastAsia" w:ascii="宋体" w:hAnsi="宋体"/>
+          <w:sz w:val="24"/>
+          <w:lang w:val="en-US" w:eastAsia="zh-CN"/>
+        </w:rPr>
+      </w:pPr>
+      <w:r>
+        <w:rPr>
+          <w:rFonts w:hint="eastAsia" w:ascii="宋体" w:hAnsi="宋体"/>
+          <w:sz w:val="24"/>
+          <w:lang w:val="en-US" w:eastAsia="zh-CN"/>
+        </w:rPr>
+        <w:t>[11]百度百科.spring MVC.</w:t>
+      </w:r>
+    </w:p>
+    <w:p>
+      <w:pPr>
+        <w:spacing w:line="300" w:lineRule="auto"/>
+        <w:rPr>
+          <w:rFonts w:hint="default" w:ascii="宋体" w:hAnsi="宋体"/>
+          <w:sz w:val="24"/>
+          <w:lang w:val="en-US" w:eastAsia="zh-CN"/>
+        </w:rPr>
+      </w:pPr>
+      <w:r>
+        <w:rPr>
+          <w:rFonts w:hint="default" w:ascii="宋体" w:hAnsi="宋体"/>
+          <w:sz w:val="24"/>
+          <w:lang w:val="en-US" w:eastAsia="zh-CN"/>
+        </w:rPr>
+        <w:t>https://baike.baidu.com/item/spring%20MVC/5627187?fr=aladdin</w:t>
+      </w:r>
+      <w:r>
+        <w:rPr>
+          <w:rFonts w:hint="eastAsia" w:ascii="宋体" w:hAnsi="宋体"/>
+          <w:sz w:val="24"/>
+          <w:lang w:val="en-US" w:eastAsia="zh-CN"/>
+        </w:rPr>
+        <w:t>,2019.</w:t>
+      </w:r>
+    </w:p>
+    <w:p>
+      <w:pPr>
+        <w:rPr>
+          <w:rFonts w:hint="eastAsia" w:asciiTheme="minorEastAsia" w:hAnsiTheme="minorEastAsia" w:cstheme="minorEastAsia"/>
+          <w:b w:val="0"/>
+          <w:bCs w:val="0"/>
+          <w:sz w:val="24"/>
+          <w:lang w:val="en-US" w:eastAsia="zh-CN"/>
+        </w:rPr>
+      </w:pPr>
+      <w:r>
+        <w:rPr>
+          <w:rFonts w:hint="eastAsia" w:asciiTheme="minorEastAsia" w:hAnsiTheme="minorEastAsia" w:cstheme="minorEastAsia"/>
+          <w:b w:val="0"/>
+          <w:bCs w:val="0"/>
+          <w:sz w:val="24"/>
+          <w:lang w:val="en-US" w:eastAsia="zh-CN"/>
+        </w:rPr>
+        <w:t>[12]YSOcean.Spring详解（一）------概述.</w:t>
+      </w:r>
+    </w:p>
+    <w:p>
+      <w:pPr>
+        <w:rPr>
+          <w:rFonts w:hint="default" w:asciiTheme="minorEastAsia" w:hAnsiTheme="minorEastAsia" w:cstheme="minorEastAsia"/>
+          <w:b w:val="0"/>
+          <w:bCs w:val="0"/>
+          <w:sz w:val="24"/>
+          <w:lang w:val="en-US" w:eastAsia="zh-CN"/>
+        </w:rPr>
+      </w:pPr>
+      <w:r>
+        <w:rPr>
+          <w:rFonts w:hint="default" w:asciiTheme="minorEastAsia" w:hAnsiTheme="minorEastAsia" w:cstheme="minorEastAsia"/>
+          <w:b w:val="0"/>
+          <w:bCs w:val="0"/>
+          <w:sz w:val="24"/>
+          <w:lang w:val="en-US" w:eastAsia="zh-CN"/>
+        </w:rPr>
+        <w:t>https://www.cnblogs.com/ysocean/p/7466191.html</w:t>
+      </w:r>
+      <w:r>
+        <w:rPr>
+          <w:rFonts w:hint="eastAsia" w:asciiTheme="minorEastAsia" w:hAnsiTheme="minorEastAsia" w:cstheme="minorEastAsia"/>
+          <w:b w:val="0"/>
+          <w:bCs w:val="0"/>
+          <w:sz w:val="24"/>
+          <w:lang w:val="en-US" w:eastAsia="zh-CN"/>
+        </w:rPr>
+        <w:t>,2017年9月2日.</w:t>
+      </w:r>
     </w:p>
     <w:p>
       <w:pPr>
@@ -35531,7 +36085,7 @@
     <w:lsdException w:unhideWhenUsed="0" w:uiPriority="0" w:semiHidden="0" w:name="index 7"/>
     <w:lsdException w:unhideWhenUsed="0" w:uiPriority="0" w:semiHidden="0" w:name="index 8"/>
     <w:lsdException w:unhideWhenUsed="0" w:uiPriority="0" w:semiHidden="0" w:name="index 9"/>
-    <w:lsdException w:unhideWhenUsed="0" w:uiPriority="0" w:semiHidden="0" w:name="toc 1"/>
+    <w:lsdException w:qFormat="1" w:unhideWhenUsed="0" w:uiPriority="0" w:semiHidden="0" w:name="toc 1"/>
     <w:lsdException w:unhideWhenUsed="0" w:uiPriority="0" w:semiHidden="0" w:name="toc 2"/>
     <w:lsdException w:unhideWhenUsed="0" w:uiPriority="0" w:semiHidden="0" w:name="toc 3"/>
     <w:lsdException w:unhideWhenUsed="0" w:uiPriority="0" w:semiHidden="0" w:name="toc 4"/>
@@ -35577,7 +36131,7 @@
     <w:lsdException w:qFormat="1" w:unhideWhenUsed="0" w:uiPriority="0" w:semiHidden="0" w:name="Title"/>
     <w:lsdException w:unhideWhenUsed="0" w:uiPriority="0" w:semiHidden="0" w:name="Closing"/>
     <w:lsdException w:unhideWhenUsed="0" w:uiPriority="0" w:semiHidden="0" w:name="Signature"/>
-    <w:lsdException w:unhideWhenUsed="0" w:uiPriority="0" w:name="Default Paragraph Font"/>
+    <w:lsdException w:qFormat="1" w:unhideWhenUsed="0" w:uiPriority="0" w:name="Default Paragraph Font"/>
     <w:lsdException w:unhideWhenUsed="0" w:uiPriority="0" w:semiHidden="0" w:name="Body Text"/>
     <w:lsdException w:qFormat="1" w:unhideWhenUsed="0" w:uiPriority="0" w:semiHidden="0" w:name="Body Text Indent"/>
     <w:lsdException w:unhideWhenUsed="0" w:uiPriority="0" w:semiHidden="0" w:name="List Continue"/>
@@ -35597,7 +36151,7 @@
     <w:lsdException w:unhideWhenUsed="0" w:uiPriority="0" w:semiHidden="0" w:name="Body Text Indent 2"/>
     <w:lsdException w:unhideWhenUsed="0" w:uiPriority="0" w:semiHidden="0" w:name="Body Text Indent 3"/>
     <w:lsdException w:unhideWhenUsed="0" w:uiPriority="0" w:semiHidden="0" w:name="Block Text"/>
-    <w:lsdException w:unhideWhenUsed="0" w:uiPriority="0" w:semiHidden="0" w:name="Hyperlink"/>
+    <w:lsdException w:qFormat="1" w:unhideWhenUsed="0" w:uiPriority="0" w:semiHidden="0" w:name="Hyperlink"/>
     <w:lsdException w:unhideWhenUsed="0" w:uiPriority="0" w:semiHidden="0" w:name="FollowedHyperlink"/>
     <w:lsdException w:qFormat="1" w:unhideWhenUsed="0" w:uiPriority="0" w:semiHidden="0" w:name="Strong"/>
     <w:lsdException w:qFormat="1" w:unhideWhenUsed="0" w:uiPriority="0" w:semiHidden="0" w:name="Emphasis"/>
@@ -35611,7 +36165,7 @@
     <w:lsdException w:unhideWhenUsed="0" w:uiPriority="0" w:semiHidden="0" w:name="HTML Code"/>
     <w:lsdException w:unhideWhenUsed="0" w:uiPriority="0" w:semiHidden="0" w:name="HTML Definition"/>
     <w:lsdException w:unhideWhenUsed="0" w:uiPriority="0" w:semiHidden="0" w:name="HTML Keyboard"/>
-    <w:lsdException w:unhideWhenUsed="0" w:uiPriority="0" w:semiHidden="0" w:name="HTML Preformatted"/>
+    <w:lsdException w:qFormat="1" w:unhideWhenUsed="0" w:uiPriority="0" w:semiHidden="0" w:name="HTML Preformatted"/>
     <w:lsdException w:unhideWhenUsed="0" w:uiPriority="0" w:semiHidden="0" w:name="HTML Sample"/>
     <w:lsdException w:unhideWhenUsed="0" w:uiPriority="0" w:semiHidden="0" w:name="HTML Typewriter"/>
     <w:lsdException w:unhideWhenUsed="0" w:uiPriority="0" w:semiHidden="0" w:name="HTML Variable"/>
@@ -35660,7 +36214,7 @@
     <w:lsdException w:unhideWhenUsed="0" w:uiPriority="0" w:semiHidden="0" w:name="Table Web 2"/>
     <w:lsdException w:unhideWhenUsed="0" w:uiPriority="0" w:semiHidden="0" w:name="Table Web 3"/>
     <w:lsdException w:unhideWhenUsed="0" w:uiPriority="0" w:semiHidden="0" w:name="Balloon Text"/>
-    <w:lsdException w:unhideWhenUsed="0" w:uiPriority="0" w:semiHidden="0" w:name="Table Grid"/>
+    <w:lsdException w:qFormat="1" w:unhideWhenUsed="0" w:uiPriority="0" w:semiHidden="0" w:name="Table Grid"/>
     <w:lsdException w:unhideWhenUsed="0" w:uiPriority="0" w:semiHidden="0" w:name="Table Theme"/>
     <w:lsdException w:unhideWhenUsed="0" w:uiPriority="60" w:semiHidden="0" w:name="Light Shading"/>
     <w:lsdException w:unhideWhenUsed="0" w:uiPriority="61" w:semiHidden="0" w:name="Light List"/>
@@ -35843,12 +36397,13 @@
       <w:szCs w:val="32"/>
     </w:rPr>
   </w:style>
-  <w:style w:type="character" w:default="1" w:styleId="11">
+  <w:style w:type="character" w:default="1" w:styleId="13">
     <w:name w:val="Default Paragraph Font"/>
     <w:semiHidden/>
+    <w:qFormat/>
     <w:uiPriority w:val="0"/>
   </w:style>
-  <w:style w:type="table" w:default="1" w:styleId="13">
+  <w:style w:type="table" w:default="1" w:styleId="11">
     <w:name w:val="Normal Table"/>
     <w:semiHidden/>
     <w:qFormat/>
@@ -35895,6 +36450,7 @@
     <w:name w:val="toc 1"/>
     <w:basedOn w:val="1"/>
     <w:next w:val="1"/>
+    <w:qFormat/>
     <w:uiPriority w:val="0"/>
   </w:style>
   <w:style w:type="paragraph" w:styleId="8">
@@ -35914,6 +36470,7 @@
   <w:style w:type="paragraph" w:styleId="9">
     <w:name w:val="HTML Preformatted"/>
     <w:basedOn w:val="1"/>
+    <w:qFormat/>
     <w:uiPriority w:val="0"/>
     <w:pPr>
       <w:tabs>
@@ -35960,18 +36517,10 @@
       <w:lang w:val="en-US" w:eastAsia="zh-CN" w:bidi="ar"/>
     </w:rPr>
   </w:style>
-  <w:style w:type="character" w:styleId="12">
-    <w:name w:val="footnote reference"/>
+  <w:style w:type="table" w:styleId="12">
+    <w:name w:val="Table Grid"/>
     <w:basedOn w:val="11"/>
     <w:qFormat/>
-    <w:uiPriority w:val="0"/>
-    <w:rPr>
-      <w:vertAlign w:val="superscript"/>
-    </w:rPr>
-  </w:style>
-  <w:style w:type="table" w:styleId="14">
-    <w:name w:val="Table Grid"/>
-    <w:basedOn w:val="13"/>
     <w:uiPriority w:val="0"/>
     <w:pPr>
       <w:widowControl w:val="0"/>
@@ -35989,7 +36538,26 @@
       <w:tblLayout w:type="fixed"/>
     </w:tblPr>
   </w:style>
-  <w:style w:type="paragraph" w:styleId="15">
+  <w:style w:type="character" w:styleId="14">
+    <w:name w:val="Hyperlink"/>
+    <w:basedOn w:val="13"/>
+    <w:qFormat/>
+    <w:uiPriority w:val="0"/>
+    <w:rPr>
+      <w:color w:val="0000FF"/>
+      <w:u w:val="single"/>
+    </w:rPr>
+  </w:style>
+  <w:style w:type="character" w:styleId="15">
+    <w:name w:val="footnote reference"/>
+    <w:basedOn w:val="13"/>
+    <w:qFormat/>
+    <w:uiPriority w:val="0"/>
+    <w:rPr>
+      <w:vertAlign w:val="superscript"/>
+    </w:rPr>
+  </w:style>
+  <w:style w:type="paragraph" w:styleId="16">
     <w:name w:val="List Paragraph"/>
     <w:basedOn w:val="1"/>
     <w:qFormat/>

--- a/论文.docx
+++ b/论文.docx
@@ -11042,8 +11042,8 @@
           <w:lang w:val="en-US" w:eastAsia="zh-CN" w:bidi="ar-SA"/>
         </w:rPr>
       </w:pPr>
-      <w:bookmarkStart w:id="22" w:name="_Toc500516785"/>
-      <w:bookmarkStart w:id="23" w:name="_Toc3293"/>
+      <w:bookmarkStart w:id="22" w:name="_Toc3293"/>
+      <w:bookmarkStart w:id="23" w:name="_Toc500516785"/>
       <w:r>
         <w:rPr>
           <w:rFonts w:hint="eastAsia" w:ascii="宋体" w:hAnsi="宋体" w:eastAsia="宋体" w:cs="宋体"/>
@@ -33162,12 +33162,6 @@
             <w:insideV w:val="single" w:color="auto" w:sz="4" w:space="0"/>
           </w:tblBorders>
           <w:tblLayout w:type="fixed"/>
-          <w:tblCellMar>
-            <w:top w:w="0" w:type="dxa"/>
-            <w:left w:w="108" w:type="dxa"/>
-            <w:bottom w:w="0" w:type="dxa"/>
-            <w:right w:w="108" w:type="dxa"/>
-          </w:tblCellMar>
         </w:tblPrEx>
         <w:tc>
           <w:tcPr>
@@ -33273,12 +33267,6 @@
             <w:insideV w:val="single" w:color="auto" w:sz="4" w:space="0"/>
           </w:tblBorders>
           <w:tblLayout w:type="fixed"/>
-          <w:tblCellMar>
-            <w:top w:w="0" w:type="dxa"/>
-            <w:left w:w="108" w:type="dxa"/>
-            <w:bottom w:w="0" w:type="dxa"/>
-            <w:right w:w="108" w:type="dxa"/>
-          </w:tblCellMar>
         </w:tblPrEx>
         <w:tc>
           <w:tcPr>
@@ -33382,12 +33370,6 @@
             <w:insideV w:val="single" w:color="auto" w:sz="4" w:space="0"/>
           </w:tblBorders>
           <w:tblLayout w:type="fixed"/>
-          <w:tblCellMar>
-            <w:top w:w="0" w:type="dxa"/>
-            <w:left w:w="108" w:type="dxa"/>
-            <w:bottom w:w="0" w:type="dxa"/>
-            <w:right w:w="108" w:type="dxa"/>
-          </w:tblCellMar>
         </w:tblPrEx>
         <w:tc>
           <w:tcPr>
@@ -33707,12 +33689,6 @@
             <w:insideV w:val="single" w:color="auto" w:sz="4" w:space="0"/>
           </w:tblBorders>
           <w:tblLayout w:type="fixed"/>
-          <w:tblCellMar>
-            <w:top w:w="0" w:type="dxa"/>
-            <w:left w:w="108" w:type="dxa"/>
-            <w:bottom w:w="0" w:type="dxa"/>
-            <w:right w:w="108" w:type="dxa"/>
-          </w:tblCellMar>
         </w:tblPrEx>
         <w:tc>
           <w:tcPr>
@@ -33816,12 +33792,6 @@
             <w:insideV w:val="single" w:color="auto" w:sz="4" w:space="0"/>
           </w:tblBorders>
           <w:tblLayout w:type="fixed"/>
-          <w:tblCellMar>
-            <w:top w:w="0" w:type="dxa"/>
-            <w:left w:w="108" w:type="dxa"/>
-            <w:bottom w:w="0" w:type="dxa"/>
-            <w:right w:w="108" w:type="dxa"/>
-          </w:tblCellMar>
         </w:tblPrEx>
         <w:tc>
           <w:tcPr>
@@ -35265,15 +35235,481 @@
         </w:rPr>
         <w:t>.</w:t>
       </w:r>
+    </w:p>
+    <w:p>
+      <w:pPr>
+        <w:rPr>
+          <w:rFonts w:hint="default" w:eastAsiaTheme="minorEastAsia"/>
+          <w:szCs w:val="21"/>
+          <w:lang w:val="en-US" w:eastAsia="zh-CN"/>
+        </w:rPr>
+      </w:pPr>
+    </w:p>
+    <w:p>
+      <w:pPr>
+        <w:spacing w:line="300" w:lineRule="auto"/>
+        <w:rPr>
+          <w:rFonts w:hint="eastAsia" w:ascii="宋体" w:hAnsi="宋体"/>
+          <w:sz w:val="24"/>
+        </w:rPr>
+      </w:pPr>
+      <w:r>
+        <w:rPr>
+          <w:rFonts w:hint="eastAsia" w:ascii="宋体" w:hAnsi="宋体"/>
+          <w:sz w:val="24"/>
+          <w:lang w:val="en-US" w:eastAsia="zh-CN"/>
+        </w:rPr>
+        <w:t>[1]张心雨.基于php的文体中心场地预约系统设计与实现[D·硕士学位论文</w:t>
+      </w:r>
+      <w:r>
+        <w:rPr>
+          <w:rFonts w:ascii="宋体" w:hAnsi="宋体"/>
+          <w:sz w:val="24"/>
+        </w:rPr>
+        <w:t>］</w:t>
+      </w:r>
+      <w:r>
+        <w:rPr>
+          <w:rFonts w:hint="eastAsia" w:ascii="宋体" w:hAnsi="宋体"/>
+          <w:sz w:val="24"/>
+        </w:rPr>
+        <w:t xml:space="preserve">. </w:t>
+      </w:r>
+      <w:r>
+        <w:rPr>
+          <w:rFonts w:hint="eastAsia" w:ascii="宋体" w:hAnsi="宋体"/>
+          <w:sz w:val="24"/>
+          <w:lang w:eastAsia="zh-CN"/>
+        </w:rPr>
+        <w:t>南京大学</w:t>
+      </w:r>
+      <w:r>
+        <w:rPr>
+          <w:rFonts w:hint="eastAsia" w:ascii="宋体" w:hAnsi="宋体"/>
+          <w:sz w:val="24"/>
+        </w:rPr>
+        <w:t>.</w:t>
+      </w:r>
+      <w:r>
+        <w:rPr>
+          <w:rFonts w:hint="eastAsia" w:ascii="宋体" w:hAnsi="宋体"/>
+          <w:sz w:val="24"/>
+          <w:lang w:val="en-US" w:eastAsia="zh-CN"/>
+        </w:rPr>
+        <w:t>2015</w:t>
+      </w:r>
+      <w:r>
+        <w:rPr>
+          <w:rFonts w:hint="eastAsia" w:ascii="宋体" w:hAnsi="宋体"/>
+          <w:sz w:val="24"/>
+        </w:rPr>
+        <w:t>.</w:t>
+      </w:r>
+    </w:p>
+    <w:p>
+      <w:pPr>
+        <w:spacing w:line="300" w:lineRule="auto"/>
+        <w:rPr>
+          <w:rFonts w:hint="eastAsia" w:ascii="宋体" w:hAnsi="宋体"/>
+          <w:sz w:val="24"/>
+        </w:rPr>
+      </w:pPr>
+      <w:r>
+        <w:rPr>
+          <w:rFonts w:hint="eastAsia" w:ascii="宋体" w:hAnsi="宋体"/>
+          <w:sz w:val="24"/>
+          <w:lang w:val="en-US" w:eastAsia="zh-CN"/>
+        </w:rPr>
+        <w:t>[2]王世光.企业体育场馆管理信息系统的设计与实现[D·硕士学位论文</w:t>
+      </w:r>
+      <w:r>
+        <w:rPr>
+          <w:rFonts w:ascii="宋体" w:hAnsi="宋体"/>
+          <w:sz w:val="24"/>
+        </w:rPr>
+        <w:t>］</w:t>
+      </w:r>
+      <w:r>
+        <w:rPr>
+          <w:rFonts w:hint="eastAsia" w:ascii="宋体" w:hAnsi="宋体"/>
+          <w:sz w:val="24"/>
+        </w:rPr>
+        <w:t xml:space="preserve">. </w:t>
+      </w:r>
+      <w:r>
+        <w:rPr>
+          <w:rFonts w:hint="eastAsia" w:ascii="宋体" w:hAnsi="宋体"/>
+          <w:sz w:val="24"/>
+          <w:lang w:eastAsia="zh-CN"/>
+        </w:rPr>
+        <w:t>电子科技大学</w:t>
+      </w:r>
+      <w:r>
+        <w:rPr>
+          <w:rFonts w:hint="eastAsia" w:ascii="宋体" w:hAnsi="宋体"/>
+          <w:sz w:val="24"/>
+        </w:rPr>
+        <w:t>.</w:t>
+      </w:r>
+      <w:r>
+        <w:rPr>
+          <w:rFonts w:hint="eastAsia" w:ascii="宋体" w:hAnsi="宋体"/>
+          <w:sz w:val="24"/>
+          <w:lang w:val="en-US" w:eastAsia="zh-CN"/>
+        </w:rPr>
+        <w:t>2013</w:t>
+      </w:r>
+      <w:r>
+        <w:rPr>
+          <w:rFonts w:hint="eastAsia" w:ascii="宋体" w:hAnsi="宋体"/>
+          <w:sz w:val="24"/>
+        </w:rPr>
+        <w:t>.</w:t>
+      </w:r>
+    </w:p>
+    <w:p>
+      <w:pPr>
+        <w:spacing w:line="300" w:lineRule="auto"/>
+        <w:rPr>
+          <w:rFonts w:hint="eastAsia" w:ascii="宋体" w:hAnsi="宋体"/>
+          <w:sz w:val="24"/>
+        </w:rPr>
+      </w:pPr>
+      <w:r>
+        <w:rPr>
+          <w:rFonts w:hint="eastAsia" w:ascii="宋体" w:hAnsi="宋体"/>
+          <w:sz w:val="24"/>
+          <w:lang w:val="en-US" w:eastAsia="zh-CN"/>
+        </w:rPr>
+        <w:t>[3]刘宗斌.高校体育场馆管理系统的研究与分析[D·硕士学位论文</w:t>
+      </w:r>
+      <w:r>
+        <w:rPr>
+          <w:rFonts w:ascii="宋体" w:hAnsi="宋体"/>
+          <w:sz w:val="24"/>
+        </w:rPr>
+        <w:t>］</w:t>
+      </w:r>
+      <w:r>
+        <w:rPr>
+          <w:rFonts w:hint="eastAsia" w:ascii="宋体" w:hAnsi="宋体"/>
+          <w:sz w:val="24"/>
+        </w:rPr>
+        <w:t xml:space="preserve">. </w:t>
+      </w:r>
+      <w:r>
+        <w:rPr>
+          <w:rFonts w:hint="eastAsia" w:ascii="宋体" w:hAnsi="宋体"/>
+          <w:sz w:val="24"/>
+          <w:lang w:eastAsia="zh-CN"/>
+        </w:rPr>
+        <w:t>云南大学</w:t>
+      </w:r>
+      <w:r>
+        <w:rPr>
+          <w:rFonts w:hint="eastAsia" w:ascii="宋体" w:hAnsi="宋体"/>
+          <w:sz w:val="24"/>
+        </w:rPr>
+        <w:t>.</w:t>
+      </w:r>
+      <w:r>
+        <w:rPr>
+          <w:rFonts w:hint="eastAsia" w:ascii="宋体" w:hAnsi="宋体"/>
+          <w:sz w:val="24"/>
+          <w:lang w:val="en-US" w:eastAsia="zh-CN"/>
+        </w:rPr>
+        <w:t>2015</w:t>
+      </w:r>
+      <w:r>
+        <w:rPr>
+          <w:rFonts w:hint="eastAsia" w:ascii="宋体" w:hAnsi="宋体"/>
+          <w:sz w:val="24"/>
+        </w:rPr>
+        <w:t>.</w:t>
+      </w:r>
+    </w:p>
+    <w:p>
+      <w:pPr>
+        <w:spacing w:line="300" w:lineRule="auto"/>
+        <w:rPr>
+          <w:rFonts w:hint="eastAsia" w:ascii="宋体" w:hAnsi="宋体"/>
+          <w:sz w:val="24"/>
+        </w:rPr>
+      </w:pPr>
+      <w:r>
+        <w:rPr>
+          <w:rFonts w:hint="eastAsia" w:ascii="宋体" w:hAnsi="宋体"/>
+          <w:sz w:val="24"/>
+          <w:lang w:val="en-US" w:eastAsia="zh-CN"/>
+        </w:rPr>
+        <w:t>[4]戴佩迪.体育场馆预订管理系统设计与实现[D·硕士学位论文</w:t>
+      </w:r>
+      <w:r>
+        <w:rPr>
+          <w:rFonts w:ascii="宋体" w:hAnsi="宋体"/>
+          <w:sz w:val="24"/>
+        </w:rPr>
+        <w:t>］</w:t>
+      </w:r>
+      <w:r>
+        <w:rPr>
+          <w:rFonts w:hint="eastAsia" w:ascii="宋体" w:hAnsi="宋体"/>
+          <w:sz w:val="24"/>
+        </w:rPr>
+        <w:t xml:space="preserve">. </w:t>
+      </w:r>
+      <w:r>
+        <w:rPr>
+          <w:rFonts w:hint="eastAsia" w:ascii="宋体" w:hAnsi="宋体"/>
+          <w:sz w:val="24"/>
+          <w:lang w:eastAsia="zh-CN"/>
+        </w:rPr>
+        <w:t>天津大学</w:t>
+      </w:r>
+      <w:r>
+        <w:rPr>
+          <w:rFonts w:hint="eastAsia" w:ascii="宋体" w:hAnsi="宋体"/>
+          <w:sz w:val="24"/>
+        </w:rPr>
+        <w:t>.</w:t>
+      </w:r>
+      <w:r>
+        <w:rPr>
+          <w:rFonts w:hint="eastAsia" w:ascii="宋体" w:hAnsi="宋体"/>
+          <w:sz w:val="24"/>
+          <w:lang w:val="en-US" w:eastAsia="zh-CN"/>
+        </w:rPr>
+        <w:t>2015</w:t>
+      </w:r>
+      <w:r>
+        <w:rPr>
+          <w:rFonts w:hint="eastAsia" w:ascii="宋体" w:hAnsi="宋体"/>
+          <w:sz w:val="24"/>
+        </w:rPr>
+        <w:t>.</w:t>
+      </w:r>
+    </w:p>
+    <w:p>
+      <w:pPr>
+        <w:spacing w:line="300" w:lineRule="auto"/>
+        <w:rPr>
+          <w:rFonts w:hint="eastAsia" w:ascii="宋体" w:hAnsi="宋体"/>
+          <w:sz w:val="24"/>
+        </w:rPr>
+      </w:pPr>
+      <w:r>
+        <w:rPr>
+          <w:rFonts w:hint="eastAsia" w:ascii="宋体" w:hAnsi="宋体"/>
+          <w:sz w:val="24"/>
+          <w:lang w:val="en-US" w:eastAsia="zh-CN"/>
+        </w:rPr>
+        <w:t>[5]马聪.哈尔滨商业大学体育场馆管理系统设计与实现[D·硕士学位论文</w:t>
+      </w:r>
+      <w:r>
+        <w:rPr>
+          <w:rFonts w:ascii="宋体" w:hAnsi="宋体"/>
+          <w:sz w:val="24"/>
+        </w:rPr>
+        <w:t>］</w:t>
+      </w:r>
+      <w:r>
+        <w:rPr>
+          <w:rFonts w:hint="eastAsia" w:ascii="宋体" w:hAnsi="宋体"/>
+          <w:sz w:val="24"/>
+        </w:rPr>
+        <w:t xml:space="preserve">. </w:t>
+      </w:r>
+      <w:r>
+        <w:rPr>
+          <w:rFonts w:hint="eastAsia" w:ascii="宋体" w:hAnsi="宋体"/>
+          <w:sz w:val="24"/>
+          <w:lang w:eastAsia="zh-CN"/>
+        </w:rPr>
+        <w:t>北京工业大学</w:t>
+      </w:r>
+      <w:r>
+        <w:rPr>
+          <w:rFonts w:hint="eastAsia" w:ascii="宋体" w:hAnsi="宋体"/>
+          <w:sz w:val="24"/>
+        </w:rPr>
+        <w:t>.</w:t>
+      </w:r>
+      <w:r>
+        <w:rPr>
+          <w:rFonts w:hint="eastAsia" w:ascii="宋体" w:hAnsi="宋体"/>
+          <w:sz w:val="24"/>
+          <w:lang w:val="en-US" w:eastAsia="zh-CN"/>
+        </w:rPr>
+        <w:t>2015</w:t>
+      </w:r>
+      <w:r>
+        <w:rPr>
+          <w:rFonts w:hint="eastAsia" w:ascii="宋体" w:hAnsi="宋体"/>
+          <w:sz w:val="24"/>
+        </w:rPr>
+        <w:t>.</w:t>
+      </w:r>
+    </w:p>
+    <w:p>
+      <w:pPr>
+        <w:spacing w:line="300" w:lineRule="auto"/>
+        <w:rPr>
+          <w:rFonts w:hint="default" w:ascii="宋体" w:hAnsi="宋体" w:eastAsiaTheme="minorEastAsia"/>
+          <w:sz w:val="24"/>
+          <w:lang w:val="en-US" w:eastAsia="zh-CN"/>
+        </w:rPr>
+      </w:pPr>
+      <w:r>
+        <w:rPr>
+          <w:rFonts w:hint="eastAsia" w:ascii="宋体" w:hAnsi="宋体"/>
+          <w:sz w:val="24"/>
+          <w:lang w:val="en-US" w:eastAsia="zh-CN"/>
+        </w:rPr>
+        <w:t>[6]林晓红.高等学校体育场馆设施管理系统设计与实现[D·硕士学位论文</w:t>
+      </w:r>
+      <w:r>
+        <w:rPr>
+          <w:rFonts w:ascii="宋体" w:hAnsi="宋体"/>
+          <w:sz w:val="24"/>
+        </w:rPr>
+        <w:t>］</w:t>
+      </w:r>
+      <w:r>
+        <w:rPr>
+          <w:rFonts w:hint="eastAsia" w:ascii="宋体" w:hAnsi="宋体"/>
+          <w:sz w:val="24"/>
+        </w:rPr>
+        <w:t xml:space="preserve">. </w:t>
+      </w:r>
+      <w:r>
+        <w:rPr>
+          <w:rFonts w:hint="eastAsia" w:ascii="宋体" w:hAnsi="宋体"/>
+          <w:sz w:val="24"/>
+          <w:lang w:eastAsia="zh-CN"/>
+        </w:rPr>
+        <w:t>吉林大学</w:t>
+      </w:r>
+      <w:r>
+        <w:rPr>
+          <w:rFonts w:hint="eastAsia" w:ascii="宋体" w:hAnsi="宋体"/>
+          <w:sz w:val="24"/>
+        </w:rPr>
+        <w:t>.</w:t>
+      </w:r>
+      <w:r>
+        <w:rPr>
+          <w:rFonts w:hint="eastAsia" w:ascii="宋体" w:hAnsi="宋体"/>
+          <w:sz w:val="24"/>
+          <w:lang w:val="en-US" w:eastAsia="zh-CN"/>
+        </w:rPr>
+        <w:t>2016</w:t>
+      </w:r>
+      <w:r>
+        <w:rPr>
+          <w:rFonts w:hint="eastAsia" w:ascii="宋体" w:hAnsi="宋体"/>
+          <w:sz w:val="24"/>
+        </w:rPr>
+        <w:t>.</w:t>
+      </w:r>
+    </w:p>
+    <w:p>
+      <w:pPr>
+        <w:spacing w:line="300" w:lineRule="auto"/>
+        <w:rPr>
+          <w:rFonts w:hint="default" w:ascii="宋体" w:hAnsi="宋体" w:eastAsiaTheme="minorEastAsia"/>
+          <w:sz w:val="24"/>
+          <w:lang w:val="en-US" w:eastAsia="zh-CN"/>
+        </w:rPr>
+      </w:pPr>
+      <w:r>
+        <w:rPr>
+          <w:rFonts w:hint="eastAsia" w:ascii="宋体" w:hAnsi="宋体"/>
+          <w:sz w:val="24"/>
+          <w:lang w:val="en-US" w:eastAsia="zh-CN"/>
+        </w:rPr>
+        <w:t>[7]龙浩,王文乐,刘金,戴莉萍.软件工程——软件建模与文档写作[M].北京:人民邮电出版社，2016.</w:t>
+      </w:r>
+    </w:p>
+    <w:p>
+      <w:pPr>
+        <w:rPr>
+          <w:rFonts w:hint="default"/>
+          <w:b w:val="0"/>
+          <w:bCs w:val="0"/>
+          <w:sz w:val="24"/>
+          <w:lang w:val="en-US" w:eastAsia="zh-CN"/>
+        </w:rPr>
+      </w:pPr>
+      <w:r>
+        <w:rPr>
+          <w:rFonts w:hint="eastAsia"/>
+          <w:b w:val="0"/>
+          <w:bCs w:val="0"/>
+          <w:sz w:val="24"/>
+          <w:lang w:val="en-US" w:eastAsia="zh-CN"/>
+        </w:rPr>
+        <w:t>[8]</w:t>
+      </w:r>
+      <w:r>
+        <w:rPr>
+          <w:rFonts w:hint="eastAsia" w:ascii="宋体" w:hAnsi="宋体"/>
+          <w:sz w:val="24"/>
+          <w:lang w:val="en-US" w:eastAsia="zh-CN"/>
+        </w:rPr>
+        <w:t>Jaewon Oh,Woo Hyun Ahn,Tae</w:t>
+      </w:r>
       <w:bookmarkStart w:id="41" w:name="_GoBack"/>
       <w:bookmarkEnd w:id="41"/>
-    </w:p>
-    <w:p>
-      <w:pPr>
-        <w:rPr>
-          <w:szCs w:val="21"/>
-        </w:rPr>
-      </w:pPr>
+      <w:r>
+        <w:rPr>
+          <w:rFonts w:hint="eastAsia" w:ascii="宋体" w:hAnsi="宋体"/>
+          <w:sz w:val="24"/>
+          <w:lang w:val="en-US" w:eastAsia="zh-CN"/>
+        </w:rPr>
+        <w:t>gong Kim.MVC Architecture Driven Restructuring to Achieve Client-Side Web Page Composition[A].In:Proceedings of 2016 IEEE 7th International Conference on Software Engineering and Service Science（ICSESS 2016）[C] .BeiJing:Institute of Electrical and Electronics Engineers ( IEEE ), 2016.45-53.</w:t>
+      </w:r>
+    </w:p>
+    <w:p>
+      <w:pPr>
+        <w:rPr>
+          <w:rFonts w:hint="eastAsia" w:ascii="宋体" w:hAnsi="宋体" w:eastAsia="宋体" w:cs="宋体"/>
+          <w:b w:val="0"/>
+          <w:bCs w:val="0"/>
+          <w:sz w:val="24"/>
+          <w:lang w:val="en-US" w:eastAsia="zh-CN"/>
+        </w:rPr>
+      </w:pPr>
+      <w:r>
+        <w:rPr>
+          <w:rFonts w:hint="eastAsia" w:ascii="宋体" w:hAnsi="宋体" w:eastAsia="宋体" w:cs="宋体"/>
+          <w:b w:val="0"/>
+          <w:bCs w:val="0"/>
+          <w:sz w:val="24"/>
+          <w:lang w:val="en-US" w:eastAsia="zh-CN"/>
+        </w:rPr>
+        <w:t>[9]百度百科.BS架构.</w:t>
+      </w:r>
+    </w:p>
+    <w:p>
+      <w:pPr>
+        <w:rPr>
+          <w:rFonts w:hint="default" w:ascii="宋体" w:hAnsi="宋体" w:eastAsia="宋体" w:cs="宋体"/>
+          <w:b w:val="0"/>
+          <w:bCs w:val="0"/>
+          <w:sz w:val="24"/>
+          <w:lang w:val="en-US" w:eastAsia="zh-CN"/>
+        </w:rPr>
+      </w:pPr>
+      <w:r>
+        <w:rPr>
+          <w:rFonts w:hint="eastAsia" w:ascii="宋体" w:hAnsi="宋体" w:eastAsia="宋体" w:cs="宋体"/>
+          <w:b w:val="0"/>
+          <w:bCs w:val="0"/>
+          <w:sz w:val="24"/>
+          <w:lang w:val="en-US" w:eastAsia="zh-CN"/>
+        </w:rPr>
+        <w:t>https://baike.baidu.com/item/BS%E6%9E%B6%E6%9E%84/1297196?fr=aladdin,2019.</w:t>
+      </w:r>
     </w:p>
     <w:p>
       <w:pPr>
@@ -35281,389 +35717,76 @@
         <w:rPr>
           <w:rFonts w:hint="eastAsia" w:ascii="宋体" w:hAnsi="宋体"/>
           <w:sz w:val="24"/>
-        </w:rPr>
-      </w:pPr>
+          <w:lang w:val="en-US" w:eastAsia="zh-CN"/>
+        </w:rPr>
+      </w:pPr>
+      <w:r>
+        <w:rPr>
+          <w:rFonts w:hint="eastAsia" w:asciiTheme="minorEastAsia" w:hAnsiTheme="minorEastAsia" w:eastAsiaTheme="minorEastAsia" w:cstheme="minorEastAsia"/>
+          <w:b w:val="0"/>
+          <w:bCs w:val="0"/>
+          <w:sz w:val="24"/>
+          <w:lang w:val="en-US" w:eastAsia="zh-CN"/>
+        </w:rPr>
+        <w:t>[10]</w:t>
+      </w:r>
       <w:r>
         <w:rPr>
           <w:rFonts w:hint="eastAsia" w:ascii="宋体" w:hAnsi="宋体"/>
           <w:sz w:val="24"/>
           <w:lang w:val="en-US" w:eastAsia="zh-CN"/>
         </w:rPr>
-        <w:t>[1]张心雨.基于php的文体中心场地预约系统设计与实现[D·硕士学位论文</w:t>
-      </w:r>
-      <w:r>
-        <w:rPr>
-          <w:rFonts w:ascii="宋体" w:hAnsi="宋体"/>
-          <w:sz w:val="24"/>
-        </w:rPr>
-        <w:t>］</w:t>
-      </w:r>
-      <w:r>
+        <w:t>王导利.基于C/S架构的健身运动场馆预定系统设计[J].自动化与仪器仪表，2017， 第3期（总第209期）：121-123.</w:t>
+      </w:r>
+    </w:p>
+    <w:p>
+      <w:pPr>
+        <w:spacing w:line="300" w:lineRule="auto"/>
         <w:rPr>
           <w:rFonts w:hint="eastAsia" w:ascii="宋体" w:hAnsi="宋体"/>
           <w:sz w:val="24"/>
-        </w:rPr>
-        <w:t xml:space="preserve">. </w:t>
-      </w:r>
+          <w:lang w:val="en-US" w:eastAsia="zh-CN"/>
+        </w:rPr>
+      </w:pPr>
       <w:r>
         <w:rPr>
           <w:rFonts w:hint="eastAsia" w:ascii="宋体" w:hAnsi="宋体"/>
           <w:sz w:val="24"/>
-          <w:lang w:eastAsia="zh-CN"/>
-        </w:rPr>
-        <w:t>南京大学</w:t>
+          <w:lang w:val="en-US" w:eastAsia="zh-CN"/>
+        </w:rPr>
+        <w:t>[11]百度百科.spring MVC.</w:t>
+      </w:r>
+    </w:p>
+    <w:p>
+      <w:pPr>
+        <w:spacing w:line="300" w:lineRule="auto"/>
+        <w:rPr>
+          <w:rFonts w:hint="default" w:ascii="宋体" w:hAnsi="宋体"/>
+          <w:sz w:val="24"/>
+          <w:lang w:val="en-US" w:eastAsia="zh-CN"/>
+        </w:rPr>
+      </w:pPr>
+      <w:r>
+        <w:rPr>
+          <w:rFonts w:hint="default" w:ascii="宋体" w:hAnsi="宋体"/>
+          <w:sz w:val="24"/>
+          <w:lang w:val="en-US" w:eastAsia="zh-CN"/>
+        </w:rPr>
+        <w:t>https://baike.baidu.com/item/spring%20MVC/5627187?fr=aladdin</w:t>
       </w:r>
       <w:r>
         <w:rPr>
           <w:rFonts w:hint="eastAsia" w:ascii="宋体" w:hAnsi="宋体"/>
           <w:sz w:val="24"/>
-        </w:rPr>
-        <w:t>.</w:t>
-      </w:r>
-      <w:r>
-        <w:rPr>
-          <w:rFonts w:hint="eastAsia" w:ascii="宋体" w:hAnsi="宋体"/>
-          <w:sz w:val="24"/>
-          <w:lang w:val="en-US" w:eastAsia="zh-CN"/>
-        </w:rPr>
-        <w:t>2015</w:t>
-      </w:r>
-      <w:r>
-        <w:rPr>
-          <w:rFonts w:hint="eastAsia" w:ascii="宋体" w:hAnsi="宋体"/>
-          <w:sz w:val="24"/>
-        </w:rPr>
-        <w:t>.</w:t>
-      </w:r>
-    </w:p>
-    <w:p>
-      <w:pPr>
-        <w:spacing w:line="300" w:lineRule="auto"/>
-        <w:rPr>
-          <w:rFonts w:hint="eastAsia" w:ascii="宋体" w:hAnsi="宋体"/>
-          <w:sz w:val="24"/>
-        </w:rPr>
-      </w:pPr>
-      <w:r>
-        <w:rPr>
-          <w:rFonts w:hint="eastAsia" w:ascii="宋体" w:hAnsi="宋体"/>
-          <w:sz w:val="24"/>
-          <w:lang w:val="en-US" w:eastAsia="zh-CN"/>
-        </w:rPr>
-        <w:t>[2]王世光.企业体育场馆管理信息系统的设计与实现[D·硕士学位论文</w:t>
-      </w:r>
-      <w:r>
-        <w:rPr>
-          <w:rFonts w:ascii="宋体" w:hAnsi="宋体"/>
-          <w:sz w:val="24"/>
-        </w:rPr>
-        <w:t>］</w:t>
-      </w:r>
-      <w:r>
-        <w:rPr>
-          <w:rFonts w:hint="eastAsia" w:ascii="宋体" w:hAnsi="宋体"/>
-          <w:sz w:val="24"/>
-        </w:rPr>
-        <w:t xml:space="preserve">. </w:t>
-      </w:r>
-      <w:r>
-        <w:rPr>
-          <w:rFonts w:hint="eastAsia" w:ascii="宋体" w:hAnsi="宋体"/>
-          <w:sz w:val="24"/>
-          <w:lang w:eastAsia="zh-CN"/>
-        </w:rPr>
-        <w:t>电子科技大学</w:t>
-      </w:r>
-      <w:r>
-        <w:rPr>
-          <w:rFonts w:hint="eastAsia" w:ascii="宋体" w:hAnsi="宋体"/>
-          <w:sz w:val="24"/>
-        </w:rPr>
-        <w:t>.</w:t>
-      </w:r>
-      <w:r>
-        <w:rPr>
-          <w:rFonts w:hint="eastAsia" w:ascii="宋体" w:hAnsi="宋体"/>
-          <w:sz w:val="24"/>
-          <w:lang w:val="en-US" w:eastAsia="zh-CN"/>
-        </w:rPr>
-        <w:t>2013</w:t>
-      </w:r>
-      <w:r>
-        <w:rPr>
-          <w:rFonts w:hint="eastAsia" w:ascii="宋体" w:hAnsi="宋体"/>
-          <w:sz w:val="24"/>
-        </w:rPr>
-        <w:t>.</w:t>
-      </w:r>
-    </w:p>
-    <w:p>
-      <w:pPr>
-        <w:spacing w:line="300" w:lineRule="auto"/>
-        <w:rPr>
-          <w:rFonts w:hint="eastAsia" w:ascii="宋体" w:hAnsi="宋体"/>
-          <w:sz w:val="24"/>
-        </w:rPr>
-      </w:pPr>
-      <w:r>
-        <w:rPr>
-          <w:rFonts w:hint="eastAsia" w:ascii="宋体" w:hAnsi="宋体"/>
-          <w:sz w:val="24"/>
-          <w:lang w:val="en-US" w:eastAsia="zh-CN"/>
-        </w:rPr>
-        <w:t>[3]刘宗斌.高校体育场馆管理系统的研究与分析[D·硕士学位论文</w:t>
-      </w:r>
-      <w:r>
-        <w:rPr>
-          <w:rFonts w:ascii="宋体" w:hAnsi="宋体"/>
-          <w:sz w:val="24"/>
-        </w:rPr>
-        <w:t>］</w:t>
-      </w:r>
-      <w:r>
-        <w:rPr>
-          <w:rFonts w:hint="eastAsia" w:ascii="宋体" w:hAnsi="宋体"/>
-          <w:sz w:val="24"/>
-        </w:rPr>
-        <w:t xml:space="preserve">. </w:t>
-      </w:r>
-      <w:r>
-        <w:rPr>
-          <w:rFonts w:hint="eastAsia" w:ascii="宋体" w:hAnsi="宋体"/>
-          <w:sz w:val="24"/>
-          <w:lang w:eastAsia="zh-CN"/>
-        </w:rPr>
-        <w:t>云南大学</w:t>
-      </w:r>
-      <w:r>
-        <w:rPr>
-          <w:rFonts w:hint="eastAsia" w:ascii="宋体" w:hAnsi="宋体"/>
-          <w:sz w:val="24"/>
-        </w:rPr>
-        <w:t>.</w:t>
-      </w:r>
-      <w:r>
-        <w:rPr>
-          <w:rFonts w:hint="eastAsia" w:ascii="宋体" w:hAnsi="宋体"/>
-          <w:sz w:val="24"/>
-          <w:lang w:val="en-US" w:eastAsia="zh-CN"/>
-        </w:rPr>
-        <w:t>2015</w:t>
-      </w:r>
-      <w:r>
-        <w:rPr>
-          <w:rFonts w:hint="eastAsia" w:ascii="宋体" w:hAnsi="宋体"/>
-          <w:sz w:val="24"/>
-        </w:rPr>
-        <w:t>.</w:t>
-      </w:r>
-    </w:p>
-    <w:p>
-      <w:pPr>
-        <w:spacing w:line="300" w:lineRule="auto"/>
-        <w:rPr>
-          <w:rFonts w:hint="eastAsia" w:ascii="宋体" w:hAnsi="宋体"/>
-          <w:sz w:val="24"/>
-        </w:rPr>
-      </w:pPr>
-      <w:r>
-        <w:rPr>
-          <w:rFonts w:hint="eastAsia" w:ascii="宋体" w:hAnsi="宋体"/>
-          <w:sz w:val="24"/>
-          <w:lang w:val="en-US" w:eastAsia="zh-CN"/>
-        </w:rPr>
-        <w:t>[4]戴佩迪.体育场馆预订管理系统设计与实现[D·硕士学位论文</w:t>
-      </w:r>
-      <w:r>
-        <w:rPr>
-          <w:rFonts w:ascii="宋体" w:hAnsi="宋体"/>
-          <w:sz w:val="24"/>
-        </w:rPr>
-        <w:t>］</w:t>
-      </w:r>
-      <w:r>
-        <w:rPr>
-          <w:rFonts w:hint="eastAsia" w:ascii="宋体" w:hAnsi="宋体"/>
-          <w:sz w:val="24"/>
-        </w:rPr>
-        <w:t xml:space="preserve">. </w:t>
-      </w:r>
-      <w:r>
-        <w:rPr>
-          <w:rFonts w:hint="eastAsia" w:ascii="宋体" w:hAnsi="宋体"/>
-          <w:sz w:val="24"/>
-          <w:lang w:eastAsia="zh-CN"/>
-        </w:rPr>
-        <w:t>天津大学</w:t>
-      </w:r>
-      <w:r>
-        <w:rPr>
-          <w:rFonts w:hint="eastAsia" w:ascii="宋体" w:hAnsi="宋体"/>
-          <w:sz w:val="24"/>
-        </w:rPr>
-        <w:t>.</w:t>
-      </w:r>
-      <w:r>
-        <w:rPr>
-          <w:rFonts w:hint="eastAsia" w:ascii="宋体" w:hAnsi="宋体"/>
-          <w:sz w:val="24"/>
-          <w:lang w:val="en-US" w:eastAsia="zh-CN"/>
-        </w:rPr>
-        <w:t>2015</w:t>
-      </w:r>
-      <w:r>
-        <w:rPr>
-          <w:rFonts w:hint="eastAsia" w:ascii="宋体" w:hAnsi="宋体"/>
-          <w:sz w:val="24"/>
-        </w:rPr>
-        <w:t>.</w:t>
-      </w:r>
-    </w:p>
-    <w:p>
-      <w:pPr>
-        <w:spacing w:line="300" w:lineRule="auto"/>
-        <w:rPr>
-          <w:rFonts w:hint="eastAsia" w:ascii="宋体" w:hAnsi="宋体"/>
-          <w:sz w:val="24"/>
-        </w:rPr>
-      </w:pPr>
-      <w:r>
-        <w:rPr>
-          <w:rFonts w:hint="eastAsia" w:ascii="宋体" w:hAnsi="宋体"/>
-          <w:sz w:val="24"/>
-          <w:lang w:val="en-US" w:eastAsia="zh-CN"/>
-        </w:rPr>
-        <w:t>[5]马聪.哈尔滨商业大学体育场馆管理系统设计与实现[D·硕士学位论文</w:t>
-      </w:r>
-      <w:r>
-        <w:rPr>
-          <w:rFonts w:ascii="宋体" w:hAnsi="宋体"/>
-          <w:sz w:val="24"/>
-        </w:rPr>
-        <w:t>］</w:t>
-      </w:r>
-      <w:r>
-        <w:rPr>
-          <w:rFonts w:hint="eastAsia" w:ascii="宋体" w:hAnsi="宋体"/>
-          <w:sz w:val="24"/>
-        </w:rPr>
-        <w:t xml:space="preserve">. </w:t>
-      </w:r>
-      <w:r>
-        <w:rPr>
-          <w:rFonts w:hint="eastAsia" w:ascii="宋体" w:hAnsi="宋体"/>
-          <w:sz w:val="24"/>
-          <w:lang w:eastAsia="zh-CN"/>
-        </w:rPr>
-        <w:t>北京工业大学</w:t>
-      </w:r>
-      <w:r>
-        <w:rPr>
-          <w:rFonts w:hint="eastAsia" w:ascii="宋体" w:hAnsi="宋体"/>
-          <w:sz w:val="24"/>
-        </w:rPr>
-        <w:t>.</w:t>
-      </w:r>
-      <w:r>
-        <w:rPr>
-          <w:rFonts w:hint="eastAsia" w:ascii="宋体" w:hAnsi="宋体"/>
-          <w:sz w:val="24"/>
-          <w:lang w:val="en-US" w:eastAsia="zh-CN"/>
-        </w:rPr>
-        <w:t>2015</w:t>
-      </w:r>
-      <w:r>
-        <w:rPr>
-          <w:rFonts w:hint="eastAsia" w:ascii="宋体" w:hAnsi="宋体"/>
-          <w:sz w:val="24"/>
-        </w:rPr>
-        <w:t>.</w:t>
-      </w:r>
-    </w:p>
-    <w:p>
-      <w:pPr>
-        <w:spacing w:line="300" w:lineRule="auto"/>
-        <w:rPr>
-          <w:rFonts w:hint="default" w:ascii="宋体" w:hAnsi="宋体" w:eastAsiaTheme="minorEastAsia"/>
-          <w:sz w:val="24"/>
-          <w:lang w:val="en-US" w:eastAsia="zh-CN"/>
-        </w:rPr>
-      </w:pPr>
-      <w:r>
-        <w:rPr>
-          <w:rFonts w:hint="eastAsia" w:ascii="宋体" w:hAnsi="宋体"/>
-          <w:sz w:val="24"/>
-          <w:lang w:val="en-US" w:eastAsia="zh-CN"/>
-        </w:rPr>
-        <w:t>[6]林晓红.高等学校体育场馆设施管理系统设计与实现[D·硕士学位论文</w:t>
-      </w:r>
-      <w:r>
-        <w:rPr>
-          <w:rFonts w:ascii="宋体" w:hAnsi="宋体"/>
-          <w:sz w:val="24"/>
-        </w:rPr>
-        <w:t>］</w:t>
-      </w:r>
-      <w:r>
-        <w:rPr>
-          <w:rFonts w:hint="eastAsia" w:ascii="宋体" w:hAnsi="宋体"/>
-          <w:sz w:val="24"/>
-        </w:rPr>
-        <w:t xml:space="preserve">. </w:t>
-      </w:r>
-      <w:r>
-        <w:rPr>
-          <w:rFonts w:hint="eastAsia" w:ascii="宋体" w:hAnsi="宋体"/>
-          <w:sz w:val="24"/>
-          <w:lang w:eastAsia="zh-CN"/>
-        </w:rPr>
-        <w:t>吉林大学</w:t>
-      </w:r>
-      <w:r>
-        <w:rPr>
-          <w:rFonts w:hint="eastAsia" w:ascii="宋体" w:hAnsi="宋体"/>
-          <w:sz w:val="24"/>
-        </w:rPr>
-        <w:t>.</w:t>
-      </w:r>
-      <w:r>
-        <w:rPr>
-          <w:rFonts w:hint="eastAsia" w:ascii="宋体" w:hAnsi="宋体"/>
-          <w:sz w:val="24"/>
-          <w:lang w:val="en-US" w:eastAsia="zh-CN"/>
-        </w:rPr>
-        <w:t>2016</w:t>
-      </w:r>
-      <w:r>
-        <w:rPr>
-          <w:rFonts w:hint="eastAsia" w:ascii="宋体" w:hAnsi="宋体"/>
-          <w:sz w:val="24"/>
-        </w:rPr>
-        <w:t>.</w:t>
-      </w:r>
-    </w:p>
-    <w:p>
-      <w:pPr>
-        <w:spacing w:line="300" w:lineRule="auto"/>
-        <w:rPr>
-          <w:rFonts w:hint="default" w:ascii="宋体" w:hAnsi="宋体" w:eastAsiaTheme="minorEastAsia"/>
-          <w:sz w:val="24"/>
-          <w:lang w:val="en-US" w:eastAsia="zh-CN"/>
-        </w:rPr>
-      </w:pPr>
-      <w:r>
-        <w:rPr>
-          <w:rFonts w:hint="eastAsia" w:ascii="宋体" w:hAnsi="宋体"/>
-          <w:sz w:val="24"/>
-          <w:lang w:val="en-US" w:eastAsia="zh-CN"/>
-        </w:rPr>
-        <w:t>[7]龙浩,王文乐,刘金,戴莉萍.软件工程——软件建模与文档写作[M].北京:人民邮电出版社，2016..</w:t>
-      </w:r>
-    </w:p>
-    <w:p>
-      <w:pPr>
-        <w:rPr>
-          <w:rFonts w:hint="default"/>
+          <w:lang w:val="en-US" w:eastAsia="zh-CN"/>
+        </w:rPr>
+        <w:t>,2019.</w:t>
+      </w:r>
+    </w:p>
+    <w:p>
+      <w:pPr>
+        <w:rPr>
+          <w:rFonts w:hint="eastAsia" w:asciiTheme="minorEastAsia" w:hAnsiTheme="minorEastAsia" w:cstheme="minorEastAsia"/>
           <w:b w:val="0"/>
           <w:bCs w:val="0"/>
           <w:sz w:val="24"/>
@@ -35672,27 +35795,19 @@
       </w:pPr>
       <w:r>
         <w:rPr>
-          <w:rFonts w:hint="eastAsia"/>
+          <w:rFonts w:hint="eastAsia" w:asciiTheme="minorEastAsia" w:hAnsiTheme="minorEastAsia" w:cstheme="minorEastAsia"/>
           <w:b w:val="0"/>
           <w:bCs w:val="0"/>
           <w:sz w:val="24"/>
           <w:lang w:val="en-US" w:eastAsia="zh-CN"/>
         </w:rPr>
-        <w:t>[8]</w:t>
-      </w:r>
-      <w:r>
-        <w:rPr>
-          <w:rFonts w:hint="eastAsia" w:ascii="宋体" w:hAnsi="宋体"/>
-          <w:sz w:val="24"/>
-          <w:lang w:val="en-US" w:eastAsia="zh-CN"/>
-        </w:rPr>
-        <w:t>Jaewon Oh,Woo Hyun Ahn,Taegong Kim.MVC Architecture Driven Restructuring to Achieve Client-Side Web Page Composition[A].In:Proceedings of 2016 IEEE 7th International Conference on Software Engineering and Service Science（ICSESS 2016）[C] .BeiJing:Institute of Electrical and Electronics Engineers ( IEEE ), 2016.45-53.</w:t>
-      </w:r>
-    </w:p>
-    <w:p>
-      <w:pPr>
-        <w:rPr>
-          <w:rFonts w:hint="eastAsia" w:ascii="宋体" w:hAnsi="宋体" w:eastAsia="宋体" w:cs="宋体"/>
+        <w:t>[12]YSOcean.Spring详解（一）------概述.</w:t>
+      </w:r>
+    </w:p>
+    <w:p>
+      <w:pPr>
+        <w:rPr>
+          <w:rFonts w:hint="default" w:asciiTheme="minorEastAsia" w:hAnsiTheme="minorEastAsia" w:cstheme="minorEastAsia"/>
           <w:b w:val="0"/>
           <w:bCs w:val="0"/>
           <w:sz w:val="24"/>
@@ -35701,13 +35816,23 @@
       </w:pPr>
       <w:r>
         <w:rPr>
-          <w:rFonts w:hint="eastAsia" w:ascii="宋体" w:hAnsi="宋体" w:eastAsia="宋体" w:cs="宋体"/>
+          <w:rFonts w:hint="default" w:asciiTheme="minorEastAsia" w:hAnsiTheme="minorEastAsia" w:cstheme="minorEastAsia"/>
           <w:b w:val="0"/>
           <w:bCs w:val="0"/>
           <w:sz w:val="24"/>
           <w:lang w:val="en-US" w:eastAsia="zh-CN"/>
         </w:rPr>
-        <w:t>[9]百度百科.BS架构.</w:t>
+        <w:t>https://www.cnblogs.com/ysocean/p/7466191.html</w:t>
+      </w:r>
+      <w:r>
+        <w:rPr>
+          <w:rFonts w:hint="eastAsia" w:asciiTheme="minorEastAsia" w:hAnsiTheme="minorEastAsia" w:cstheme="minorEastAsia"/>
+          <w:b w:val="0"/>
+          <w:bCs w:val="0"/>
+          <w:sz w:val="24"/>
+          <w:lang w:val="en-US" w:eastAsia="zh-CN"/>
+        </w:rPr>
+        <w:t>,2017年9月2日.</w:t>
       </w:r>
     </w:p>
     <w:p>
@@ -35728,143 +35853,8 @@
           <w:sz w:val="24"/>
           <w:lang w:val="en-US" w:eastAsia="zh-CN"/>
         </w:rPr>
-        <w:t>https://baike.baidu.com/item/BS%E6%9E%B6%E6%9E%84/1297196?fr=aladdin,2019.</w:t>
-      </w:r>
-    </w:p>
-    <w:p>
-      <w:pPr>
-        <w:spacing w:line="300" w:lineRule="auto"/>
-        <w:rPr>
-          <w:rFonts w:hint="eastAsia" w:ascii="宋体" w:hAnsi="宋体"/>
-          <w:sz w:val="24"/>
-          <w:lang w:val="en-US" w:eastAsia="zh-CN"/>
-        </w:rPr>
-      </w:pPr>
-      <w:r>
-        <w:rPr>
-          <w:rFonts w:hint="eastAsia" w:asciiTheme="minorEastAsia" w:hAnsiTheme="minorEastAsia" w:eastAsiaTheme="minorEastAsia" w:cstheme="minorEastAsia"/>
-          <w:b w:val="0"/>
-          <w:bCs w:val="0"/>
-          <w:sz w:val="24"/>
-          <w:lang w:val="en-US" w:eastAsia="zh-CN"/>
-        </w:rPr>
-        <w:t>[10]</w:t>
-      </w:r>
-      <w:r>
-        <w:rPr>
-          <w:rFonts w:hint="eastAsia" w:ascii="宋体" w:hAnsi="宋体"/>
-          <w:sz w:val="24"/>
-          <w:lang w:val="en-US" w:eastAsia="zh-CN"/>
-        </w:rPr>
-        <w:t>王导利.基于C/S架构的健身运动场馆预定系统设计[J].自动化与仪器仪表，2017， 第3期（总第209期）：121-123.</w:t>
-      </w:r>
-    </w:p>
-    <w:p>
-      <w:pPr>
-        <w:spacing w:line="300" w:lineRule="auto"/>
-        <w:rPr>
-          <w:rFonts w:hint="eastAsia" w:ascii="宋体" w:hAnsi="宋体"/>
-          <w:sz w:val="24"/>
-          <w:lang w:val="en-US" w:eastAsia="zh-CN"/>
-        </w:rPr>
-      </w:pPr>
-      <w:r>
-        <w:rPr>
-          <w:rFonts w:hint="eastAsia" w:ascii="宋体" w:hAnsi="宋体"/>
-          <w:sz w:val="24"/>
-          <w:lang w:val="en-US" w:eastAsia="zh-CN"/>
-        </w:rPr>
-        <w:t>[11]百度百科.spring MVC.</w:t>
-      </w:r>
-    </w:p>
-    <w:p>
-      <w:pPr>
-        <w:spacing w:line="300" w:lineRule="auto"/>
-        <w:rPr>
-          <w:rFonts w:hint="default" w:ascii="宋体" w:hAnsi="宋体"/>
-          <w:sz w:val="24"/>
-          <w:lang w:val="en-US" w:eastAsia="zh-CN"/>
-        </w:rPr>
-      </w:pPr>
-      <w:r>
-        <w:rPr>
-          <w:rFonts w:hint="default" w:ascii="宋体" w:hAnsi="宋体"/>
-          <w:sz w:val="24"/>
-          <w:lang w:val="en-US" w:eastAsia="zh-CN"/>
-        </w:rPr>
-        <w:t>https://baike.baidu.com/item/spring%20MVC/5627187?fr=aladdin</w:t>
-      </w:r>
-      <w:r>
-        <w:rPr>
-          <w:rFonts w:hint="eastAsia" w:ascii="宋体" w:hAnsi="宋体"/>
-          <w:sz w:val="24"/>
-          <w:lang w:val="en-US" w:eastAsia="zh-CN"/>
-        </w:rPr>
-        <w:t>,2019.</w:t>
-      </w:r>
-    </w:p>
-    <w:p>
-      <w:pPr>
-        <w:rPr>
-          <w:rFonts w:hint="eastAsia" w:asciiTheme="minorEastAsia" w:hAnsiTheme="minorEastAsia" w:cstheme="minorEastAsia"/>
-          <w:b w:val="0"/>
-          <w:bCs w:val="0"/>
-          <w:sz w:val="24"/>
-          <w:lang w:val="en-US" w:eastAsia="zh-CN"/>
-        </w:rPr>
-      </w:pPr>
-      <w:r>
-        <w:rPr>
-          <w:rFonts w:hint="eastAsia" w:asciiTheme="minorEastAsia" w:hAnsiTheme="minorEastAsia" w:cstheme="minorEastAsia"/>
-          <w:b w:val="0"/>
-          <w:bCs w:val="0"/>
-          <w:sz w:val="24"/>
-          <w:lang w:val="en-US" w:eastAsia="zh-CN"/>
-        </w:rPr>
-        <w:t>[12]YSOcean.Spring详解（一）------概述.</w:t>
-      </w:r>
-    </w:p>
-    <w:p>
-      <w:pPr>
-        <w:rPr>
-          <w:rFonts w:hint="default" w:asciiTheme="minorEastAsia" w:hAnsiTheme="minorEastAsia" w:cstheme="minorEastAsia"/>
-          <w:b w:val="0"/>
-          <w:bCs w:val="0"/>
-          <w:sz w:val="24"/>
-          <w:lang w:val="en-US" w:eastAsia="zh-CN"/>
-        </w:rPr>
-      </w:pPr>
-      <w:r>
-        <w:rPr>
-          <w:rFonts w:hint="default" w:asciiTheme="minorEastAsia" w:hAnsiTheme="minorEastAsia" w:cstheme="minorEastAsia"/>
-          <w:b w:val="0"/>
-          <w:bCs w:val="0"/>
-          <w:sz w:val="24"/>
-          <w:lang w:val="en-US" w:eastAsia="zh-CN"/>
-        </w:rPr>
-        <w:t>https://www.cnblogs.com/ysocean/p/7466191.html</w:t>
-      </w:r>
-      <w:r>
-        <w:rPr>
-          <w:rFonts w:hint="eastAsia" w:asciiTheme="minorEastAsia" w:hAnsiTheme="minorEastAsia" w:cstheme="minorEastAsia"/>
-          <w:b w:val="0"/>
-          <w:bCs w:val="0"/>
-          <w:sz w:val="24"/>
-          <w:lang w:val="en-US" w:eastAsia="zh-CN"/>
-        </w:rPr>
-        <w:t>,2017年9月2日.</w:t>
-      </w:r>
-    </w:p>
-    <w:p>
-      <w:pPr>
-        <w:rPr>
-          <w:rFonts w:hint="eastAsia"/>
-          <w:b w:val="0"/>
-          <w:bCs w:val="0"/>
-          <w:sz w:val="24"/>
-          <w:lang w:val="en-US" w:eastAsia="zh-CN"/>
-        </w:rPr>
-      </w:pPr>
+        <w:t>[13]（美）弗兰纳根（Flanagan,D.）著.JavaScript权威指南（原书第6版）[M]北京：机械工业出版社，2012.</w:t>
+      </w:r>
     </w:p>
     <w:p>
       <w:pPr>

--- a/论文.docx
+++ b/论文.docx
@@ -1399,6 +1399,18 @@
                             </w:r>
                             <w:r>
                               <w:rPr>
+                                <w:rFonts w:hint="eastAsia" w:ascii="黑体" w:hAnsi="宋体" w:eastAsia="黑体"/>
+                                <w:b/>
+                                <w:bCs/>
+                                <w:sz w:val="32"/>
+                                <w:szCs w:val="32"/>
+                                <w:u w:val="single"/>
+                                <w:lang w:eastAsia="zh-CN"/>
+                              </w:rPr>
+                              <w:t>副教授</w:t>
+                            </w:r>
+                            <w:r>
+                              <w:rPr>
                                 <w:rFonts w:hint="eastAsia" w:ascii="宋体" w:hAnsi="宋体"/>
                                 <w:b/>
                                 <w:bCs/>
@@ -1489,6 +1501,18 @@
                       </w:r>
                       <w:r>
                         <w:rPr>
+                          <w:rFonts w:hint="eastAsia" w:ascii="黑体" w:hAnsi="宋体" w:eastAsia="黑体"/>
+                          <w:b/>
+                          <w:bCs/>
+                          <w:sz w:val="32"/>
+                          <w:szCs w:val="32"/>
+                          <w:u w:val="single"/>
+                          <w:lang w:eastAsia="zh-CN"/>
+                        </w:rPr>
+                        <w:t>副教授</w:t>
+                      </w:r>
+                      <w:r>
+                        <w:rPr>
                           <w:rFonts w:hint="eastAsia" w:ascii="宋体" w:hAnsi="宋体"/>
                           <w:b/>
                           <w:bCs/>
@@ -9887,8 +9911,17 @@
         <w:adjustRightInd/>
         <w:snapToGrid/>
         <w:spacing w:line="300" w:lineRule="auto"/>
-        <w:jc w:val="center"/>
         <w:textAlignment w:val="auto"/>
+        <w:rPr>
+          <w:rFonts w:hint="eastAsia" w:eastAsia="宋体"/>
+          <w:b w:val="0"/>
+          <w:bCs w:val="0"/>
+          <w:sz w:val="24"/>
+          <w:szCs w:val="24"/>
+          <w:lang w:val="en-US" w:eastAsia="zh-CN"/>
+        </w:rPr>
+      </w:pPr>
+      <w:r>
         <w:rPr>
           <w:rFonts w:hint="eastAsia" w:eastAsia="宋体"/>
           <w:b w:val="0"/>
@@ -9897,24 +9930,14 @@
           <w:szCs w:val="21"/>
           <w:lang w:val="en-US" w:eastAsia="zh-CN"/>
         </w:rPr>
-      </w:pPr>
-      <w:r>
-        <w:rPr>
-          <w:rFonts w:hint="eastAsia" w:eastAsia="宋体"/>
-          <w:b w:val="0"/>
-          <w:bCs w:val="0"/>
-          <w:sz w:val="21"/>
-          <w:szCs w:val="21"/>
-          <w:lang w:val="en-US" w:eastAsia="zh-CN"/>
-        </w:rPr>
         <w:drawing>
-          <wp:anchor distT="0" distB="0" distL="114300" distR="114300" simplePos="0" relativeHeight="251671552" behindDoc="0" locked="0" layoutInCell="1" allowOverlap="1">
+          <wp:anchor distT="0" distB="0" distL="114300" distR="114300" simplePos="0" relativeHeight="251721728" behindDoc="0" locked="0" layoutInCell="1" allowOverlap="1">
             <wp:simplePos x="0" y="0"/>
             <wp:positionH relativeFrom="column">
-              <wp:posOffset>1031875</wp:posOffset>
+              <wp:posOffset>968375</wp:posOffset>
             </wp:positionH>
             <wp:positionV relativeFrom="paragraph">
-              <wp:posOffset>-9272905</wp:posOffset>
+              <wp:posOffset>215900</wp:posOffset>
             </wp:positionV>
             <wp:extent cx="3336290" cy="1860550"/>
             <wp:effectExtent l="0" t="0" r="16510" b="6350"/>
@@ -9953,6 +9976,31 @@
           </wp:anchor>
         </w:drawing>
       </w:r>
+    </w:p>
+    <w:p>
+      <w:pPr>
+        <w:pageBreakBefore w:val="0"/>
+        <w:kinsoku/>
+        <w:wordWrap/>
+        <w:overflowPunct/>
+        <w:topLinePunct w:val="0"/>
+        <w:autoSpaceDE/>
+        <w:autoSpaceDN/>
+        <w:bidi w:val="0"/>
+        <w:adjustRightInd/>
+        <w:snapToGrid/>
+        <w:spacing w:line="300" w:lineRule="auto"/>
+        <w:jc w:val="center"/>
+        <w:textAlignment w:val="auto"/>
+        <w:rPr>
+          <w:rFonts w:hint="eastAsia" w:eastAsia="宋体"/>
+          <w:b w:val="0"/>
+          <w:bCs w:val="0"/>
+          <w:sz w:val="21"/>
+          <w:szCs w:val="21"/>
+          <w:lang w:val="en-US" w:eastAsia="zh-CN"/>
+        </w:rPr>
+      </w:pPr>
       <w:r>
         <w:rPr>
           <w:rFonts w:hint="eastAsia" w:eastAsia="宋体"/>
@@ -27460,10 +27508,12 @@
         <w:ind w:firstLine="420" w:firstLineChars="0"/>
         <w:textAlignment w:val="auto"/>
         <w:rPr>
-          <w:rFonts w:hint="eastAsia" w:ascii="宋体" w:hAnsi="宋体" w:eastAsia="宋体" w:cs="宋体"/>
-          <w:color w:val="000000"/>
-          <w:sz w:val="21"/>
-          <w:szCs w:val="21"/>
+          <w:rFonts w:hint="eastAsia" w:eastAsia="宋体"/>
+          <w:b w:val="0"/>
+          <w:bCs w:val="0"/>
+          <w:sz w:val="24"/>
+          <w:szCs w:val="24"/>
+          <w:lang w:val="en-US" w:eastAsia="zh-CN"/>
         </w:rPr>
       </w:pPr>
       <w:r>
@@ -27504,15 +27554,47 @@
         </w:rPr>
       </w:pPr>
       <w:r>
-        <w:rPr>
-          <w:rFonts w:hint="eastAsia" w:eastAsia="宋体"/>
-          <w:b w:val="0"/>
-          <w:bCs w:val="0"/>
-          <w:sz w:val="24"/>
-          <w:szCs w:val="24"/>
-          <w:lang w:val="en-US" w:eastAsia="zh-CN"/>
-        </w:rPr>
-        <w:t>控制层代码：</w:t>
+        <w:drawing>
+          <wp:inline distT="0" distB="0" distL="114300" distR="114300">
+            <wp:extent cx="5756910" cy="4152265"/>
+            <wp:effectExtent l="0" t="0" r="15240" b="635"/>
+            <wp:docPr id="7" name="图片 1"/>
+            <wp:cNvGraphicFramePr>
+              <a:graphicFrameLocks xmlns:a="http://schemas.openxmlformats.org/drawingml/2006/main" noChangeAspect="1"/>
+            </wp:cNvGraphicFramePr>
+            <a:graphic xmlns:a="http://schemas.openxmlformats.org/drawingml/2006/main">
+              <a:graphicData uri="http://schemas.openxmlformats.org/drawingml/2006/picture">
+                <pic:pic xmlns:pic="http://schemas.openxmlformats.org/drawingml/2006/picture">
+                  <pic:nvPicPr>
+                    <pic:cNvPr id="7" name="图片 1"/>
+                    <pic:cNvPicPr>
+                      <a:picLocks noChangeAspect="1"/>
+                    </pic:cNvPicPr>
+                  </pic:nvPicPr>
+                  <pic:blipFill>
+                    <a:blip r:embed="rId26"/>
+                    <a:stretch>
+                      <a:fillRect/>
+                    </a:stretch>
+                  </pic:blipFill>
+                  <pic:spPr>
+                    <a:xfrm>
+                      <a:off x="0" y="0"/>
+                      <a:ext cx="5756910" cy="4152265"/>
+                    </a:xfrm>
+                    <a:prstGeom prst="rect">
+                      <a:avLst/>
+                    </a:prstGeom>
+                    <a:noFill/>
+                    <a:ln>
+                      <a:noFill/>
+                    </a:ln>
+                  </pic:spPr>
+                </pic:pic>
+              </a:graphicData>
+            </a:graphic>
+          </wp:inline>
+        </w:drawing>
       </w:r>
     </w:p>
     <w:p>
@@ -27529,6 +27611,7 @@
         <w:adjustRightInd/>
         <w:snapToGrid/>
         <w:spacing w:line="300" w:lineRule="auto"/>
+        <w:ind w:firstLine="420" w:firstLineChars="0"/>
         <w:textAlignment w:val="auto"/>
         <w:rPr>
           <w:rFonts w:hint="eastAsia" w:eastAsia="宋体"/>
@@ -27539,6 +27622,17 @@
           <w:lang w:val="en-US" w:eastAsia="zh-CN"/>
         </w:rPr>
       </w:pPr>
+      <w:r>
+        <w:rPr>
+          <w:rFonts w:hint="eastAsia" w:eastAsia="宋体"/>
+          <w:b w:val="0"/>
+          <w:bCs w:val="0"/>
+          <w:sz w:val="24"/>
+          <w:szCs w:val="24"/>
+          <w:lang w:val="en-US" w:eastAsia="zh-CN"/>
+        </w:rPr>
+        <w:t>控制层代码：</w:t>
+      </w:r>
     </w:p>
     <w:p>
       <w:pPr>
@@ -27554,26 +27648,59 @@
         <w:adjustRightInd/>
         <w:snapToGrid/>
         <w:spacing w:line="300" w:lineRule="auto"/>
+        <w:ind w:firstLine="420" w:firstLineChars="0"/>
         <w:textAlignment w:val="auto"/>
         <w:rPr>
-          <w:rFonts w:hint="eastAsia" w:ascii="宋体" w:hAnsi="宋体" w:eastAsia="宋体" w:cs="宋体"/>
-          <w:b/>
-          <w:bCs/>
-          <w:sz w:val="24"/>
-          <w:szCs w:val="21"/>
-          <w:lang w:val="en-US" w:eastAsia="zh-CN"/>
-        </w:rPr>
-      </w:pPr>
-      <w:r>
-        <w:rPr>
-          <w:rFonts w:hint="eastAsia" w:ascii="宋体" w:hAnsi="宋体" w:eastAsia="宋体" w:cs="宋体"/>
-          <w:b/>
-          <w:bCs/>
-          <w:sz w:val="24"/>
-          <w:szCs w:val="21"/>
-          <w:lang w:val="en-US" w:eastAsia="zh-CN"/>
-        </w:rPr>
-        <w:t>5.1.2 场地预约</w:t>
+          <w:rFonts w:hint="eastAsia" w:eastAsia="宋体"/>
+          <w:b w:val="0"/>
+          <w:bCs w:val="0"/>
+          <w:sz w:val="24"/>
+          <w:szCs w:val="24"/>
+          <w:lang w:val="en-US" w:eastAsia="zh-CN"/>
+        </w:rPr>
+      </w:pPr>
+      <w:r>
+        <w:drawing>
+          <wp:inline distT="0" distB="0" distL="114300" distR="114300">
+            <wp:extent cx="5755005" cy="2404110"/>
+            <wp:effectExtent l="0" t="0" r="17145" b="15240"/>
+            <wp:docPr id="9" name="图片 1"/>
+            <wp:cNvGraphicFramePr>
+              <a:graphicFrameLocks xmlns:a="http://schemas.openxmlformats.org/drawingml/2006/main" noChangeAspect="1"/>
+            </wp:cNvGraphicFramePr>
+            <a:graphic xmlns:a="http://schemas.openxmlformats.org/drawingml/2006/main">
+              <a:graphicData uri="http://schemas.openxmlformats.org/drawingml/2006/picture">
+                <pic:pic xmlns:pic="http://schemas.openxmlformats.org/drawingml/2006/picture">
+                  <pic:nvPicPr>
+                    <pic:cNvPr id="9" name="图片 1"/>
+                    <pic:cNvPicPr>
+                      <a:picLocks noChangeAspect="1"/>
+                    </pic:cNvPicPr>
+                  </pic:nvPicPr>
+                  <pic:blipFill>
+                    <a:blip r:embed="rId27"/>
+                    <a:stretch>
+                      <a:fillRect/>
+                    </a:stretch>
+                  </pic:blipFill>
+                  <pic:spPr>
+                    <a:xfrm>
+                      <a:off x="0" y="0"/>
+                      <a:ext cx="5755005" cy="2404110"/>
+                    </a:xfrm>
+                    <a:prstGeom prst="rect">
+                      <a:avLst/>
+                    </a:prstGeom>
+                    <a:noFill/>
+                    <a:ln>
+                      <a:noFill/>
+                    </a:ln>
+                  </pic:spPr>
+                </pic:pic>
+              </a:graphicData>
+            </a:graphic>
+          </wp:inline>
+        </w:drawing>
       </w:r>
     </w:p>
     <w:p>
@@ -27590,7 +27717,6 @@
         <w:adjustRightInd/>
         <w:snapToGrid/>
         <w:spacing w:line="300" w:lineRule="auto"/>
-        <w:ind w:firstLine="420" w:firstLineChars="0"/>
         <w:textAlignment w:val="auto"/>
         <w:rPr>
           <w:rFonts w:hint="eastAsia" w:eastAsia="宋体"/>
@@ -27601,17 +27727,6 @@
           <w:lang w:val="en-US" w:eastAsia="zh-CN"/>
         </w:rPr>
       </w:pPr>
-      <w:r>
-        <w:rPr>
-          <w:rFonts w:hint="eastAsia" w:eastAsia="宋体"/>
-          <w:b w:val="0"/>
-          <w:bCs w:val="0"/>
-          <w:sz w:val="24"/>
-          <w:szCs w:val="24"/>
-          <w:lang w:val="en-US" w:eastAsia="zh-CN"/>
-        </w:rPr>
-        <w:t>场地预约模块包括场地查询和预约，场地预约操作实际上是判断传递的各种信息正确后，在数据库添加一条数据，场地查询的界面如图所示。</w:t>
-      </w:r>
     </w:p>
     <w:p>
       <w:pPr>
@@ -27627,27 +27742,26 @@
         <w:adjustRightInd/>
         <w:snapToGrid/>
         <w:spacing w:line="300" w:lineRule="auto"/>
-        <w:ind w:firstLine="420" w:firstLineChars="0"/>
         <w:textAlignment w:val="auto"/>
         <w:rPr>
-          <w:rFonts w:hint="eastAsia" w:eastAsia="宋体"/>
-          <w:b w:val="0"/>
-          <w:bCs w:val="0"/>
-          <w:sz w:val="24"/>
-          <w:szCs w:val="24"/>
-          <w:lang w:val="en-US" w:eastAsia="zh-CN"/>
-        </w:rPr>
-      </w:pPr>
-      <w:r>
-        <w:rPr>
-          <w:rFonts w:hint="eastAsia" w:eastAsia="宋体"/>
-          <w:b w:val="0"/>
-          <w:bCs w:val="0"/>
-          <w:sz w:val="24"/>
-          <w:szCs w:val="24"/>
-          <w:lang w:val="en-US" w:eastAsia="zh-CN"/>
-        </w:rPr>
-        <w:t>场地查询实现代码如下所示：</w:t>
+          <w:rFonts w:hint="eastAsia" w:ascii="宋体" w:hAnsi="宋体" w:eastAsia="宋体" w:cs="宋体"/>
+          <w:b/>
+          <w:bCs/>
+          <w:sz w:val="24"/>
+          <w:szCs w:val="21"/>
+          <w:lang w:val="en-US" w:eastAsia="zh-CN"/>
+        </w:rPr>
+      </w:pPr>
+      <w:r>
+        <w:rPr>
+          <w:rFonts w:hint="eastAsia" w:ascii="宋体" w:hAnsi="宋体" w:eastAsia="宋体" w:cs="宋体"/>
+          <w:b/>
+          <w:bCs/>
+          <w:sz w:val="24"/>
+          <w:szCs w:val="21"/>
+          <w:lang w:val="en-US" w:eastAsia="zh-CN"/>
+        </w:rPr>
+        <w:t>5.1.2 场地预约</w:t>
       </w:r>
     </w:p>
     <w:p>
@@ -27684,7 +27798,7 @@
           <w:szCs w:val="24"/>
           <w:lang w:val="en-US" w:eastAsia="zh-CN"/>
         </w:rPr>
-        <w:t>场地预约界面如图所示。</w:t>
+        <w:t>场地预约模块包括场地查询和预约，场地预约操作实际上是判断传递的各种信息正确后，在数据库添加一条数据，场地查询的界面如图所示。</w:t>
       </w:r>
     </w:p>
     <w:p>
@@ -27721,7 +27835,7 @@
           <w:szCs w:val="24"/>
           <w:lang w:val="en-US" w:eastAsia="zh-CN"/>
         </w:rPr>
-        <w:t>场地预约实现代码如下所示：</w:t>
+        <w:t>场地查询实现代码如下所示：</w:t>
       </w:r>
     </w:p>
     <w:p>
@@ -27749,6 +27863,49 @@
           <w:lang w:val="en-US" w:eastAsia="zh-CN"/>
         </w:rPr>
       </w:pPr>
+      <w:r>
+        <w:drawing>
+          <wp:inline distT="0" distB="0" distL="114300" distR="114300">
+            <wp:extent cx="5724525" cy="2733675"/>
+            <wp:effectExtent l="0" t="0" r="9525" b="9525"/>
+            <wp:docPr id="20" name="图片 3"/>
+            <wp:cNvGraphicFramePr>
+              <a:graphicFrameLocks xmlns:a="http://schemas.openxmlformats.org/drawingml/2006/main" noChangeAspect="1"/>
+            </wp:cNvGraphicFramePr>
+            <a:graphic xmlns:a="http://schemas.openxmlformats.org/drawingml/2006/main">
+              <a:graphicData uri="http://schemas.openxmlformats.org/drawingml/2006/picture">
+                <pic:pic xmlns:pic="http://schemas.openxmlformats.org/drawingml/2006/picture">
+                  <pic:nvPicPr>
+                    <pic:cNvPr id="20" name="图片 3"/>
+                    <pic:cNvPicPr>
+                      <a:picLocks noChangeAspect="1"/>
+                    </pic:cNvPicPr>
+                  </pic:nvPicPr>
+                  <pic:blipFill>
+                    <a:blip r:embed="rId28"/>
+                    <a:stretch>
+                      <a:fillRect/>
+                    </a:stretch>
+                  </pic:blipFill>
+                  <pic:spPr>
+                    <a:xfrm>
+                      <a:off x="0" y="0"/>
+                      <a:ext cx="5724525" cy="2733675"/>
+                    </a:xfrm>
+                    <a:prstGeom prst="rect">
+                      <a:avLst/>
+                    </a:prstGeom>
+                    <a:noFill/>
+                    <a:ln>
+                      <a:noFill/>
+                    </a:ln>
+                  </pic:spPr>
+                </pic:pic>
+              </a:graphicData>
+            </a:graphic>
+          </wp:inline>
+        </w:drawing>
+      </w:r>
     </w:p>
     <w:p>
       <w:pPr>
@@ -27764,26 +27921,27 @@
         <w:adjustRightInd/>
         <w:snapToGrid/>
         <w:spacing w:line="300" w:lineRule="auto"/>
+        <w:ind w:firstLine="420" w:firstLineChars="0"/>
         <w:textAlignment w:val="auto"/>
         <w:rPr>
-          <w:rFonts w:hint="eastAsia" w:ascii="宋体" w:hAnsi="宋体" w:eastAsia="宋体" w:cs="宋体"/>
-          <w:b/>
-          <w:bCs/>
-          <w:sz w:val="24"/>
-          <w:szCs w:val="21"/>
-          <w:lang w:val="en-US" w:eastAsia="zh-CN"/>
-        </w:rPr>
-      </w:pPr>
-      <w:r>
-        <w:rPr>
-          <w:rFonts w:hint="eastAsia" w:ascii="宋体" w:hAnsi="宋体" w:eastAsia="宋体" w:cs="宋体"/>
-          <w:b/>
-          <w:bCs/>
-          <w:sz w:val="24"/>
-          <w:szCs w:val="21"/>
-          <w:lang w:val="en-US" w:eastAsia="zh-CN"/>
-        </w:rPr>
-        <w:t>5.1.3 预订记录查询</w:t>
+          <w:rFonts w:hint="eastAsia" w:eastAsia="宋体"/>
+          <w:b w:val="0"/>
+          <w:bCs w:val="0"/>
+          <w:sz w:val="24"/>
+          <w:szCs w:val="24"/>
+          <w:lang w:val="en-US" w:eastAsia="zh-CN"/>
+        </w:rPr>
+      </w:pPr>
+      <w:r>
+        <w:rPr>
+          <w:rFonts w:hint="eastAsia" w:eastAsia="宋体"/>
+          <w:b w:val="0"/>
+          <w:bCs w:val="0"/>
+          <w:sz w:val="24"/>
+          <w:szCs w:val="24"/>
+          <w:lang w:val="en-US" w:eastAsia="zh-CN"/>
+        </w:rPr>
+        <w:t>场地预约界面如图所示。</w:t>
       </w:r>
     </w:p>
     <w:p>
@@ -27820,7 +27978,7 @@
           <w:szCs w:val="24"/>
           <w:lang w:val="en-US" w:eastAsia="zh-CN"/>
         </w:rPr>
-        <w:t>预订记录查询功能的实现界面如图所示。在界面中，用户可以直观地看到自己的所有预订记录，也可通过场地类型、订单创建起始至终止日期及预订起始至终止日期等条件进行筛选查询。预订记录查询功能实现代码如下所示。</w:t>
+        <w:t>场地预约实现代码如下所示：</w:t>
       </w:r>
     </w:p>
     <w:p>
@@ -27848,6 +28006,49 @@
           <w:lang w:val="en-US" w:eastAsia="zh-CN"/>
         </w:rPr>
       </w:pPr>
+      <w:r>
+        <w:drawing>
+          <wp:inline distT="0" distB="0" distL="114300" distR="114300">
+            <wp:extent cx="5754370" cy="2416810"/>
+            <wp:effectExtent l="0" t="0" r="17780" b="2540"/>
+            <wp:docPr id="19" name="图片 2"/>
+            <wp:cNvGraphicFramePr>
+              <a:graphicFrameLocks xmlns:a="http://schemas.openxmlformats.org/drawingml/2006/main" noChangeAspect="1"/>
+            </wp:cNvGraphicFramePr>
+            <a:graphic xmlns:a="http://schemas.openxmlformats.org/drawingml/2006/main">
+              <a:graphicData uri="http://schemas.openxmlformats.org/drawingml/2006/picture">
+                <pic:pic xmlns:pic="http://schemas.openxmlformats.org/drawingml/2006/picture">
+                  <pic:nvPicPr>
+                    <pic:cNvPr id="19" name="图片 2"/>
+                    <pic:cNvPicPr>
+                      <a:picLocks noChangeAspect="1"/>
+                    </pic:cNvPicPr>
+                  </pic:nvPicPr>
+                  <pic:blipFill>
+                    <a:blip r:embed="rId29"/>
+                    <a:stretch>
+                      <a:fillRect/>
+                    </a:stretch>
+                  </pic:blipFill>
+                  <pic:spPr>
+                    <a:xfrm>
+                      <a:off x="0" y="0"/>
+                      <a:ext cx="5754370" cy="2416810"/>
+                    </a:xfrm>
+                    <a:prstGeom prst="rect">
+                      <a:avLst/>
+                    </a:prstGeom>
+                    <a:noFill/>
+                    <a:ln>
+                      <a:noFill/>
+                    </a:ln>
+                  </pic:spPr>
+                </pic:pic>
+              </a:graphicData>
+            </a:graphic>
+          </wp:inline>
+        </w:drawing>
+      </w:r>
     </w:p>
     <w:p>
       <w:pPr>
@@ -27873,17 +28074,6 @@
           <w:lang w:val="en-US" w:eastAsia="zh-CN"/>
         </w:rPr>
       </w:pPr>
-      <w:r>
-        <w:rPr>
-          <w:rFonts w:hint="eastAsia" w:ascii="宋体" w:hAnsi="宋体" w:eastAsia="宋体" w:cs="宋体"/>
-          <w:b/>
-          <w:bCs/>
-          <w:sz w:val="24"/>
-          <w:szCs w:val="21"/>
-          <w:lang w:val="en-US" w:eastAsia="zh-CN"/>
-        </w:rPr>
-        <w:t>5.1.4 用户个人信息管理</w:t>
-      </w:r>
     </w:p>
     <w:p>
       <w:pPr>
@@ -27899,27 +28089,26 @@
         <w:adjustRightInd/>
         <w:snapToGrid/>
         <w:spacing w:line="300" w:lineRule="auto"/>
-        <w:ind w:firstLine="420" w:firstLineChars="0"/>
         <w:textAlignment w:val="auto"/>
         <w:rPr>
-          <w:rFonts w:hint="eastAsia" w:eastAsia="宋体"/>
-          <w:b w:val="0"/>
-          <w:bCs w:val="0"/>
-          <w:sz w:val="24"/>
-          <w:szCs w:val="24"/>
-          <w:lang w:val="en-US" w:eastAsia="zh-CN"/>
-        </w:rPr>
-      </w:pPr>
-      <w:r>
-        <w:rPr>
-          <w:rFonts w:hint="eastAsia" w:eastAsia="宋体"/>
-          <w:b w:val="0"/>
-          <w:bCs w:val="0"/>
-          <w:sz w:val="24"/>
-          <w:szCs w:val="24"/>
-          <w:lang w:val="en-US" w:eastAsia="zh-CN"/>
-        </w:rPr>
-        <w:t>该功能用于用户个人的信息管理，用户能查看个人信息，也可对信息进行修改。用户个人信息管理功能的实现界面如图所示。</w:t>
+          <w:rFonts w:hint="eastAsia" w:ascii="宋体" w:hAnsi="宋体" w:eastAsia="宋体" w:cs="宋体"/>
+          <w:b/>
+          <w:bCs/>
+          <w:sz w:val="24"/>
+          <w:szCs w:val="21"/>
+          <w:lang w:val="en-US" w:eastAsia="zh-CN"/>
+        </w:rPr>
+      </w:pPr>
+      <w:r>
+        <w:rPr>
+          <w:rFonts w:hint="eastAsia" w:ascii="宋体" w:hAnsi="宋体" w:eastAsia="宋体" w:cs="宋体"/>
+          <w:b/>
+          <w:bCs/>
+          <w:sz w:val="24"/>
+          <w:szCs w:val="21"/>
+          <w:lang w:val="en-US" w:eastAsia="zh-CN"/>
+        </w:rPr>
+        <w:t>5.1.3 预订记录查询</w:t>
       </w:r>
     </w:p>
     <w:p>
@@ -27956,7 +28145,7 @@
           <w:szCs w:val="24"/>
           <w:lang w:val="en-US" w:eastAsia="zh-CN"/>
         </w:rPr>
-        <w:t>用户个人信息管理功能实现代码如下所示：</w:t>
+        <w:t>预订记录查询功能的实现界面如图所示。在界面中，用户可以直观地看到自己的所有预订记录，也可通过场地类型、订单创建起始至终止日期及预订起始至终止日期等条件进行筛选查询。预订记录查询功能实现代码如下所示。</w:t>
       </w:r>
     </w:p>
     <w:p>
@@ -27973,16 +28162,52 @@
         <w:adjustRightInd/>
         <w:snapToGrid/>
         <w:spacing w:line="300" w:lineRule="auto"/>
+        <w:ind w:firstLine="420" w:firstLineChars="0"/>
         <w:textAlignment w:val="auto"/>
-        <w:rPr>
-          <w:rFonts w:hint="eastAsia" w:eastAsia="宋体"/>
-          <w:b w:val="0"/>
-          <w:bCs w:val="0"/>
-          <w:sz w:val="24"/>
-          <w:szCs w:val="24"/>
-          <w:lang w:val="en-US" w:eastAsia="zh-CN"/>
-        </w:rPr>
-      </w:pPr>
+      </w:pPr>
+      <w:r>
+        <w:drawing>
+          <wp:inline distT="0" distB="0" distL="114300" distR="114300">
+            <wp:extent cx="5751830" cy="3178175"/>
+            <wp:effectExtent l="0" t="0" r="1270" b="3175"/>
+            <wp:docPr id="32" name="图片 4"/>
+            <wp:cNvGraphicFramePr>
+              <a:graphicFrameLocks xmlns:a="http://schemas.openxmlformats.org/drawingml/2006/main" noChangeAspect="1"/>
+            </wp:cNvGraphicFramePr>
+            <a:graphic xmlns:a="http://schemas.openxmlformats.org/drawingml/2006/main">
+              <a:graphicData uri="http://schemas.openxmlformats.org/drawingml/2006/picture">
+                <pic:pic xmlns:pic="http://schemas.openxmlformats.org/drawingml/2006/picture">
+                  <pic:nvPicPr>
+                    <pic:cNvPr id="32" name="图片 4"/>
+                    <pic:cNvPicPr>
+                      <a:picLocks noChangeAspect="1"/>
+                    </pic:cNvPicPr>
+                  </pic:nvPicPr>
+                  <pic:blipFill>
+                    <a:blip r:embed="rId30"/>
+                    <a:stretch>
+                      <a:fillRect/>
+                    </a:stretch>
+                  </pic:blipFill>
+                  <pic:spPr>
+                    <a:xfrm>
+                      <a:off x="0" y="0"/>
+                      <a:ext cx="5751830" cy="3178175"/>
+                    </a:xfrm>
+                    <a:prstGeom prst="rect">
+                      <a:avLst/>
+                    </a:prstGeom>
+                    <a:noFill/>
+                    <a:ln>
+                      <a:noFill/>
+                    </a:ln>
+                  </pic:spPr>
+                </pic:pic>
+              </a:graphicData>
+            </a:graphic>
+          </wp:inline>
+        </w:drawing>
+      </w:r>
     </w:p>
     <w:p>
       <w:pPr>
@@ -27998,26 +28223,51 @@
         <w:adjustRightInd/>
         <w:snapToGrid/>
         <w:spacing w:line="300" w:lineRule="auto"/>
+        <w:ind w:firstLine="420" w:firstLineChars="0"/>
         <w:textAlignment w:val="auto"/>
-        <w:rPr>
-          <w:rFonts w:hint="eastAsia" w:ascii="宋体" w:hAnsi="宋体" w:eastAsia="宋体" w:cs="宋体"/>
-          <w:b/>
-          <w:bCs/>
-          <w:sz w:val="24"/>
-          <w:szCs w:val="21"/>
-          <w:lang w:val="en-US" w:eastAsia="zh-CN"/>
-        </w:rPr>
-      </w:pPr>
-      <w:r>
-        <w:rPr>
-          <w:rFonts w:hint="eastAsia" w:ascii="宋体" w:hAnsi="宋体" w:eastAsia="宋体" w:cs="宋体"/>
-          <w:b/>
-          <w:bCs/>
-          <w:sz w:val="24"/>
-          <w:szCs w:val="21"/>
-          <w:lang w:val="en-US" w:eastAsia="zh-CN"/>
-        </w:rPr>
-        <w:t>5.1.5 管理员登录和权限判断</w:t>
+      </w:pPr>
+      <w:r>
+        <w:drawing>
+          <wp:inline distT="0" distB="0" distL="114300" distR="114300">
+            <wp:extent cx="5114925" cy="5648325"/>
+            <wp:effectExtent l="0" t="0" r="9525" b="9525"/>
+            <wp:docPr id="33" name="图片 5"/>
+            <wp:cNvGraphicFramePr>
+              <a:graphicFrameLocks xmlns:a="http://schemas.openxmlformats.org/drawingml/2006/main" noChangeAspect="1"/>
+            </wp:cNvGraphicFramePr>
+            <a:graphic xmlns:a="http://schemas.openxmlformats.org/drawingml/2006/main">
+              <a:graphicData uri="http://schemas.openxmlformats.org/drawingml/2006/picture">
+                <pic:pic xmlns:pic="http://schemas.openxmlformats.org/drawingml/2006/picture">
+                  <pic:nvPicPr>
+                    <pic:cNvPr id="33" name="图片 5"/>
+                    <pic:cNvPicPr>
+                      <a:picLocks noChangeAspect="1"/>
+                    </pic:cNvPicPr>
+                  </pic:nvPicPr>
+                  <pic:blipFill>
+                    <a:blip r:embed="rId31"/>
+                    <a:stretch>
+                      <a:fillRect/>
+                    </a:stretch>
+                  </pic:blipFill>
+                  <pic:spPr>
+                    <a:xfrm>
+                      <a:off x="0" y="0"/>
+                      <a:ext cx="5114925" cy="5648325"/>
+                    </a:xfrm>
+                    <a:prstGeom prst="rect">
+                      <a:avLst/>
+                    </a:prstGeom>
+                    <a:noFill/>
+                    <a:ln>
+                      <a:noFill/>
+                    </a:ln>
+                  </pic:spPr>
+                </pic:pic>
+              </a:graphicData>
+            </a:graphic>
+          </wp:inline>
+        </w:drawing>
       </w:r>
     </w:p>
     <w:p>
@@ -28036,25 +28286,49 @@
         <w:spacing w:line="300" w:lineRule="auto"/>
         <w:ind w:firstLine="420" w:firstLineChars="0"/>
         <w:textAlignment w:val="auto"/>
-        <w:rPr>
-          <w:rFonts w:hint="eastAsia" w:eastAsia="宋体"/>
-          <w:b w:val="0"/>
-          <w:bCs w:val="0"/>
-          <w:sz w:val="24"/>
-          <w:szCs w:val="24"/>
-          <w:lang w:val="en-US" w:eastAsia="zh-CN"/>
-        </w:rPr>
-      </w:pPr>
-      <w:r>
-        <w:rPr>
-          <w:rFonts w:hint="eastAsia" w:eastAsia="宋体"/>
-          <w:b w:val="0"/>
-          <w:bCs w:val="0"/>
-          <w:sz w:val="24"/>
-          <w:szCs w:val="24"/>
-          <w:lang w:val="en-US" w:eastAsia="zh-CN"/>
-        </w:rPr>
-        <w:t>该功能用于管理员登录，只有输入正确的账号和密码才能进入系统管理界面。为了系统的安全性，该系统通过拦截器对请求进行权限判断和登录状态判断，如果管理员账号不处于登录状态，进入系统管理界面会自动跳转到管理员登录界面。</w:t>
+      </w:pPr>
+      <w:r>
+        <w:drawing>
+          <wp:inline distT="0" distB="0" distL="114300" distR="114300">
+            <wp:extent cx="5105400" cy="5505450"/>
+            <wp:effectExtent l="0" t="0" r="0" b="0"/>
+            <wp:docPr id="34" name="图片 6"/>
+            <wp:cNvGraphicFramePr>
+              <a:graphicFrameLocks xmlns:a="http://schemas.openxmlformats.org/drawingml/2006/main" noChangeAspect="1"/>
+            </wp:cNvGraphicFramePr>
+            <a:graphic xmlns:a="http://schemas.openxmlformats.org/drawingml/2006/main">
+              <a:graphicData uri="http://schemas.openxmlformats.org/drawingml/2006/picture">
+                <pic:pic xmlns:pic="http://schemas.openxmlformats.org/drawingml/2006/picture">
+                  <pic:nvPicPr>
+                    <pic:cNvPr id="34" name="图片 6"/>
+                    <pic:cNvPicPr>
+                      <a:picLocks noChangeAspect="1"/>
+                    </pic:cNvPicPr>
+                  </pic:nvPicPr>
+                  <pic:blipFill>
+                    <a:blip r:embed="rId32"/>
+                    <a:stretch>
+                      <a:fillRect/>
+                    </a:stretch>
+                  </pic:blipFill>
+                  <pic:spPr>
+                    <a:xfrm>
+                      <a:off x="0" y="0"/>
+                      <a:ext cx="5105400" cy="5505450"/>
+                    </a:xfrm>
+                    <a:prstGeom prst="rect">
+                      <a:avLst/>
+                    </a:prstGeom>
+                    <a:noFill/>
+                    <a:ln>
+                      <a:noFill/>
+                    </a:ln>
+                  </pic:spPr>
+                </pic:pic>
+              </a:graphicData>
+            </a:graphic>
+          </wp:inline>
+        </w:drawing>
       </w:r>
     </w:p>
     <w:p>
@@ -28074,25 +28348,10 @@
         <w:ind w:firstLine="420" w:firstLineChars="0"/>
         <w:textAlignment w:val="auto"/>
         <w:rPr>
-          <w:rFonts w:hint="eastAsia" w:eastAsia="宋体"/>
-          <w:b w:val="0"/>
-          <w:bCs w:val="0"/>
-          <w:sz w:val="24"/>
-          <w:szCs w:val="24"/>
-          <w:lang w:val="en-US" w:eastAsia="zh-CN"/>
-        </w:rPr>
-      </w:pPr>
-      <w:r>
-        <w:rPr>
-          <w:rFonts w:hint="eastAsia" w:eastAsia="宋体"/>
-          <w:b w:val="0"/>
-          <w:bCs w:val="0"/>
-          <w:sz w:val="24"/>
-          <w:szCs w:val="24"/>
-          <w:lang w:val="en-US" w:eastAsia="zh-CN"/>
-        </w:rPr>
-        <w:t>管理员登录界面如图  所示。</w:t>
-      </w:r>
+          <w:rFonts w:hint="eastAsia"/>
+          <w:lang w:val="en-US" w:eastAsia="zh-CN"/>
+        </w:rPr>
+      </w:pPr>
     </w:p>
     <w:p>
       <w:pPr>
@@ -28108,27 +28367,26 @@
         <w:adjustRightInd/>
         <w:snapToGrid/>
         <w:spacing w:line="300" w:lineRule="auto"/>
-        <w:ind w:firstLine="420" w:firstLineChars="0"/>
         <w:textAlignment w:val="auto"/>
         <w:rPr>
-          <w:rFonts w:hint="eastAsia" w:eastAsia="宋体"/>
-          <w:b w:val="0"/>
-          <w:bCs w:val="0"/>
-          <w:sz w:val="24"/>
-          <w:szCs w:val="24"/>
-          <w:lang w:val="en-US" w:eastAsia="zh-CN"/>
-        </w:rPr>
-      </w:pPr>
-      <w:r>
-        <w:rPr>
-          <w:rFonts w:hint="eastAsia" w:eastAsia="宋体"/>
-          <w:b w:val="0"/>
-          <w:bCs w:val="0"/>
-          <w:sz w:val="24"/>
-          <w:szCs w:val="24"/>
-          <w:lang w:val="en-US" w:eastAsia="zh-CN"/>
-        </w:rPr>
-        <w:t>管理员登录功能实现代码如下所示：</w:t>
+          <w:rFonts w:hint="eastAsia" w:ascii="宋体" w:hAnsi="宋体" w:eastAsia="宋体" w:cs="宋体"/>
+          <w:b/>
+          <w:bCs/>
+          <w:sz w:val="24"/>
+          <w:szCs w:val="21"/>
+          <w:lang w:val="en-US" w:eastAsia="zh-CN"/>
+        </w:rPr>
+      </w:pPr>
+      <w:r>
+        <w:rPr>
+          <w:rFonts w:hint="eastAsia" w:ascii="宋体" w:hAnsi="宋体" w:eastAsia="宋体" w:cs="宋体"/>
+          <w:b/>
+          <w:bCs/>
+          <w:sz w:val="24"/>
+          <w:szCs w:val="21"/>
+          <w:lang w:val="en-US" w:eastAsia="zh-CN"/>
+        </w:rPr>
+        <w:t>5.1.4 用户个人信息管理</w:t>
       </w:r>
     </w:p>
     <w:p>
@@ -28165,7 +28423,7 @@
           <w:szCs w:val="24"/>
           <w:lang w:val="en-US" w:eastAsia="zh-CN"/>
         </w:rPr>
-        <w:t>权限判断功能实现代码如下所示：</w:t>
+        <w:t>该功能用于用户个人的信息管理，用户能查看个人信息，也可对信息进行修改。用户个人信息管理功能的实现界面如图所示。</w:t>
       </w:r>
     </w:p>
     <w:p>
@@ -28193,6 +28451,17 @@
           <w:lang w:val="en-US" w:eastAsia="zh-CN"/>
         </w:rPr>
       </w:pPr>
+      <w:r>
+        <w:rPr>
+          <w:rFonts w:hint="eastAsia" w:eastAsia="宋体"/>
+          <w:b w:val="0"/>
+          <w:bCs w:val="0"/>
+          <w:sz w:val="24"/>
+          <w:szCs w:val="24"/>
+          <w:lang w:val="en-US" w:eastAsia="zh-CN"/>
+        </w:rPr>
+        <w:t>用户个人信息管理功能实现代码如下所示：</w:t>
+      </w:r>
     </w:p>
     <w:p>
       <w:pPr>
@@ -28209,25 +28478,49 @@
         <w:snapToGrid/>
         <w:spacing w:line="300" w:lineRule="auto"/>
         <w:textAlignment w:val="auto"/>
-        <w:rPr>
-          <w:rFonts w:hint="eastAsia" w:ascii="宋体" w:hAnsi="宋体" w:eastAsia="宋体" w:cs="宋体"/>
-          <w:b/>
-          <w:bCs/>
-          <w:sz w:val="24"/>
-          <w:szCs w:val="21"/>
-          <w:lang w:val="en-US" w:eastAsia="zh-CN"/>
-        </w:rPr>
-      </w:pPr>
-      <w:r>
-        <w:rPr>
-          <w:rFonts w:hint="eastAsia" w:ascii="宋体" w:hAnsi="宋体" w:eastAsia="宋体" w:cs="宋体"/>
-          <w:b/>
-          <w:bCs/>
-          <w:sz w:val="24"/>
-          <w:szCs w:val="21"/>
-          <w:lang w:val="en-US" w:eastAsia="zh-CN"/>
-        </w:rPr>
-        <w:t>5.1.6 用户信息管理</w:t>
+      </w:pPr>
+      <w:r>
+        <w:drawing>
+          <wp:inline distT="0" distB="0" distL="114300" distR="114300">
+            <wp:extent cx="3952875" cy="1743075"/>
+            <wp:effectExtent l="0" t="0" r="9525" b="9525"/>
+            <wp:docPr id="35" name="图片 7"/>
+            <wp:cNvGraphicFramePr>
+              <a:graphicFrameLocks xmlns:a="http://schemas.openxmlformats.org/drawingml/2006/main" noChangeAspect="1"/>
+            </wp:cNvGraphicFramePr>
+            <a:graphic xmlns:a="http://schemas.openxmlformats.org/drawingml/2006/main">
+              <a:graphicData uri="http://schemas.openxmlformats.org/drawingml/2006/picture">
+                <pic:pic xmlns:pic="http://schemas.openxmlformats.org/drawingml/2006/picture">
+                  <pic:nvPicPr>
+                    <pic:cNvPr id="35" name="图片 7"/>
+                    <pic:cNvPicPr>
+                      <a:picLocks noChangeAspect="1"/>
+                    </pic:cNvPicPr>
+                  </pic:nvPicPr>
+                  <pic:blipFill>
+                    <a:blip r:embed="rId33"/>
+                    <a:stretch>
+                      <a:fillRect/>
+                    </a:stretch>
+                  </pic:blipFill>
+                  <pic:spPr>
+                    <a:xfrm>
+                      <a:off x="0" y="0"/>
+                      <a:ext cx="3952875" cy="1743075"/>
+                    </a:xfrm>
+                    <a:prstGeom prst="rect">
+                      <a:avLst/>
+                    </a:prstGeom>
+                    <a:noFill/>
+                    <a:ln>
+                      <a:noFill/>
+                    </a:ln>
+                  </pic:spPr>
+                </pic:pic>
+              </a:graphicData>
+            </a:graphic>
+          </wp:inline>
+        </w:drawing>
       </w:r>
     </w:p>
     <w:p>
@@ -28244,27 +28537,50 @@
         <w:adjustRightInd/>
         <w:snapToGrid/>
         <w:spacing w:line="300" w:lineRule="auto"/>
-        <w:ind w:firstLine="420" w:firstLineChars="0"/>
         <w:textAlignment w:val="auto"/>
-        <w:rPr>
-          <w:rFonts w:hint="eastAsia" w:eastAsia="宋体"/>
-          <w:b w:val="0"/>
-          <w:bCs w:val="0"/>
-          <w:sz w:val="24"/>
-          <w:szCs w:val="24"/>
-          <w:lang w:val="en-US" w:eastAsia="zh-CN"/>
-        </w:rPr>
-      </w:pPr>
-      <w:r>
-        <w:rPr>
-          <w:rFonts w:hint="eastAsia" w:eastAsia="宋体"/>
-          <w:b w:val="0"/>
-          <w:bCs w:val="0"/>
-          <w:sz w:val="24"/>
-          <w:szCs w:val="24"/>
-          <w:lang w:val="en-US" w:eastAsia="zh-CN"/>
-        </w:rPr>
-        <w:t>该功能用于管理员在登录系统后可对用户信息进行查询修改和删除等操作。</w:t>
+      </w:pPr>
+      <w:r>
+        <w:drawing>
+          <wp:inline distT="0" distB="0" distL="114300" distR="114300">
+            <wp:extent cx="5756910" cy="1212850"/>
+            <wp:effectExtent l="0" t="0" r="15240" b="6350"/>
+            <wp:docPr id="36" name="图片 8"/>
+            <wp:cNvGraphicFramePr>
+              <a:graphicFrameLocks xmlns:a="http://schemas.openxmlformats.org/drawingml/2006/main" noChangeAspect="1"/>
+            </wp:cNvGraphicFramePr>
+            <a:graphic xmlns:a="http://schemas.openxmlformats.org/drawingml/2006/main">
+              <a:graphicData uri="http://schemas.openxmlformats.org/drawingml/2006/picture">
+                <pic:pic xmlns:pic="http://schemas.openxmlformats.org/drawingml/2006/picture">
+                  <pic:nvPicPr>
+                    <pic:cNvPr id="36" name="图片 8"/>
+                    <pic:cNvPicPr>
+                      <a:picLocks noChangeAspect="1"/>
+                    </pic:cNvPicPr>
+                  </pic:nvPicPr>
+                  <pic:blipFill>
+                    <a:blip r:embed="rId34"/>
+                    <a:stretch>
+                      <a:fillRect/>
+                    </a:stretch>
+                  </pic:blipFill>
+                  <pic:spPr>
+                    <a:xfrm>
+                      <a:off x="0" y="0"/>
+                      <a:ext cx="5756910" cy="1212850"/>
+                    </a:xfrm>
+                    <a:prstGeom prst="rect">
+                      <a:avLst/>
+                    </a:prstGeom>
+                    <a:noFill/>
+                    <a:ln>
+                      <a:noFill/>
+                    </a:ln>
+                  </pic:spPr>
+                </pic:pic>
+              </a:graphicData>
+            </a:graphic>
+          </wp:inline>
+        </w:drawing>
       </w:r>
     </w:p>
     <w:p>
@@ -28283,11 +28599,7 @@
         <w:spacing w:line="300" w:lineRule="auto"/>
         <w:textAlignment w:val="auto"/>
         <w:rPr>
-          <w:rFonts w:hint="eastAsia" w:eastAsia="宋体"/>
-          <w:b w:val="0"/>
-          <w:bCs w:val="0"/>
-          <w:sz w:val="24"/>
-          <w:szCs w:val="24"/>
+          <w:rFonts w:hint="eastAsia"/>
           <w:lang w:val="en-US" w:eastAsia="zh-CN"/>
         </w:rPr>
       </w:pPr>
@@ -28325,7 +28637,7 @@
           <w:szCs w:val="21"/>
           <w:lang w:val="en-US" w:eastAsia="zh-CN"/>
         </w:rPr>
-        <w:t>5.1.7 场地信息管理</w:t>
+        <w:t>5.1.5 管理员登录和权限判断</w:t>
       </w:r>
     </w:p>
     <w:p>
@@ -28362,7 +28674,7 @@
           <w:szCs w:val="24"/>
           <w:lang w:val="en-US" w:eastAsia="zh-CN"/>
         </w:rPr>
-        <w:t>该功能需要管理员通过登录后才能进入系统内部的管理界面，选择对应的场地进行查看、新增、删除和修改等操作，也可设置禁止网上预约的时段。</w:t>
+        <w:t>该功能用于管理员登录，只有输入正确的账号和密码才能进入系统管理界面。为了系统的安全性，该系统通过拦截器对请求进行权限判断和登录状态判断，如果管理员账号不处于登录状态，进入系统管理界面会自动跳转到管理员登录界面。</w:t>
       </w:r>
     </w:p>
     <w:p>
@@ -28399,7 +28711,7 @@
           <w:szCs w:val="24"/>
           <w:lang w:val="en-US" w:eastAsia="zh-CN"/>
         </w:rPr>
-        <w:t>场地信息新增：录入运动场地信息，包括场地类型，场地名称及场地位置信息等。</w:t>
+        <w:t>管理员登录界面如图  所示。</w:t>
       </w:r>
     </w:p>
     <w:p>
@@ -28436,7 +28748,7 @@
           <w:szCs w:val="24"/>
           <w:lang w:val="en-US" w:eastAsia="zh-CN"/>
         </w:rPr>
-        <w:t>场地信息查看：查看系统的场地信息。</w:t>
+        <w:t>管理员登录功能实现代码如下所示：</w:t>
       </w:r>
     </w:p>
     <w:p>
@@ -28465,15 +28777,47 @@
         </w:rPr>
       </w:pPr>
       <w:r>
-        <w:rPr>
-          <w:rFonts w:hint="eastAsia" w:eastAsia="宋体"/>
-          <w:b w:val="0"/>
-          <w:bCs w:val="0"/>
-          <w:sz w:val="24"/>
-          <w:szCs w:val="24"/>
-          <w:lang w:val="en-US" w:eastAsia="zh-CN"/>
-        </w:rPr>
-        <w:t>场地信息修改；对运动场地信息的变动进行及时的修改，确保信息的准确性和实时性。</w:t>
+        <w:drawing>
+          <wp:inline distT="0" distB="0" distL="114300" distR="114300">
+            <wp:extent cx="5755005" cy="2350135"/>
+            <wp:effectExtent l="0" t="0" r="17145" b="12065"/>
+            <wp:docPr id="37" name="图片 9"/>
+            <wp:cNvGraphicFramePr>
+              <a:graphicFrameLocks xmlns:a="http://schemas.openxmlformats.org/drawingml/2006/main" noChangeAspect="1"/>
+            </wp:cNvGraphicFramePr>
+            <a:graphic xmlns:a="http://schemas.openxmlformats.org/drawingml/2006/main">
+              <a:graphicData uri="http://schemas.openxmlformats.org/drawingml/2006/picture">
+                <pic:pic xmlns:pic="http://schemas.openxmlformats.org/drawingml/2006/picture">
+                  <pic:nvPicPr>
+                    <pic:cNvPr id="37" name="图片 9"/>
+                    <pic:cNvPicPr>
+                      <a:picLocks noChangeAspect="1"/>
+                    </pic:cNvPicPr>
+                  </pic:nvPicPr>
+                  <pic:blipFill>
+                    <a:blip r:embed="rId35"/>
+                    <a:stretch>
+                      <a:fillRect/>
+                    </a:stretch>
+                  </pic:blipFill>
+                  <pic:spPr>
+                    <a:xfrm>
+                      <a:off x="0" y="0"/>
+                      <a:ext cx="5755005" cy="2350135"/>
+                    </a:xfrm>
+                    <a:prstGeom prst="rect">
+                      <a:avLst/>
+                    </a:prstGeom>
+                    <a:noFill/>
+                    <a:ln>
+                      <a:noFill/>
+                    </a:ln>
+                  </pic:spPr>
+                </pic:pic>
+              </a:graphicData>
+            </a:graphic>
+          </wp:inline>
+        </w:drawing>
       </w:r>
     </w:p>
     <w:p>
@@ -28510,7 +28854,7 @@
           <w:szCs w:val="24"/>
           <w:lang w:val="en-US" w:eastAsia="zh-CN"/>
         </w:rPr>
-        <w:t>场地信息删除：对不存在或不对外开放的场地信息进行删除。</w:t>
+        <w:t>权限判断功能实现代码如下所示：</w:t>
       </w:r>
     </w:p>
     <w:p>
@@ -28529,15 +28873,50 @@
         <w:spacing w:line="300" w:lineRule="auto"/>
         <w:ind w:firstLine="420" w:firstLineChars="0"/>
         <w:textAlignment w:val="auto"/>
-        <w:rPr>
-          <w:rFonts w:hint="eastAsia" w:eastAsia="宋体"/>
-          <w:b w:val="0"/>
-          <w:bCs w:val="0"/>
-          <w:sz w:val="24"/>
-          <w:szCs w:val="24"/>
-          <w:lang w:val="en-US" w:eastAsia="zh-CN"/>
-        </w:rPr>
-      </w:pPr>
+      </w:pPr>
+      <w:r>
+        <w:drawing>
+          <wp:inline distT="0" distB="0" distL="114300" distR="114300">
+            <wp:extent cx="5755005" cy="1520190"/>
+            <wp:effectExtent l="0" t="0" r="17145" b="3810"/>
+            <wp:docPr id="38" name="图片 10"/>
+            <wp:cNvGraphicFramePr>
+              <a:graphicFrameLocks xmlns:a="http://schemas.openxmlformats.org/drawingml/2006/main" noChangeAspect="1"/>
+            </wp:cNvGraphicFramePr>
+            <a:graphic xmlns:a="http://schemas.openxmlformats.org/drawingml/2006/main">
+              <a:graphicData uri="http://schemas.openxmlformats.org/drawingml/2006/picture">
+                <pic:pic xmlns:pic="http://schemas.openxmlformats.org/drawingml/2006/picture">
+                  <pic:nvPicPr>
+                    <pic:cNvPr id="38" name="图片 10"/>
+                    <pic:cNvPicPr>
+                      <a:picLocks noChangeAspect="1"/>
+                    </pic:cNvPicPr>
+                  </pic:nvPicPr>
+                  <pic:blipFill>
+                    <a:blip r:embed="rId36"/>
+                    <a:stretch>
+                      <a:fillRect/>
+                    </a:stretch>
+                  </pic:blipFill>
+                  <pic:spPr>
+                    <a:xfrm>
+                      <a:off x="0" y="0"/>
+                      <a:ext cx="5755005" cy="1520190"/>
+                    </a:xfrm>
+                    <a:prstGeom prst="rect">
+                      <a:avLst/>
+                    </a:prstGeom>
+                    <a:noFill/>
+                    <a:ln>
+                      <a:noFill/>
+                    </a:ln>
+                  </pic:spPr>
+                </pic:pic>
+              </a:graphicData>
+            </a:graphic>
+          </wp:inline>
+        </w:drawing>
+      </w:r>
     </w:p>
     <w:p>
       <w:pPr>
@@ -28553,13 +28932,10 @@
         <w:adjustRightInd/>
         <w:snapToGrid/>
         <w:spacing w:line="300" w:lineRule="auto"/>
+        <w:ind w:firstLine="420" w:firstLineChars="0"/>
         <w:textAlignment w:val="auto"/>
         <w:rPr>
-          <w:rFonts w:hint="eastAsia" w:eastAsia="宋体"/>
-          <w:b w:val="0"/>
-          <w:bCs w:val="0"/>
-          <w:sz w:val="24"/>
-          <w:szCs w:val="24"/>
+          <w:rFonts w:hint="eastAsia"/>
           <w:lang w:val="en-US" w:eastAsia="zh-CN"/>
         </w:rPr>
       </w:pPr>
@@ -28597,7 +28973,7 @@
           <w:szCs w:val="21"/>
           <w:lang w:val="en-US" w:eastAsia="zh-CN"/>
         </w:rPr>
-        <w:t>5.1.8 预订信息管理</w:t>
+        <w:t>5.1.6 用户信息管理</w:t>
       </w:r>
     </w:p>
     <w:p>
@@ -28634,7 +29010,7 @@
           <w:szCs w:val="24"/>
           <w:lang w:val="en-US" w:eastAsia="zh-CN"/>
         </w:rPr>
-        <w:t>该功能用于管理员在登录后可根据场地类型，订单创建起始至终止日期及预订起始至终止日期对预订信息进行条件查询；也可对预订信息进行删除。</w:t>
+        <w:t>该功能用于管理员在登录系统后可对用户信息进行查询修改和删除等操作。</w:t>
       </w:r>
     </w:p>
     <w:p>
@@ -28651,6 +29027,7 @@
         <w:adjustRightInd/>
         <w:snapToGrid/>
         <w:spacing w:line="300" w:lineRule="auto"/>
+        <w:ind w:firstLine="420" w:firstLineChars="0"/>
         <w:textAlignment w:val="auto"/>
         <w:rPr>
           <w:rFonts w:hint="eastAsia" w:eastAsia="宋体"/>
@@ -28661,6 +29038,17 @@
           <w:lang w:val="en-US" w:eastAsia="zh-CN"/>
         </w:rPr>
       </w:pPr>
+      <w:r>
+        <w:rPr>
+          <w:rFonts w:hint="eastAsia" w:eastAsia="宋体"/>
+          <w:b w:val="0"/>
+          <w:bCs w:val="0"/>
+          <w:sz w:val="24"/>
+          <w:szCs w:val="24"/>
+          <w:lang w:val="en-US" w:eastAsia="zh-CN"/>
+        </w:rPr>
+        <w:t>查询功能实现代码如下所示：</w:t>
+      </w:r>
     </w:p>
     <w:p>
       <w:pPr>
@@ -28676,26 +29064,51 @@
         <w:adjustRightInd/>
         <w:snapToGrid/>
         <w:spacing w:line="300" w:lineRule="auto"/>
+        <w:ind w:firstLine="420" w:firstLineChars="0"/>
         <w:textAlignment w:val="auto"/>
-        <w:rPr>
-          <w:rFonts w:hint="eastAsia" w:ascii="宋体" w:hAnsi="宋体" w:eastAsia="宋体" w:cs="宋体"/>
-          <w:b/>
-          <w:bCs/>
-          <w:sz w:val="24"/>
-          <w:szCs w:val="21"/>
-          <w:lang w:val="en-US" w:eastAsia="zh-CN"/>
-        </w:rPr>
-      </w:pPr>
-      <w:r>
-        <w:rPr>
-          <w:rFonts w:hint="eastAsia" w:ascii="宋体" w:hAnsi="宋体" w:eastAsia="宋体" w:cs="宋体"/>
-          <w:b/>
-          <w:bCs/>
-          <w:sz w:val="24"/>
-          <w:szCs w:val="21"/>
-          <w:lang w:val="en-US" w:eastAsia="zh-CN"/>
-        </w:rPr>
-        <w:t>5.1.9 公告信息管理</w:t>
+      </w:pPr>
+      <w:r>
+        <w:drawing>
+          <wp:inline distT="0" distB="0" distL="114300" distR="114300">
+            <wp:extent cx="3990975" cy="1733550"/>
+            <wp:effectExtent l="0" t="0" r="9525" b="0"/>
+            <wp:docPr id="39" name="图片 11"/>
+            <wp:cNvGraphicFramePr>
+              <a:graphicFrameLocks xmlns:a="http://schemas.openxmlformats.org/drawingml/2006/main" noChangeAspect="1"/>
+            </wp:cNvGraphicFramePr>
+            <a:graphic xmlns:a="http://schemas.openxmlformats.org/drawingml/2006/main">
+              <a:graphicData uri="http://schemas.openxmlformats.org/drawingml/2006/picture">
+                <pic:pic xmlns:pic="http://schemas.openxmlformats.org/drawingml/2006/picture">
+                  <pic:nvPicPr>
+                    <pic:cNvPr id="39" name="图片 11"/>
+                    <pic:cNvPicPr>
+                      <a:picLocks noChangeAspect="1"/>
+                    </pic:cNvPicPr>
+                  </pic:nvPicPr>
+                  <pic:blipFill>
+                    <a:blip r:embed="rId37"/>
+                    <a:stretch>
+                      <a:fillRect/>
+                    </a:stretch>
+                  </pic:blipFill>
+                  <pic:spPr>
+                    <a:xfrm>
+                      <a:off x="0" y="0"/>
+                      <a:ext cx="3990975" cy="1733550"/>
+                    </a:xfrm>
+                    <a:prstGeom prst="rect">
+                      <a:avLst/>
+                    </a:prstGeom>
+                    <a:noFill/>
+                    <a:ln>
+                      <a:noFill/>
+                    </a:ln>
+                  </pic:spPr>
+                </pic:pic>
+              </a:graphicData>
+            </a:graphic>
+          </wp:inline>
+        </w:drawing>
       </w:r>
     </w:p>
     <w:p>
@@ -28723,17 +29136,6 @@
           <w:lang w:val="en-US" w:eastAsia="zh-CN"/>
         </w:rPr>
       </w:pPr>
-      <w:r>
-        <w:rPr>
-          <w:rFonts w:hint="eastAsia" w:eastAsia="宋体"/>
-          <w:b w:val="0"/>
-          <w:bCs w:val="0"/>
-          <w:sz w:val="24"/>
-          <w:szCs w:val="24"/>
-          <w:lang w:val="en-US" w:eastAsia="zh-CN"/>
-        </w:rPr>
-        <w:t>管理员在登录后可通过该功能发布关于场地信息的公告，包括公告的发布时间，标题及公告内容，并在系统首页展示，方便用户查看。可对已发布的公告进行修改删除操作。</w:t>
-      </w:r>
     </w:p>
     <w:p>
       <w:pPr>
@@ -28749,13 +29151,1184 @@
         <w:adjustRightInd/>
         <w:snapToGrid/>
         <w:spacing w:line="300" w:lineRule="auto"/>
+        <w:ind w:firstLine="420" w:firstLineChars="0"/>
         <w:textAlignment w:val="auto"/>
+      </w:pPr>
+      <w:r>
         <w:rPr>
           <w:rFonts w:hint="eastAsia" w:eastAsia="宋体"/>
           <w:b w:val="0"/>
           <w:bCs w:val="0"/>
           <w:sz w:val="24"/>
           <w:szCs w:val="24"/>
+          <w:lang w:val="en-US" w:eastAsia="zh-CN"/>
+        </w:rPr>
+        <w:t>删除功能实现代码如下所示：</w:t>
+      </w:r>
+    </w:p>
+    <w:p>
+      <w:pPr>
+        <w:pageBreakBefore w:val="0"/>
+        <w:widowControl w:val="0"/>
+        <w:kinsoku/>
+        <w:wordWrap/>
+        <w:overflowPunct/>
+        <w:topLinePunct w:val="0"/>
+        <w:autoSpaceDE/>
+        <w:autoSpaceDN/>
+        <w:bidi w:val="0"/>
+        <w:adjustRightInd/>
+        <w:snapToGrid/>
+        <w:spacing w:line="300" w:lineRule="auto"/>
+        <w:ind w:firstLine="420" w:firstLineChars="0"/>
+        <w:textAlignment w:val="auto"/>
+      </w:pPr>
+      <w:r>
+        <w:drawing>
+          <wp:inline distT="0" distB="0" distL="114300" distR="114300">
+            <wp:extent cx="5756275" cy="859155"/>
+            <wp:effectExtent l="0" t="0" r="15875" b="17145"/>
+            <wp:docPr id="40" name="图片 12"/>
+            <wp:cNvGraphicFramePr>
+              <a:graphicFrameLocks xmlns:a="http://schemas.openxmlformats.org/drawingml/2006/main" noChangeAspect="1"/>
+            </wp:cNvGraphicFramePr>
+            <a:graphic xmlns:a="http://schemas.openxmlformats.org/drawingml/2006/main">
+              <a:graphicData uri="http://schemas.openxmlformats.org/drawingml/2006/picture">
+                <pic:pic xmlns:pic="http://schemas.openxmlformats.org/drawingml/2006/picture">
+                  <pic:nvPicPr>
+                    <pic:cNvPr id="40" name="图片 12"/>
+                    <pic:cNvPicPr>
+                      <a:picLocks noChangeAspect="1"/>
+                    </pic:cNvPicPr>
+                  </pic:nvPicPr>
+                  <pic:blipFill>
+                    <a:blip r:embed="rId38"/>
+                    <a:stretch>
+                      <a:fillRect/>
+                    </a:stretch>
+                  </pic:blipFill>
+                  <pic:spPr>
+                    <a:xfrm>
+                      <a:off x="0" y="0"/>
+                      <a:ext cx="5756275" cy="859155"/>
+                    </a:xfrm>
+                    <a:prstGeom prst="rect">
+                      <a:avLst/>
+                    </a:prstGeom>
+                    <a:noFill/>
+                    <a:ln>
+                      <a:noFill/>
+                    </a:ln>
+                  </pic:spPr>
+                </pic:pic>
+              </a:graphicData>
+            </a:graphic>
+          </wp:inline>
+        </w:drawing>
+      </w:r>
+    </w:p>
+    <w:p>
+      <w:pPr>
+        <w:pageBreakBefore w:val="0"/>
+        <w:widowControl w:val="0"/>
+        <w:kinsoku/>
+        <w:wordWrap/>
+        <w:overflowPunct/>
+        <w:topLinePunct w:val="0"/>
+        <w:autoSpaceDE/>
+        <w:autoSpaceDN/>
+        <w:bidi w:val="0"/>
+        <w:adjustRightInd/>
+        <w:snapToGrid/>
+        <w:spacing w:line="300" w:lineRule="auto"/>
+        <w:ind w:firstLine="420" w:firstLineChars="0"/>
+        <w:textAlignment w:val="auto"/>
+        <w:rPr>
+          <w:rFonts w:hint="eastAsia" w:eastAsia="宋体"/>
+          <w:b w:val="0"/>
+          <w:bCs w:val="0"/>
+          <w:sz w:val="24"/>
+          <w:szCs w:val="24"/>
+          <w:lang w:val="en-US" w:eastAsia="zh-CN"/>
+        </w:rPr>
+      </w:pPr>
+    </w:p>
+    <w:p>
+      <w:pPr>
+        <w:pageBreakBefore w:val="0"/>
+        <w:widowControl w:val="0"/>
+        <w:kinsoku/>
+        <w:wordWrap/>
+        <w:overflowPunct/>
+        <w:topLinePunct w:val="0"/>
+        <w:autoSpaceDE/>
+        <w:autoSpaceDN/>
+        <w:bidi w:val="0"/>
+        <w:adjustRightInd/>
+        <w:snapToGrid/>
+        <w:spacing w:line="300" w:lineRule="auto"/>
+        <w:ind w:firstLine="420" w:firstLineChars="0"/>
+        <w:textAlignment w:val="auto"/>
+      </w:pPr>
+      <w:r>
+        <w:rPr>
+          <w:rFonts w:hint="eastAsia" w:eastAsia="宋体"/>
+          <w:b w:val="0"/>
+          <w:bCs w:val="0"/>
+          <w:sz w:val="24"/>
+          <w:szCs w:val="24"/>
+          <w:lang w:val="en-US" w:eastAsia="zh-CN"/>
+        </w:rPr>
+        <w:t>修改功能实现代码如下所示：</w:t>
+      </w:r>
+    </w:p>
+    <w:p>
+      <w:pPr>
+        <w:pageBreakBefore w:val="0"/>
+        <w:widowControl w:val="0"/>
+        <w:kinsoku/>
+        <w:wordWrap/>
+        <w:overflowPunct/>
+        <w:topLinePunct w:val="0"/>
+        <w:autoSpaceDE/>
+        <w:autoSpaceDN/>
+        <w:bidi w:val="0"/>
+        <w:adjustRightInd/>
+        <w:snapToGrid/>
+        <w:spacing w:line="300" w:lineRule="auto"/>
+        <w:ind w:firstLine="420" w:firstLineChars="0"/>
+        <w:textAlignment w:val="auto"/>
+      </w:pPr>
+      <w:r>
+        <w:drawing>
+          <wp:inline distT="0" distB="0" distL="114300" distR="114300">
+            <wp:extent cx="5759450" cy="1089660"/>
+            <wp:effectExtent l="0" t="0" r="12700" b="15240"/>
+            <wp:docPr id="41" name="图片 13"/>
+            <wp:cNvGraphicFramePr>
+              <a:graphicFrameLocks xmlns:a="http://schemas.openxmlformats.org/drawingml/2006/main" noChangeAspect="1"/>
+            </wp:cNvGraphicFramePr>
+            <a:graphic xmlns:a="http://schemas.openxmlformats.org/drawingml/2006/main">
+              <a:graphicData uri="http://schemas.openxmlformats.org/drawingml/2006/picture">
+                <pic:pic xmlns:pic="http://schemas.openxmlformats.org/drawingml/2006/picture">
+                  <pic:nvPicPr>
+                    <pic:cNvPr id="41" name="图片 13"/>
+                    <pic:cNvPicPr>
+                      <a:picLocks noChangeAspect="1"/>
+                    </pic:cNvPicPr>
+                  </pic:nvPicPr>
+                  <pic:blipFill>
+                    <a:blip r:embed="rId39"/>
+                    <a:stretch>
+                      <a:fillRect/>
+                    </a:stretch>
+                  </pic:blipFill>
+                  <pic:spPr>
+                    <a:xfrm>
+                      <a:off x="0" y="0"/>
+                      <a:ext cx="5759450" cy="1089660"/>
+                    </a:xfrm>
+                    <a:prstGeom prst="rect">
+                      <a:avLst/>
+                    </a:prstGeom>
+                    <a:noFill/>
+                    <a:ln>
+                      <a:noFill/>
+                    </a:ln>
+                  </pic:spPr>
+                </pic:pic>
+              </a:graphicData>
+            </a:graphic>
+          </wp:inline>
+        </w:drawing>
+      </w:r>
+    </w:p>
+    <w:p>
+      <w:pPr>
+        <w:pageBreakBefore w:val="0"/>
+        <w:widowControl w:val="0"/>
+        <w:kinsoku/>
+        <w:wordWrap/>
+        <w:overflowPunct/>
+        <w:topLinePunct w:val="0"/>
+        <w:autoSpaceDE/>
+        <w:autoSpaceDN/>
+        <w:bidi w:val="0"/>
+        <w:adjustRightInd/>
+        <w:snapToGrid/>
+        <w:spacing w:line="300" w:lineRule="auto"/>
+        <w:ind w:firstLine="420" w:firstLineChars="0"/>
+        <w:textAlignment w:val="auto"/>
+        <w:rPr>
+          <w:rFonts w:hint="eastAsia"/>
+          <w:lang w:val="en-US" w:eastAsia="zh-CN"/>
+        </w:rPr>
+      </w:pPr>
+    </w:p>
+    <w:p>
+      <w:pPr>
+        <w:pageBreakBefore w:val="0"/>
+        <w:widowControl w:val="0"/>
+        <w:kinsoku/>
+        <w:wordWrap/>
+        <w:overflowPunct/>
+        <w:topLinePunct w:val="0"/>
+        <w:autoSpaceDE/>
+        <w:autoSpaceDN/>
+        <w:bidi w:val="0"/>
+        <w:adjustRightInd/>
+        <w:snapToGrid/>
+        <w:spacing w:line="300" w:lineRule="auto"/>
+        <w:textAlignment w:val="auto"/>
+        <w:rPr>
+          <w:rFonts w:hint="eastAsia" w:ascii="宋体" w:hAnsi="宋体" w:eastAsia="宋体" w:cs="宋体"/>
+          <w:b/>
+          <w:bCs/>
+          <w:sz w:val="24"/>
+          <w:szCs w:val="21"/>
+          <w:lang w:val="en-US" w:eastAsia="zh-CN"/>
+        </w:rPr>
+      </w:pPr>
+      <w:r>
+        <w:rPr>
+          <w:rFonts w:hint="eastAsia" w:ascii="宋体" w:hAnsi="宋体" w:eastAsia="宋体" w:cs="宋体"/>
+          <w:b/>
+          <w:bCs/>
+          <w:sz w:val="24"/>
+          <w:szCs w:val="21"/>
+          <w:lang w:val="en-US" w:eastAsia="zh-CN"/>
+        </w:rPr>
+        <w:t>5.1.7 场地信息管理</w:t>
+      </w:r>
+    </w:p>
+    <w:p>
+      <w:pPr>
+        <w:pageBreakBefore w:val="0"/>
+        <w:widowControl w:val="0"/>
+        <w:kinsoku/>
+        <w:wordWrap/>
+        <w:overflowPunct/>
+        <w:topLinePunct w:val="0"/>
+        <w:autoSpaceDE/>
+        <w:autoSpaceDN/>
+        <w:bidi w:val="0"/>
+        <w:adjustRightInd/>
+        <w:snapToGrid/>
+        <w:spacing w:line="300" w:lineRule="auto"/>
+        <w:ind w:firstLine="420" w:firstLineChars="0"/>
+        <w:textAlignment w:val="auto"/>
+        <w:rPr>
+          <w:rFonts w:hint="eastAsia" w:eastAsia="宋体"/>
+          <w:b w:val="0"/>
+          <w:bCs w:val="0"/>
+          <w:sz w:val="24"/>
+          <w:szCs w:val="24"/>
+          <w:lang w:val="en-US" w:eastAsia="zh-CN"/>
+        </w:rPr>
+      </w:pPr>
+      <w:r>
+        <w:rPr>
+          <w:rFonts w:hint="eastAsia" w:eastAsia="宋体"/>
+          <w:b w:val="0"/>
+          <w:bCs w:val="0"/>
+          <w:sz w:val="24"/>
+          <w:szCs w:val="24"/>
+          <w:lang w:val="en-US" w:eastAsia="zh-CN"/>
+        </w:rPr>
+        <w:t>该功能需要管理员通过登录后才能进入系统内部的管理界面，选择对应的场地进行查看、新增、删除和修改等操作，也可设置禁止网上预约的时段。</w:t>
+      </w:r>
+    </w:p>
+    <w:p>
+      <w:pPr>
+        <w:pageBreakBefore w:val="0"/>
+        <w:widowControl w:val="0"/>
+        <w:kinsoku/>
+        <w:wordWrap/>
+        <w:overflowPunct/>
+        <w:topLinePunct w:val="0"/>
+        <w:autoSpaceDE/>
+        <w:autoSpaceDN/>
+        <w:bidi w:val="0"/>
+        <w:adjustRightInd/>
+        <w:snapToGrid/>
+        <w:spacing w:line="300" w:lineRule="auto"/>
+        <w:ind w:firstLine="420" w:firstLineChars="0"/>
+        <w:textAlignment w:val="auto"/>
+        <w:rPr>
+          <w:rFonts w:hint="eastAsia" w:eastAsia="宋体"/>
+          <w:b w:val="0"/>
+          <w:bCs w:val="0"/>
+          <w:sz w:val="24"/>
+          <w:szCs w:val="24"/>
+          <w:lang w:val="en-US" w:eastAsia="zh-CN"/>
+        </w:rPr>
+      </w:pPr>
+      <w:r>
+        <w:rPr>
+          <w:rFonts w:hint="eastAsia" w:eastAsia="宋体"/>
+          <w:b w:val="0"/>
+          <w:bCs w:val="0"/>
+          <w:sz w:val="24"/>
+          <w:szCs w:val="24"/>
+          <w:lang w:val="en-US" w:eastAsia="zh-CN"/>
+        </w:rPr>
+        <w:t>场地信息新增：录入运动场地信息，包括场地类型，场地名称及场地位置信息等。</w:t>
+      </w:r>
+    </w:p>
+    <w:p>
+      <w:pPr>
+        <w:pageBreakBefore w:val="0"/>
+        <w:widowControl w:val="0"/>
+        <w:kinsoku/>
+        <w:wordWrap/>
+        <w:overflowPunct/>
+        <w:topLinePunct w:val="0"/>
+        <w:autoSpaceDE/>
+        <w:autoSpaceDN/>
+        <w:bidi w:val="0"/>
+        <w:adjustRightInd/>
+        <w:snapToGrid/>
+        <w:spacing w:line="300" w:lineRule="auto"/>
+        <w:ind w:firstLine="420" w:firstLineChars="0"/>
+        <w:textAlignment w:val="auto"/>
+        <w:rPr>
+          <w:rFonts w:hint="eastAsia" w:eastAsia="宋体"/>
+          <w:b w:val="0"/>
+          <w:bCs w:val="0"/>
+          <w:sz w:val="24"/>
+          <w:szCs w:val="24"/>
+          <w:lang w:val="en-US" w:eastAsia="zh-CN"/>
+        </w:rPr>
+      </w:pPr>
+      <w:r>
+        <w:rPr>
+          <w:rFonts w:hint="eastAsia" w:eastAsia="宋体"/>
+          <w:b w:val="0"/>
+          <w:bCs w:val="0"/>
+          <w:sz w:val="24"/>
+          <w:szCs w:val="24"/>
+          <w:lang w:val="en-US" w:eastAsia="zh-CN"/>
+        </w:rPr>
+        <w:t>场地信息查看：查看系统的场地信息。功能实现代码如下所示：</w:t>
+      </w:r>
+    </w:p>
+    <w:p>
+      <w:pPr>
+        <w:pageBreakBefore w:val="0"/>
+        <w:widowControl w:val="0"/>
+        <w:kinsoku/>
+        <w:wordWrap/>
+        <w:overflowPunct/>
+        <w:topLinePunct w:val="0"/>
+        <w:autoSpaceDE/>
+        <w:autoSpaceDN/>
+        <w:bidi w:val="0"/>
+        <w:adjustRightInd/>
+        <w:snapToGrid/>
+        <w:spacing w:line="300" w:lineRule="auto"/>
+        <w:ind w:firstLine="420" w:firstLineChars="0"/>
+        <w:textAlignment w:val="auto"/>
+      </w:pPr>
+      <w:r>
+        <w:drawing>
+          <wp:inline distT="0" distB="0" distL="114300" distR="114300">
+            <wp:extent cx="4895850" cy="2962275"/>
+            <wp:effectExtent l="0" t="0" r="0" b="9525"/>
+            <wp:docPr id="42" name="图片 14"/>
+            <wp:cNvGraphicFramePr>
+              <a:graphicFrameLocks xmlns:a="http://schemas.openxmlformats.org/drawingml/2006/main" noChangeAspect="1"/>
+            </wp:cNvGraphicFramePr>
+            <a:graphic xmlns:a="http://schemas.openxmlformats.org/drawingml/2006/main">
+              <a:graphicData uri="http://schemas.openxmlformats.org/drawingml/2006/picture">
+                <pic:pic xmlns:pic="http://schemas.openxmlformats.org/drawingml/2006/picture">
+                  <pic:nvPicPr>
+                    <pic:cNvPr id="42" name="图片 14"/>
+                    <pic:cNvPicPr>
+                      <a:picLocks noChangeAspect="1"/>
+                    </pic:cNvPicPr>
+                  </pic:nvPicPr>
+                  <pic:blipFill>
+                    <a:blip r:embed="rId40"/>
+                    <a:stretch>
+                      <a:fillRect/>
+                    </a:stretch>
+                  </pic:blipFill>
+                  <pic:spPr>
+                    <a:xfrm>
+                      <a:off x="0" y="0"/>
+                      <a:ext cx="4895850" cy="2962275"/>
+                    </a:xfrm>
+                    <a:prstGeom prst="rect">
+                      <a:avLst/>
+                    </a:prstGeom>
+                    <a:noFill/>
+                    <a:ln>
+                      <a:noFill/>
+                    </a:ln>
+                  </pic:spPr>
+                </pic:pic>
+              </a:graphicData>
+            </a:graphic>
+          </wp:inline>
+        </w:drawing>
+      </w:r>
+    </w:p>
+    <w:p>
+      <w:pPr>
+        <w:pageBreakBefore w:val="0"/>
+        <w:widowControl w:val="0"/>
+        <w:kinsoku/>
+        <w:wordWrap/>
+        <w:overflowPunct/>
+        <w:topLinePunct w:val="0"/>
+        <w:autoSpaceDE/>
+        <w:autoSpaceDN/>
+        <w:bidi w:val="0"/>
+        <w:adjustRightInd/>
+        <w:snapToGrid/>
+        <w:spacing w:line="300" w:lineRule="auto"/>
+        <w:ind w:firstLine="420" w:firstLineChars="0"/>
+        <w:textAlignment w:val="auto"/>
+        <w:rPr>
+          <w:rFonts w:hint="eastAsia"/>
+          <w:lang w:val="en-US" w:eastAsia="zh-CN"/>
+        </w:rPr>
+      </w:pPr>
+    </w:p>
+    <w:p>
+      <w:pPr>
+        <w:pageBreakBefore w:val="0"/>
+        <w:widowControl w:val="0"/>
+        <w:kinsoku/>
+        <w:wordWrap/>
+        <w:overflowPunct/>
+        <w:topLinePunct w:val="0"/>
+        <w:autoSpaceDE/>
+        <w:autoSpaceDN/>
+        <w:bidi w:val="0"/>
+        <w:adjustRightInd/>
+        <w:snapToGrid/>
+        <w:spacing w:line="300" w:lineRule="auto"/>
+        <w:ind w:firstLine="420" w:firstLineChars="0"/>
+        <w:textAlignment w:val="auto"/>
+        <w:rPr>
+          <w:rFonts w:hint="eastAsia" w:eastAsia="宋体"/>
+          <w:b w:val="0"/>
+          <w:bCs w:val="0"/>
+          <w:sz w:val="24"/>
+          <w:szCs w:val="24"/>
+          <w:lang w:val="en-US" w:eastAsia="zh-CN"/>
+        </w:rPr>
+      </w:pPr>
+      <w:r>
+        <w:rPr>
+          <w:rFonts w:hint="eastAsia" w:eastAsia="宋体"/>
+          <w:b w:val="0"/>
+          <w:bCs w:val="0"/>
+          <w:sz w:val="24"/>
+          <w:szCs w:val="24"/>
+          <w:lang w:val="en-US" w:eastAsia="zh-CN"/>
+        </w:rPr>
+        <w:t>场地信息修改；对运动场地信息的变动进行及时的修改，确保信息的准确性和实时性。功能实现代码如下所示：</w:t>
+      </w:r>
+    </w:p>
+    <w:p>
+      <w:pPr>
+        <w:pageBreakBefore w:val="0"/>
+        <w:widowControl w:val="0"/>
+        <w:kinsoku/>
+        <w:wordWrap/>
+        <w:overflowPunct/>
+        <w:topLinePunct w:val="0"/>
+        <w:autoSpaceDE/>
+        <w:autoSpaceDN/>
+        <w:bidi w:val="0"/>
+        <w:adjustRightInd/>
+        <w:snapToGrid/>
+        <w:spacing w:line="300" w:lineRule="auto"/>
+        <w:ind w:firstLine="420" w:firstLineChars="0"/>
+        <w:textAlignment w:val="auto"/>
+      </w:pPr>
+      <w:r>
+        <w:drawing>
+          <wp:inline distT="0" distB="0" distL="114300" distR="114300">
+            <wp:extent cx="5758180" cy="1523365"/>
+            <wp:effectExtent l="0" t="0" r="13970" b="635"/>
+            <wp:docPr id="44" name="图片 16"/>
+            <wp:cNvGraphicFramePr>
+              <a:graphicFrameLocks xmlns:a="http://schemas.openxmlformats.org/drawingml/2006/main" noChangeAspect="1"/>
+            </wp:cNvGraphicFramePr>
+            <a:graphic xmlns:a="http://schemas.openxmlformats.org/drawingml/2006/main">
+              <a:graphicData uri="http://schemas.openxmlformats.org/drawingml/2006/picture">
+                <pic:pic xmlns:pic="http://schemas.openxmlformats.org/drawingml/2006/picture">
+                  <pic:nvPicPr>
+                    <pic:cNvPr id="44" name="图片 16"/>
+                    <pic:cNvPicPr>
+                      <a:picLocks noChangeAspect="1"/>
+                    </pic:cNvPicPr>
+                  </pic:nvPicPr>
+                  <pic:blipFill>
+                    <a:blip r:embed="rId41"/>
+                    <a:stretch>
+                      <a:fillRect/>
+                    </a:stretch>
+                  </pic:blipFill>
+                  <pic:spPr>
+                    <a:xfrm>
+                      <a:off x="0" y="0"/>
+                      <a:ext cx="5758180" cy="1523365"/>
+                    </a:xfrm>
+                    <a:prstGeom prst="rect">
+                      <a:avLst/>
+                    </a:prstGeom>
+                    <a:noFill/>
+                    <a:ln>
+                      <a:noFill/>
+                    </a:ln>
+                  </pic:spPr>
+                </pic:pic>
+              </a:graphicData>
+            </a:graphic>
+          </wp:inline>
+        </w:drawing>
+      </w:r>
+    </w:p>
+    <w:p>
+      <w:pPr>
+        <w:pageBreakBefore w:val="0"/>
+        <w:widowControl w:val="0"/>
+        <w:kinsoku/>
+        <w:wordWrap/>
+        <w:overflowPunct/>
+        <w:topLinePunct w:val="0"/>
+        <w:autoSpaceDE/>
+        <w:autoSpaceDN/>
+        <w:bidi w:val="0"/>
+        <w:adjustRightInd/>
+        <w:snapToGrid/>
+        <w:spacing w:line="300" w:lineRule="auto"/>
+        <w:ind w:firstLine="420" w:firstLineChars="0"/>
+        <w:textAlignment w:val="auto"/>
+        <w:rPr>
+          <w:rFonts w:hint="eastAsia"/>
+          <w:lang w:val="en-US" w:eastAsia="zh-CN"/>
+        </w:rPr>
+      </w:pPr>
+    </w:p>
+    <w:p>
+      <w:pPr>
+        <w:pageBreakBefore w:val="0"/>
+        <w:widowControl w:val="0"/>
+        <w:kinsoku/>
+        <w:wordWrap/>
+        <w:overflowPunct/>
+        <w:topLinePunct w:val="0"/>
+        <w:autoSpaceDE/>
+        <w:autoSpaceDN/>
+        <w:bidi w:val="0"/>
+        <w:adjustRightInd/>
+        <w:snapToGrid/>
+        <w:spacing w:line="300" w:lineRule="auto"/>
+        <w:ind w:firstLine="420" w:firstLineChars="0"/>
+        <w:textAlignment w:val="auto"/>
+        <w:rPr>
+          <w:rFonts w:hint="eastAsia" w:eastAsia="宋体"/>
+          <w:b w:val="0"/>
+          <w:bCs w:val="0"/>
+          <w:sz w:val="24"/>
+          <w:szCs w:val="24"/>
+          <w:lang w:val="en-US" w:eastAsia="zh-CN"/>
+        </w:rPr>
+      </w:pPr>
+      <w:r>
+        <w:rPr>
+          <w:rFonts w:hint="eastAsia" w:eastAsia="宋体"/>
+          <w:b w:val="0"/>
+          <w:bCs w:val="0"/>
+          <w:sz w:val="24"/>
+          <w:szCs w:val="24"/>
+          <w:lang w:val="en-US" w:eastAsia="zh-CN"/>
+        </w:rPr>
+        <w:t>场地信息删除：对不存在或不对外开放的场地信息进行删除。功能实现代码如下所示：</w:t>
+      </w:r>
+    </w:p>
+    <w:p>
+      <w:pPr>
+        <w:pageBreakBefore w:val="0"/>
+        <w:widowControl w:val="0"/>
+        <w:kinsoku/>
+        <w:wordWrap/>
+        <w:overflowPunct/>
+        <w:topLinePunct w:val="0"/>
+        <w:autoSpaceDE/>
+        <w:autoSpaceDN/>
+        <w:bidi w:val="0"/>
+        <w:adjustRightInd/>
+        <w:snapToGrid/>
+        <w:spacing w:line="300" w:lineRule="auto"/>
+        <w:textAlignment w:val="auto"/>
+        <w:rPr>
+          <w:rFonts w:hint="eastAsia" w:eastAsia="宋体"/>
+          <w:b w:val="0"/>
+          <w:bCs w:val="0"/>
+          <w:sz w:val="24"/>
+          <w:szCs w:val="24"/>
+          <w:lang w:val="en-US" w:eastAsia="zh-CN"/>
+        </w:rPr>
+      </w:pPr>
+      <w:r>
+        <w:drawing>
+          <wp:inline distT="0" distB="0" distL="114300" distR="114300">
+            <wp:extent cx="5760085" cy="846455"/>
+            <wp:effectExtent l="0" t="0" r="12065" b="10795"/>
+            <wp:docPr id="43" name="图片 15"/>
+            <wp:cNvGraphicFramePr>
+              <a:graphicFrameLocks xmlns:a="http://schemas.openxmlformats.org/drawingml/2006/main" noChangeAspect="1"/>
+            </wp:cNvGraphicFramePr>
+            <a:graphic xmlns:a="http://schemas.openxmlformats.org/drawingml/2006/main">
+              <a:graphicData uri="http://schemas.openxmlformats.org/drawingml/2006/picture">
+                <pic:pic xmlns:pic="http://schemas.openxmlformats.org/drawingml/2006/picture">
+                  <pic:nvPicPr>
+                    <pic:cNvPr id="43" name="图片 15"/>
+                    <pic:cNvPicPr>
+                      <a:picLocks noChangeAspect="1"/>
+                    </pic:cNvPicPr>
+                  </pic:nvPicPr>
+                  <pic:blipFill>
+                    <a:blip r:embed="rId42"/>
+                    <a:stretch>
+                      <a:fillRect/>
+                    </a:stretch>
+                  </pic:blipFill>
+                  <pic:spPr>
+                    <a:xfrm>
+                      <a:off x="0" y="0"/>
+                      <a:ext cx="5760085" cy="846455"/>
+                    </a:xfrm>
+                    <a:prstGeom prst="rect">
+                      <a:avLst/>
+                    </a:prstGeom>
+                    <a:noFill/>
+                    <a:ln>
+                      <a:noFill/>
+                    </a:ln>
+                  </pic:spPr>
+                </pic:pic>
+              </a:graphicData>
+            </a:graphic>
+          </wp:inline>
+        </w:drawing>
+      </w:r>
+    </w:p>
+    <w:p>
+      <w:pPr>
+        <w:pageBreakBefore w:val="0"/>
+        <w:widowControl w:val="0"/>
+        <w:kinsoku/>
+        <w:wordWrap/>
+        <w:overflowPunct/>
+        <w:topLinePunct w:val="0"/>
+        <w:autoSpaceDE/>
+        <w:autoSpaceDN/>
+        <w:bidi w:val="0"/>
+        <w:adjustRightInd/>
+        <w:snapToGrid/>
+        <w:spacing w:line="300" w:lineRule="auto"/>
+        <w:textAlignment w:val="auto"/>
+        <w:rPr>
+          <w:rFonts w:hint="eastAsia" w:eastAsia="宋体"/>
+          <w:b w:val="0"/>
+          <w:bCs w:val="0"/>
+          <w:sz w:val="24"/>
+          <w:szCs w:val="24"/>
+          <w:lang w:val="en-US" w:eastAsia="zh-CN"/>
+        </w:rPr>
+      </w:pPr>
+    </w:p>
+    <w:p>
+      <w:pPr>
+        <w:pageBreakBefore w:val="0"/>
+        <w:widowControl w:val="0"/>
+        <w:kinsoku/>
+        <w:wordWrap/>
+        <w:overflowPunct/>
+        <w:topLinePunct w:val="0"/>
+        <w:autoSpaceDE/>
+        <w:autoSpaceDN/>
+        <w:bidi w:val="0"/>
+        <w:adjustRightInd/>
+        <w:snapToGrid/>
+        <w:spacing w:line="300" w:lineRule="auto"/>
+        <w:textAlignment w:val="auto"/>
+        <w:rPr>
+          <w:rFonts w:hint="eastAsia" w:ascii="宋体" w:hAnsi="宋体" w:eastAsia="宋体" w:cs="宋体"/>
+          <w:b/>
+          <w:bCs/>
+          <w:sz w:val="24"/>
+          <w:szCs w:val="21"/>
+          <w:lang w:val="en-US" w:eastAsia="zh-CN"/>
+        </w:rPr>
+      </w:pPr>
+      <w:r>
+        <w:rPr>
+          <w:rFonts w:hint="eastAsia" w:ascii="宋体" w:hAnsi="宋体" w:eastAsia="宋体" w:cs="宋体"/>
+          <w:b/>
+          <w:bCs/>
+          <w:sz w:val="24"/>
+          <w:szCs w:val="21"/>
+          <w:lang w:val="en-US" w:eastAsia="zh-CN"/>
+        </w:rPr>
+        <w:t>5.1.8 预订信息管理</w:t>
+      </w:r>
+    </w:p>
+    <w:p>
+      <w:pPr>
+        <w:pageBreakBefore w:val="0"/>
+        <w:widowControl w:val="0"/>
+        <w:kinsoku/>
+        <w:wordWrap/>
+        <w:overflowPunct/>
+        <w:topLinePunct w:val="0"/>
+        <w:autoSpaceDE/>
+        <w:autoSpaceDN/>
+        <w:bidi w:val="0"/>
+        <w:adjustRightInd/>
+        <w:snapToGrid/>
+        <w:spacing w:line="300" w:lineRule="auto"/>
+        <w:ind w:firstLine="420" w:firstLineChars="0"/>
+        <w:textAlignment w:val="auto"/>
+        <w:rPr>
+          <w:rFonts w:hint="eastAsia" w:eastAsia="宋体"/>
+          <w:b w:val="0"/>
+          <w:bCs w:val="0"/>
+          <w:sz w:val="24"/>
+          <w:szCs w:val="24"/>
+          <w:lang w:val="en-US" w:eastAsia="zh-CN"/>
+        </w:rPr>
+      </w:pPr>
+      <w:r>
+        <w:rPr>
+          <w:rFonts w:hint="eastAsia" w:eastAsia="宋体"/>
+          <w:b w:val="0"/>
+          <w:bCs w:val="0"/>
+          <w:sz w:val="24"/>
+          <w:szCs w:val="24"/>
+          <w:lang w:val="en-US" w:eastAsia="zh-CN"/>
+        </w:rPr>
+        <w:t>该功能用于管理员在登录后可根据场地类型，订单创建起始至终止日期及预订起始至终止日期对预订信息进行条件查询；也可对预订信息进行删除。功能实现代码如下所示：</w:t>
+      </w:r>
+    </w:p>
+    <w:p>
+      <w:pPr>
+        <w:pageBreakBefore w:val="0"/>
+        <w:widowControl w:val="0"/>
+        <w:kinsoku/>
+        <w:wordWrap/>
+        <w:overflowPunct/>
+        <w:topLinePunct w:val="0"/>
+        <w:autoSpaceDE/>
+        <w:autoSpaceDN/>
+        <w:bidi w:val="0"/>
+        <w:adjustRightInd/>
+        <w:snapToGrid/>
+        <w:spacing w:line="300" w:lineRule="auto"/>
+        <w:textAlignment w:val="auto"/>
+      </w:pPr>
+      <w:r>
+        <w:drawing>
+          <wp:inline distT="0" distB="0" distL="114300" distR="114300">
+            <wp:extent cx="5758815" cy="796290"/>
+            <wp:effectExtent l="0" t="0" r="13335" b="3810"/>
+            <wp:docPr id="45" name="图片 17"/>
+            <wp:cNvGraphicFramePr>
+              <a:graphicFrameLocks xmlns:a="http://schemas.openxmlformats.org/drawingml/2006/main" noChangeAspect="1"/>
+            </wp:cNvGraphicFramePr>
+            <a:graphic xmlns:a="http://schemas.openxmlformats.org/drawingml/2006/main">
+              <a:graphicData uri="http://schemas.openxmlformats.org/drawingml/2006/picture">
+                <pic:pic xmlns:pic="http://schemas.openxmlformats.org/drawingml/2006/picture">
+                  <pic:nvPicPr>
+                    <pic:cNvPr id="45" name="图片 17"/>
+                    <pic:cNvPicPr>
+                      <a:picLocks noChangeAspect="1"/>
+                    </pic:cNvPicPr>
+                  </pic:nvPicPr>
+                  <pic:blipFill>
+                    <a:blip r:embed="rId43"/>
+                    <a:stretch>
+                      <a:fillRect/>
+                    </a:stretch>
+                  </pic:blipFill>
+                  <pic:spPr>
+                    <a:xfrm>
+                      <a:off x="0" y="0"/>
+                      <a:ext cx="5758815" cy="796290"/>
+                    </a:xfrm>
+                    <a:prstGeom prst="rect">
+                      <a:avLst/>
+                    </a:prstGeom>
+                    <a:noFill/>
+                    <a:ln>
+                      <a:noFill/>
+                    </a:ln>
+                  </pic:spPr>
+                </pic:pic>
+              </a:graphicData>
+            </a:graphic>
+          </wp:inline>
+        </w:drawing>
+      </w:r>
+    </w:p>
+    <w:p>
+      <w:pPr>
+        <w:pageBreakBefore w:val="0"/>
+        <w:widowControl w:val="0"/>
+        <w:kinsoku/>
+        <w:wordWrap/>
+        <w:overflowPunct/>
+        <w:topLinePunct w:val="0"/>
+        <w:autoSpaceDE/>
+        <w:autoSpaceDN/>
+        <w:bidi w:val="0"/>
+        <w:adjustRightInd/>
+        <w:snapToGrid/>
+        <w:spacing w:line="300" w:lineRule="auto"/>
+        <w:textAlignment w:val="auto"/>
+        <w:rPr>
+          <w:rFonts w:hint="eastAsia"/>
+          <w:lang w:val="en-US" w:eastAsia="zh-CN"/>
+        </w:rPr>
+      </w:pPr>
+    </w:p>
+    <w:p>
+      <w:pPr>
+        <w:pageBreakBefore w:val="0"/>
+        <w:widowControl w:val="0"/>
+        <w:kinsoku/>
+        <w:wordWrap/>
+        <w:overflowPunct/>
+        <w:topLinePunct w:val="0"/>
+        <w:autoSpaceDE/>
+        <w:autoSpaceDN/>
+        <w:bidi w:val="0"/>
+        <w:adjustRightInd/>
+        <w:snapToGrid/>
+        <w:spacing w:line="300" w:lineRule="auto"/>
+        <w:textAlignment w:val="auto"/>
+        <w:rPr>
+          <w:rFonts w:hint="eastAsia" w:ascii="宋体" w:hAnsi="宋体" w:eastAsia="宋体" w:cs="宋体"/>
+          <w:b/>
+          <w:bCs/>
+          <w:sz w:val="24"/>
+          <w:szCs w:val="21"/>
+          <w:lang w:val="en-US" w:eastAsia="zh-CN"/>
+        </w:rPr>
+      </w:pPr>
+      <w:r>
+        <w:rPr>
+          <w:rFonts w:hint="eastAsia" w:ascii="宋体" w:hAnsi="宋体" w:eastAsia="宋体" w:cs="宋体"/>
+          <w:b/>
+          <w:bCs/>
+          <w:sz w:val="24"/>
+          <w:szCs w:val="21"/>
+          <w:lang w:val="en-US" w:eastAsia="zh-CN"/>
+        </w:rPr>
+        <w:t>5.1.9 公告信息管理</w:t>
+      </w:r>
+    </w:p>
+    <w:p>
+      <w:pPr>
+        <w:pageBreakBefore w:val="0"/>
+        <w:widowControl w:val="0"/>
+        <w:kinsoku/>
+        <w:wordWrap/>
+        <w:overflowPunct/>
+        <w:topLinePunct w:val="0"/>
+        <w:autoSpaceDE/>
+        <w:autoSpaceDN/>
+        <w:bidi w:val="0"/>
+        <w:adjustRightInd/>
+        <w:snapToGrid/>
+        <w:spacing w:line="300" w:lineRule="auto"/>
+        <w:ind w:firstLine="420" w:firstLineChars="0"/>
+        <w:textAlignment w:val="auto"/>
+        <w:rPr>
+          <w:rFonts w:hint="eastAsia" w:eastAsia="宋体"/>
+          <w:b w:val="0"/>
+          <w:bCs w:val="0"/>
+          <w:sz w:val="24"/>
+          <w:szCs w:val="24"/>
+          <w:lang w:val="en-US" w:eastAsia="zh-CN"/>
+        </w:rPr>
+      </w:pPr>
+      <w:r>
+        <w:rPr>
+          <w:rFonts w:hint="eastAsia" w:eastAsia="宋体"/>
+          <w:b w:val="0"/>
+          <w:bCs w:val="0"/>
+          <w:sz w:val="24"/>
+          <w:szCs w:val="24"/>
+          <w:lang w:val="en-US" w:eastAsia="zh-CN"/>
+        </w:rPr>
+        <w:t>管理员在登录后可通过该功能发布关于场地信息的公告，包括公告的发布时间，标题及公告内容，并在系统首页展示，方便用户查看。可对已发布的公告进行修改删除操作。功能实现代码如下所示：</w:t>
+      </w:r>
+    </w:p>
+    <w:p>
+      <w:pPr>
+        <w:pageBreakBefore w:val="0"/>
+        <w:widowControl w:val="0"/>
+        <w:kinsoku/>
+        <w:wordWrap/>
+        <w:overflowPunct/>
+        <w:topLinePunct w:val="0"/>
+        <w:autoSpaceDE/>
+        <w:autoSpaceDN/>
+        <w:bidi w:val="0"/>
+        <w:adjustRightInd/>
+        <w:snapToGrid/>
+        <w:spacing w:line="300" w:lineRule="auto"/>
+        <w:textAlignment w:val="auto"/>
+      </w:pPr>
+      <w:r>
+        <w:drawing>
+          <wp:inline distT="0" distB="0" distL="114300" distR="114300">
+            <wp:extent cx="5758815" cy="763905"/>
+            <wp:effectExtent l="0" t="0" r="13335" b="17145"/>
+            <wp:docPr id="46" name="图片 18"/>
+            <wp:cNvGraphicFramePr>
+              <a:graphicFrameLocks xmlns:a="http://schemas.openxmlformats.org/drawingml/2006/main" noChangeAspect="1"/>
+            </wp:cNvGraphicFramePr>
+            <a:graphic xmlns:a="http://schemas.openxmlformats.org/drawingml/2006/main">
+              <a:graphicData uri="http://schemas.openxmlformats.org/drawingml/2006/picture">
+                <pic:pic xmlns:pic="http://schemas.openxmlformats.org/drawingml/2006/picture">
+                  <pic:nvPicPr>
+                    <pic:cNvPr id="46" name="图片 18"/>
+                    <pic:cNvPicPr>
+                      <a:picLocks noChangeAspect="1"/>
+                    </pic:cNvPicPr>
+                  </pic:nvPicPr>
+                  <pic:blipFill>
+                    <a:blip r:embed="rId44"/>
+                    <a:stretch>
+                      <a:fillRect/>
+                    </a:stretch>
+                  </pic:blipFill>
+                  <pic:spPr>
+                    <a:xfrm>
+                      <a:off x="0" y="0"/>
+                      <a:ext cx="5758815" cy="763905"/>
+                    </a:xfrm>
+                    <a:prstGeom prst="rect">
+                      <a:avLst/>
+                    </a:prstGeom>
+                    <a:noFill/>
+                    <a:ln>
+                      <a:noFill/>
+                    </a:ln>
+                  </pic:spPr>
+                </pic:pic>
+              </a:graphicData>
+            </a:graphic>
+          </wp:inline>
+        </w:drawing>
+      </w:r>
+    </w:p>
+    <w:p>
+      <w:pPr>
+        <w:pageBreakBefore w:val="0"/>
+        <w:widowControl w:val="0"/>
+        <w:kinsoku/>
+        <w:wordWrap/>
+        <w:overflowPunct/>
+        <w:topLinePunct w:val="0"/>
+        <w:autoSpaceDE/>
+        <w:autoSpaceDN/>
+        <w:bidi w:val="0"/>
+        <w:adjustRightInd/>
+        <w:snapToGrid/>
+        <w:spacing w:line="300" w:lineRule="auto"/>
+        <w:textAlignment w:val="auto"/>
+      </w:pPr>
+      <w:r>
+        <w:drawing>
+          <wp:inline distT="0" distB="0" distL="114300" distR="114300">
+            <wp:extent cx="5495925" cy="1552575"/>
+            <wp:effectExtent l="0" t="0" r="9525" b="9525"/>
+            <wp:docPr id="47" name="图片 19"/>
+            <wp:cNvGraphicFramePr>
+              <a:graphicFrameLocks xmlns:a="http://schemas.openxmlformats.org/drawingml/2006/main" noChangeAspect="1"/>
+            </wp:cNvGraphicFramePr>
+            <a:graphic xmlns:a="http://schemas.openxmlformats.org/drawingml/2006/main">
+              <a:graphicData uri="http://schemas.openxmlformats.org/drawingml/2006/picture">
+                <pic:pic xmlns:pic="http://schemas.openxmlformats.org/drawingml/2006/picture">
+                  <pic:nvPicPr>
+                    <pic:cNvPr id="47" name="图片 19"/>
+                    <pic:cNvPicPr>
+                      <a:picLocks noChangeAspect="1"/>
+                    </pic:cNvPicPr>
+                  </pic:nvPicPr>
+                  <pic:blipFill>
+                    <a:blip r:embed="rId45"/>
+                    <a:stretch>
+                      <a:fillRect/>
+                    </a:stretch>
+                  </pic:blipFill>
+                  <pic:spPr>
+                    <a:xfrm>
+                      <a:off x="0" y="0"/>
+                      <a:ext cx="5495925" cy="1552575"/>
+                    </a:xfrm>
+                    <a:prstGeom prst="rect">
+                      <a:avLst/>
+                    </a:prstGeom>
+                    <a:noFill/>
+                    <a:ln>
+                      <a:noFill/>
+                    </a:ln>
+                  </pic:spPr>
+                </pic:pic>
+              </a:graphicData>
+            </a:graphic>
+          </wp:inline>
+        </w:drawing>
+      </w:r>
+    </w:p>
+    <w:p>
+      <w:pPr>
+        <w:pageBreakBefore w:val="0"/>
+        <w:widowControl w:val="0"/>
+        <w:kinsoku/>
+        <w:wordWrap/>
+        <w:overflowPunct/>
+        <w:topLinePunct w:val="0"/>
+        <w:autoSpaceDE/>
+        <w:autoSpaceDN/>
+        <w:bidi w:val="0"/>
+        <w:adjustRightInd/>
+        <w:snapToGrid/>
+        <w:spacing w:line="300" w:lineRule="auto"/>
+        <w:textAlignment w:val="auto"/>
+      </w:pPr>
+      <w:r>
+        <w:drawing>
+          <wp:inline distT="0" distB="0" distL="114300" distR="114300">
+            <wp:extent cx="5314950" cy="1552575"/>
+            <wp:effectExtent l="0" t="0" r="0" b="9525"/>
+            <wp:docPr id="48" name="图片 20"/>
+            <wp:cNvGraphicFramePr>
+              <a:graphicFrameLocks xmlns:a="http://schemas.openxmlformats.org/drawingml/2006/main" noChangeAspect="1"/>
+            </wp:cNvGraphicFramePr>
+            <a:graphic xmlns:a="http://schemas.openxmlformats.org/drawingml/2006/main">
+              <a:graphicData uri="http://schemas.openxmlformats.org/drawingml/2006/picture">
+                <pic:pic xmlns:pic="http://schemas.openxmlformats.org/drawingml/2006/picture">
+                  <pic:nvPicPr>
+                    <pic:cNvPr id="48" name="图片 20"/>
+                    <pic:cNvPicPr>
+                      <a:picLocks noChangeAspect="1"/>
+                    </pic:cNvPicPr>
+                  </pic:nvPicPr>
+                  <pic:blipFill>
+                    <a:blip r:embed="rId46"/>
+                    <a:stretch>
+                      <a:fillRect/>
+                    </a:stretch>
+                  </pic:blipFill>
+                  <pic:spPr>
+                    <a:xfrm>
+                      <a:off x="0" y="0"/>
+                      <a:ext cx="5314950" cy="1552575"/>
+                    </a:xfrm>
+                    <a:prstGeom prst="rect">
+                      <a:avLst/>
+                    </a:prstGeom>
+                    <a:noFill/>
+                    <a:ln>
+                      <a:noFill/>
+                    </a:ln>
+                  </pic:spPr>
+                </pic:pic>
+              </a:graphicData>
+            </a:graphic>
+          </wp:inline>
+        </w:drawing>
+      </w:r>
+    </w:p>
+    <w:p>
+      <w:pPr>
+        <w:pageBreakBefore w:val="0"/>
+        <w:widowControl w:val="0"/>
+        <w:kinsoku/>
+        <w:wordWrap/>
+        <w:overflowPunct/>
+        <w:topLinePunct w:val="0"/>
+        <w:autoSpaceDE/>
+        <w:autoSpaceDN/>
+        <w:bidi w:val="0"/>
+        <w:adjustRightInd/>
+        <w:snapToGrid/>
+        <w:spacing w:line="300" w:lineRule="auto"/>
+        <w:textAlignment w:val="auto"/>
+      </w:pPr>
+      <w:r>
+        <w:drawing>
+          <wp:inline distT="0" distB="0" distL="114300" distR="114300">
+            <wp:extent cx="5172075" cy="1895475"/>
+            <wp:effectExtent l="0" t="0" r="9525" b="9525"/>
+            <wp:docPr id="49" name="图片 21"/>
+            <wp:cNvGraphicFramePr>
+              <a:graphicFrameLocks xmlns:a="http://schemas.openxmlformats.org/drawingml/2006/main" noChangeAspect="1"/>
+            </wp:cNvGraphicFramePr>
+            <a:graphic xmlns:a="http://schemas.openxmlformats.org/drawingml/2006/main">
+              <a:graphicData uri="http://schemas.openxmlformats.org/drawingml/2006/picture">
+                <pic:pic xmlns:pic="http://schemas.openxmlformats.org/drawingml/2006/picture">
+                  <pic:nvPicPr>
+                    <pic:cNvPr id="49" name="图片 21"/>
+                    <pic:cNvPicPr>
+                      <a:picLocks noChangeAspect="1"/>
+                    </pic:cNvPicPr>
+                  </pic:nvPicPr>
+                  <pic:blipFill>
+                    <a:blip r:embed="rId47"/>
+                    <a:stretch>
+                      <a:fillRect/>
+                    </a:stretch>
+                  </pic:blipFill>
+                  <pic:spPr>
+                    <a:xfrm>
+                      <a:off x="0" y="0"/>
+                      <a:ext cx="5172075" cy="1895475"/>
+                    </a:xfrm>
+                    <a:prstGeom prst="rect">
+                      <a:avLst/>
+                    </a:prstGeom>
+                    <a:noFill/>
+                    <a:ln>
+                      <a:noFill/>
+                    </a:ln>
+                  </pic:spPr>
+                </pic:pic>
+              </a:graphicData>
+            </a:graphic>
+          </wp:inline>
+        </w:drawing>
+      </w:r>
+    </w:p>
+    <w:p>
+      <w:pPr>
+        <w:pageBreakBefore w:val="0"/>
+        <w:widowControl w:val="0"/>
+        <w:kinsoku/>
+        <w:wordWrap/>
+        <w:overflowPunct/>
+        <w:topLinePunct w:val="0"/>
+        <w:autoSpaceDE/>
+        <w:autoSpaceDN/>
+        <w:bidi w:val="0"/>
+        <w:adjustRightInd/>
+        <w:snapToGrid/>
+        <w:spacing w:line="300" w:lineRule="auto"/>
+        <w:textAlignment w:val="auto"/>
+        <w:rPr>
+          <w:rFonts w:hint="eastAsia"/>
           <w:lang w:val="en-US" w:eastAsia="zh-CN"/>
         </w:rPr>
       </w:pPr>
@@ -33162,6 +34735,12 @@
             <w:insideV w:val="single" w:color="auto" w:sz="4" w:space="0"/>
           </w:tblBorders>
           <w:tblLayout w:type="fixed"/>
+          <w:tblCellMar>
+            <w:top w:w="0" w:type="dxa"/>
+            <w:left w:w="108" w:type="dxa"/>
+            <w:bottom w:w="0" w:type="dxa"/>
+            <w:right w:w="108" w:type="dxa"/>
+          </w:tblCellMar>
         </w:tblPrEx>
         <w:tc>
           <w:tcPr>
@@ -33267,6 +34846,12 @@
             <w:insideV w:val="single" w:color="auto" w:sz="4" w:space="0"/>
           </w:tblBorders>
           <w:tblLayout w:type="fixed"/>
+          <w:tblCellMar>
+            <w:top w:w="0" w:type="dxa"/>
+            <w:left w:w="108" w:type="dxa"/>
+            <w:bottom w:w="0" w:type="dxa"/>
+            <w:right w:w="108" w:type="dxa"/>
+          </w:tblCellMar>
         </w:tblPrEx>
         <w:tc>
           <w:tcPr>
@@ -33370,6 +34955,12 @@
             <w:insideV w:val="single" w:color="auto" w:sz="4" w:space="0"/>
           </w:tblBorders>
           <w:tblLayout w:type="fixed"/>
+          <w:tblCellMar>
+            <w:top w:w="0" w:type="dxa"/>
+            <w:left w:w="108" w:type="dxa"/>
+            <w:bottom w:w="0" w:type="dxa"/>
+            <w:right w:w="108" w:type="dxa"/>
+          </w:tblCellMar>
         </w:tblPrEx>
         <w:tc>
           <w:tcPr>
@@ -33689,6 +35280,12 @@
             <w:insideV w:val="single" w:color="auto" w:sz="4" w:space="0"/>
           </w:tblBorders>
           <w:tblLayout w:type="fixed"/>
+          <w:tblCellMar>
+            <w:top w:w="0" w:type="dxa"/>
+            <w:left w:w="108" w:type="dxa"/>
+            <w:bottom w:w="0" w:type="dxa"/>
+            <w:right w:w="108" w:type="dxa"/>
+          </w:tblCellMar>
         </w:tblPrEx>
         <w:tc>
           <w:tcPr>
@@ -33792,6 +35389,12 @@
             <w:insideV w:val="single" w:color="auto" w:sz="4" w:space="0"/>
           </w:tblBorders>
           <w:tblLayout w:type="fixed"/>
+          <w:tblCellMar>
+            <w:top w:w="0" w:type="dxa"/>
+            <w:left w:w="108" w:type="dxa"/>
+            <w:bottom w:w="0" w:type="dxa"/>
+            <w:right w:w="108" w:type="dxa"/>
+          </w:tblCellMar>
         </w:tblPrEx>
         <w:tc>
           <w:tcPr>
@@ -34587,6 +36190,681 @@
     </w:p>
     <w:p>
       <w:pPr>
+        <w:pStyle w:val="10"/>
+        <w:keepNext w:val="0"/>
+        <w:keepLines w:val="0"/>
+        <w:pageBreakBefore w:val="0"/>
+        <w:widowControl/>
+        <w:suppressLineNumbers w:val="0"/>
+        <w:pBdr>
+          <w:top w:val="none" w:color="auto" w:sz="0" w:space="0"/>
+          <w:left w:val="none" w:color="auto" w:sz="0" w:space="0"/>
+          <w:bottom w:val="none" w:color="auto" w:sz="0" w:space="0"/>
+          <w:right w:val="none" w:color="auto" w:sz="0" w:space="0"/>
+        </w:pBdr>
+        <w:shd w:val="clear" w:fill="FFFFFF"/>
+        <w:kinsoku/>
+        <w:wordWrap/>
+        <w:overflowPunct/>
+        <w:topLinePunct w:val="0"/>
+        <w:autoSpaceDE/>
+        <w:autoSpaceDN/>
+        <w:bidi w:val="0"/>
+        <w:adjustRightInd/>
+        <w:snapToGrid/>
+        <w:spacing w:before="0" w:beforeAutospacing="0" w:after="0" w:afterAutospacing="0" w:line="300" w:lineRule="auto"/>
+        <w:ind w:right="0" w:firstLine="420" w:firstLineChars="0"/>
+        <w:jc w:val="both"/>
+        <w:textAlignment w:val="auto"/>
+        <w:rPr>
+          <w:rFonts w:hint="eastAsia" w:eastAsia="宋体"/>
+          <w:b w:val="0"/>
+          <w:bCs w:val="0"/>
+          <w:sz w:val="24"/>
+          <w:szCs w:val="24"/>
+          <w:lang w:val="en-US" w:eastAsia="zh-CN"/>
+        </w:rPr>
+      </w:pPr>
+    </w:p>
+    <w:p>
+      <w:pPr>
+        <w:pStyle w:val="2"/>
+        <w:rPr>
+          <w:rFonts w:hint="default" w:eastAsiaTheme="minorEastAsia"/>
+          <w:szCs w:val="21"/>
+          <w:lang w:val="en-US" w:eastAsia="zh-CN"/>
+        </w:rPr>
+      </w:pPr>
+      <w:bookmarkStart w:id="39" w:name="_Toc6854"/>
+      <w:r>
+        <w:rPr>
+          <w:rFonts w:hint="eastAsia"/>
+        </w:rPr>
+        <w:t>参考文献</w:t>
+      </w:r>
+      <w:bookmarkEnd w:id="39"/>
+    </w:p>
+    <w:p>
+      <w:pPr>
+        <w:spacing w:line="300" w:lineRule="auto"/>
+        <w:rPr>
+          <w:rFonts w:hint="eastAsia" w:ascii="宋体" w:hAnsi="宋体"/>
+          <w:sz w:val="24"/>
+        </w:rPr>
+      </w:pPr>
+      <w:r>
+        <w:rPr>
+          <w:rFonts w:hint="eastAsia" w:ascii="宋体" w:hAnsi="宋体"/>
+          <w:sz w:val="24"/>
+          <w:lang w:val="en-US" w:eastAsia="zh-CN"/>
+        </w:rPr>
+        <w:t>[1]张心雨.基于php的文体中心场地预约系统设计与实现[D·硕士学位论文</w:t>
+      </w:r>
+      <w:r>
+        <w:rPr>
+          <w:rFonts w:ascii="宋体" w:hAnsi="宋体"/>
+          <w:sz w:val="24"/>
+        </w:rPr>
+        <w:t>］</w:t>
+      </w:r>
+      <w:r>
+        <w:rPr>
+          <w:rFonts w:hint="eastAsia" w:ascii="宋体" w:hAnsi="宋体"/>
+          <w:sz w:val="24"/>
+        </w:rPr>
+        <w:t xml:space="preserve">. </w:t>
+      </w:r>
+      <w:r>
+        <w:rPr>
+          <w:rFonts w:hint="eastAsia" w:ascii="宋体" w:hAnsi="宋体"/>
+          <w:sz w:val="24"/>
+          <w:lang w:eastAsia="zh-CN"/>
+        </w:rPr>
+        <w:t>南京大学</w:t>
+      </w:r>
+      <w:r>
+        <w:rPr>
+          <w:rFonts w:hint="eastAsia" w:ascii="宋体" w:hAnsi="宋体"/>
+          <w:sz w:val="24"/>
+        </w:rPr>
+        <w:t>.</w:t>
+      </w:r>
+      <w:r>
+        <w:rPr>
+          <w:rFonts w:hint="eastAsia" w:ascii="宋体" w:hAnsi="宋体"/>
+          <w:sz w:val="24"/>
+          <w:lang w:val="en-US" w:eastAsia="zh-CN"/>
+        </w:rPr>
+        <w:t>2015</w:t>
+      </w:r>
+      <w:r>
+        <w:rPr>
+          <w:rFonts w:hint="eastAsia" w:ascii="宋体" w:hAnsi="宋体"/>
+          <w:sz w:val="24"/>
+        </w:rPr>
+        <w:t>.</w:t>
+      </w:r>
+    </w:p>
+    <w:p>
+      <w:pPr>
+        <w:spacing w:line="300" w:lineRule="auto"/>
+        <w:rPr>
+          <w:rFonts w:hint="eastAsia" w:ascii="宋体" w:hAnsi="宋体"/>
+          <w:sz w:val="24"/>
+        </w:rPr>
+      </w:pPr>
+      <w:r>
+        <w:rPr>
+          <w:rFonts w:hint="eastAsia" w:ascii="宋体" w:hAnsi="宋体"/>
+          <w:sz w:val="24"/>
+          <w:lang w:val="en-US" w:eastAsia="zh-CN"/>
+        </w:rPr>
+        <w:t>[2]王世光.企业体育场馆管理信息系统的设计与实现[D·硕士学位论文</w:t>
+      </w:r>
+      <w:r>
+        <w:rPr>
+          <w:rFonts w:ascii="宋体" w:hAnsi="宋体"/>
+          <w:sz w:val="24"/>
+        </w:rPr>
+        <w:t>］</w:t>
+      </w:r>
+      <w:r>
+        <w:rPr>
+          <w:rFonts w:hint="eastAsia" w:ascii="宋体" w:hAnsi="宋体"/>
+          <w:sz w:val="24"/>
+        </w:rPr>
+        <w:t xml:space="preserve">. </w:t>
+      </w:r>
+      <w:r>
+        <w:rPr>
+          <w:rFonts w:hint="eastAsia" w:ascii="宋体" w:hAnsi="宋体"/>
+          <w:sz w:val="24"/>
+          <w:lang w:eastAsia="zh-CN"/>
+        </w:rPr>
+        <w:t>电子科技大学</w:t>
+      </w:r>
+      <w:r>
+        <w:rPr>
+          <w:rFonts w:hint="eastAsia" w:ascii="宋体" w:hAnsi="宋体"/>
+          <w:sz w:val="24"/>
+        </w:rPr>
+        <w:t>.</w:t>
+      </w:r>
+      <w:r>
+        <w:rPr>
+          <w:rFonts w:hint="eastAsia" w:ascii="宋体" w:hAnsi="宋体"/>
+          <w:sz w:val="24"/>
+          <w:lang w:val="en-US" w:eastAsia="zh-CN"/>
+        </w:rPr>
+        <w:t>2013</w:t>
+      </w:r>
+      <w:r>
+        <w:rPr>
+          <w:rFonts w:hint="eastAsia" w:ascii="宋体" w:hAnsi="宋体"/>
+          <w:sz w:val="24"/>
+        </w:rPr>
+        <w:t>.</w:t>
+      </w:r>
+    </w:p>
+    <w:p>
+      <w:pPr>
+        <w:spacing w:line="300" w:lineRule="auto"/>
+        <w:rPr>
+          <w:rFonts w:hint="eastAsia" w:ascii="宋体" w:hAnsi="宋体"/>
+          <w:sz w:val="24"/>
+        </w:rPr>
+      </w:pPr>
+      <w:r>
+        <w:rPr>
+          <w:rFonts w:hint="eastAsia" w:ascii="宋体" w:hAnsi="宋体"/>
+          <w:sz w:val="24"/>
+          <w:lang w:val="en-US" w:eastAsia="zh-CN"/>
+        </w:rPr>
+        <w:t>[3]刘宗斌.高校体育场馆管理系统的研究与分析[D·硕士学位论文</w:t>
+      </w:r>
+      <w:r>
+        <w:rPr>
+          <w:rFonts w:ascii="宋体" w:hAnsi="宋体"/>
+          <w:sz w:val="24"/>
+        </w:rPr>
+        <w:t>］</w:t>
+      </w:r>
+      <w:r>
+        <w:rPr>
+          <w:rFonts w:hint="eastAsia" w:ascii="宋体" w:hAnsi="宋体"/>
+          <w:sz w:val="24"/>
+        </w:rPr>
+        <w:t xml:space="preserve">. </w:t>
+      </w:r>
+      <w:r>
+        <w:rPr>
+          <w:rFonts w:hint="eastAsia" w:ascii="宋体" w:hAnsi="宋体"/>
+          <w:sz w:val="24"/>
+          <w:lang w:eastAsia="zh-CN"/>
+        </w:rPr>
+        <w:t>云南大学</w:t>
+      </w:r>
+      <w:r>
+        <w:rPr>
+          <w:rFonts w:hint="eastAsia" w:ascii="宋体" w:hAnsi="宋体"/>
+          <w:sz w:val="24"/>
+        </w:rPr>
+        <w:t>.</w:t>
+      </w:r>
+      <w:r>
+        <w:rPr>
+          <w:rFonts w:hint="eastAsia" w:ascii="宋体" w:hAnsi="宋体"/>
+          <w:sz w:val="24"/>
+          <w:lang w:val="en-US" w:eastAsia="zh-CN"/>
+        </w:rPr>
+        <w:t>2015</w:t>
+      </w:r>
+      <w:r>
+        <w:rPr>
+          <w:rFonts w:hint="eastAsia" w:ascii="宋体" w:hAnsi="宋体"/>
+          <w:sz w:val="24"/>
+        </w:rPr>
+        <w:t>.</w:t>
+      </w:r>
+    </w:p>
+    <w:p>
+      <w:pPr>
+        <w:spacing w:line="300" w:lineRule="auto"/>
+        <w:rPr>
+          <w:rFonts w:hint="eastAsia" w:ascii="宋体" w:hAnsi="宋体"/>
+          <w:sz w:val="24"/>
+        </w:rPr>
+      </w:pPr>
+      <w:r>
+        <w:rPr>
+          <w:rFonts w:hint="eastAsia" w:ascii="宋体" w:hAnsi="宋体"/>
+          <w:sz w:val="24"/>
+          <w:lang w:val="en-US" w:eastAsia="zh-CN"/>
+        </w:rPr>
+        <w:t>[4]戴佩迪.体育场馆预订管理系统设计与实现[D·硕士学位论文</w:t>
+      </w:r>
+      <w:r>
+        <w:rPr>
+          <w:rFonts w:ascii="宋体" w:hAnsi="宋体"/>
+          <w:sz w:val="24"/>
+        </w:rPr>
+        <w:t>］</w:t>
+      </w:r>
+      <w:r>
+        <w:rPr>
+          <w:rFonts w:hint="eastAsia" w:ascii="宋体" w:hAnsi="宋体"/>
+          <w:sz w:val="24"/>
+        </w:rPr>
+        <w:t xml:space="preserve">. </w:t>
+      </w:r>
+      <w:r>
+        <w:rPr>
+          <w:rFonts w:hint="eastAsia" w:ascii="宋体" w:hAnsi="宋体"/>
+          <w:sz w:val="24"/>
+          <w:lang w:eastAsia="zh-CN"/>
+        </w:rPr>
+        <w:t>天津大学</w:t>
+      </w:r>
+      <w:r>
+        <w:rPr>
+          <w:rFonts w:hint="eastAsia" w:ascii="宋体" w:hAnsi="宋体"/>
+          <w:sz w:val="24"/>
+        </w:rPr>
+        <w:t>.</w:t>
+      </w:r>
+      <w:r>
+        <w:rPr>
+          <w:rFonts w:hint="eastAsia" w:ascii="宋体" w:hAnsi="宋体"/>
+          <w:sz w:val="24"/>
+          <w:lang w:val="en-US" w:eastAsia="zh-CN"/>
+        </w:rPr>
+        <w:t>2015</w:t>
+      </w:r>
+      <w:r>
+        <w:rPr>
+          <w:rFonts w:hint="eastAsia" w:ascii="宋体" w:hAnsi="宋体"/>
+          <w:sz w:val="24"/>
+        </w:rPr>
+        <w:t>.</w:t>
+      </w:r>
+    </w:p>
+    <w:p>
+      <w:pPr>
+        <w:spacing w:line="300" w:lineRule="auto"/>
+        <w:rPr>
+          <w:rFonts w:hint="eastAsia" w:ascii="宋体" w:hAnsi="宋体"/>
+          <w:sz w:val="24"/>
+        </w:rPr>
+      </w:pPr>
+      <w:r>
+        <w:rPr>
+          <w:rFonts w:hint="eastAsia" w:ascii="宋体" w:hAnsi="宋体"/>
+          <w:sz w:val="24"/>
+          <w:lang w:val="en-US" w:eastAsia="zh-CN"/>
+        </w:rPr>
+        <w:t>[5]马聪.哈尔滨商业大学体育场馆管理系统设计与实现[D·硕士学位论文</w:t>
+      </w:r>
+      <w:r>
+        <w:rPr>
+          <w:rFonts w:ascii="宋体" w:hAnsi="宋体"/>
+          <w:sz w:val="24"/>
+        </w:rPr>
+        <w:t>］</w:t>
+      </w:r>
+      <w:r>
+        <w:rPr>
+          <w:rFonts w:hint="eastAsia" w:ascii="宋体" w:hAnsi="宋体"/>
+          <w:sz w:val="24"/>
+        </w:rPr>
+        <w:t xml:space="preserve">. </w:t>
+      </w:r>
+      <w:r>
+        <w:rPr>
+          <w:rFonts w:hint="eastAsia" w:ascii="宋体" w:hAnsi="宋体"/>
+          <w:sz w:val="24"/>
+          <w:lang w:eastAsia="zh-CN"/>
+        </w:rPr>
+        <w:t>北京工业大学</w:t>
+      </w:r>
+      <w:r>
+        <w:rPr>
+          <w:rFonts w:hint="eastAsia" w:ascii="宋体" w:hAnsi="宋体"/>
+          <w:sz w:val="24"/>
+        </w:rPr>
+        <w:t>.</w:t>
+      </w:r>
+      <w:r>
+        <w:rPr>
+          <w:rFonts w:hint="eastAsia" w:ascii="宋体" w:hAnsi="宋体"/>
+          <w:sz w:val="24"/>
+          <w:lang w:val="en-US" w:eastAsia="zh-CN"/>
+        </w:rPr>
+        <w:t>2015</w:t>
+      </w:r>
+      <w:r>
+        <w:rPr>
+          <w:rFonts w:hint="eastAsia" w:ascii="宋体" w:hAnsi="宋体"/>
+          <w:sz w:val="24"/>
+        </w:rPr>
+        <w:t>.</w:t>
+      </w:r>
+    </w:p>
+    <w:p>
+      <w:pPr>
+        <w:spacing w:line="300" w:lineRule="auto"/>
+        <w:rPr>
+          <w:rFonts w:hint="default" w:ascii="宋体" w:hAnsi="宋体" w:eastAsiaTheme="minorEastAsia"/>
+          <w:sz w:val="24"/>
+          <w:lang w:val="en-US" w:eastAsia="zh-CN"/>
+        </w:rPr>
+      </w:pPr>
+      <w:r>
+        <w:rPr>
+          <w:rFonts w:hint="eastAsia" w:ascii="宋体" w:hAnsi="宋体"/>
+          <w:sz w:val="24"/>
+          <w:lang w:val="en-US" w:eastAsia="zh-CN"/>
+        </w:rPr>
+        <w:t>[6]林晓红.高等学校体育场馆设施管理系统设计与实现[D·硕士学位论文</w:t>
+      </w:r>
+      <w:r>
+        <w:rPr>
+          <w:rFonts w:ascii="宋体" w:hAnsi="宋体"/>
+          <w:sz w:val="24"/>
+        </w:rPr>
+        <w:t>］</w:t>
+      </w:r>
+      <w:r>
+        <w:rPr>
+          <w:rFonts w:hint="eastAsia" w:ascii="宋体" w:hAnsi="宋体"/>
+          <w:sz w:val="24"/>
+        </w:rPr>
+        <w:t xml:space="preserve">. </w:t>
+      </w:r>
+      <w:r>
+        <w:rPr>
+          <w:rFonts w:hint="eastAsia" w:ascii="宋体" w:hAnsi="宋体"/>
+          <w:sz w:val="24"/>
+          <w:lang w:eastAsia="zh-CN"/>
+        </w:rPr>
+        <w:t>吉林大学</w:t>
+      </w:r>
+      <w:r>
+        <w:rPr>
+          <w:rFonts w:hint="eastAsia" w:ascii="宋体" w:hAnsi="宋体"/>
+          <w:sz w:val="24"/>
+        </w:rPr>
+        <w:t>.</w:t>
+      </w:r>
+      <w:r>
+        <w:rPr>
+          <w:rFonts w:hint="eastAsia" w:ascii="宋体" w:hAnsi="宋体"/>
+          <w:sz w:val="24"/>
+          <w:lang w:val="en-US" w:eastAsia="zh-CN"/>
+        </w:rPr>
+        <w:t>2016</w:t>
+      </w:r>
+      <w:r>
+        <w:rPr>
+          <w:rFonts w:hint="eastAsia" w:ascii="宋体" w:hAnsi="宋体"/>
+          <w:sz w:val="24"/>
+        </w:rPr>
+        <w:t>.</w:t>
+      </w:r>
+    </w:p>
+    <w:p>
+      <w:pPr>
+        <w:spacing w:line="300" w:lineRule="auto"/>
+        <w:rPr>
+          <w:rFonts w:hint="eastAsia" w:ascii="宋体" w:hAnsi="宋体"/>
+          <w:sz w:val="24"/>
+          <w:lang w:val="en-US" w:eastAsia="zh-CN"/>
+        </w:rPr>
+      </w:pPr>
+      <w:r>
+        <w:rPr>
+          <w:rFonts w:hint="eastAsia" w:ascii="宋体" w:hAnsi="宋体"/>
+          <w:sz w:val="24"/>
+          <w:lang w:val="en-US" w:eastAsia="zh-CN"/>
+        </w:rPr>
+        <w:t>[7]龙浩,王文乐,刘金,戴莉萍.软件工程——软件建模与文档写作[M].北京:人民邮电出版社，2016.</w:t>
+      </w:r>
+    </w:p>
+    <w:p>
+      <w:pPr>
+        <w:rPr>
+          <w:rFonts w:hint="default" w:ascii="宋体" w:hAnsi="宋体"/>
+          <w:sz w:val="24"/>
+          <w:lang w:val="en-US" w:eastAsia="zh-CN"/>
+        </w:rPr>
+      </w:pPr>
+      <w:r>
+        <w:rPr>
+          <w:rFonts w:hint="eastAsia" w:ascii="宋体" w:hAnsi="宋体" w:eastAsia="宋体" w:cs="宋体"/>
+          <w:b w:val="0"/>
+          <w:bCs w:val="0"/>
+          <w:sz w:val="24"/>
+          <w:lang w:val="en-US" w:eastAsia="zh-CN"/>
+        </w:rPr>
+        <w:t>[8]（美）弗兰纳根（Flanagan,D.）著.JavaScript权威指南（原书第6版）[M]北京：机械工业出版社，2012.</w:t>
+      </w:r>
+    </w:p>
+    <w:p>
+      <w:pPr>
+        <w:rPr>
+          <w:rFonts w:hint="default"/>
+          <w:b w:val="0"/>
+          <w:bCs w:val="0"/>
+          <w:sz w:val="24"/>
+          <w:lang w:val="en-US" w:eastAsia="zh-CN"/>
+        </w:rPr>
+      </w:pPr>
+      <w:r>
+        <w:rPr>
+          <w:rFonts w:hint="eastAsia" w:ascii="宋体" w:hAnsi="宋体" w:eastAsia="宋体" w:cs="宋体"/>
+          <w:b w:val="0"/>
+          <w:bCs w:val="0"/>
+          <w:sz w:val="24"/>
+          <w:lang w:val="en-US" w:eastAsia="zh-CN"/>
+        </w:rPr>
+        <w:t>[9]</w:t>
+      </w:r>
+      <w:r>
+        <w:rPr>
+          <w:rFonts w:hint="eastAsia" w:ascii="宋体" w:hAnsi="宋体"/>
+          <w:sz w:val="24"/>
+          <w:lang w:val="en-US" w:eastAsia="zh-CN"/>
+        </w:rPr>
+        <w:t>Jaewon Oh,Woo Hyun Ahn,Taegong Kim.MVC Architecture Driven Restructuring to Achieve Client-Side Web Page Composition[A].In:Proceedings of 2016 IEEE 7th International Conference on Software Engineering and Service Science（ICSESS 2016）[C] .BeiJing:Institute of Electrical and Electronics Engineers ( IEEE ), 2016.45-53.</w:t>
+      </w:r>
+    </w:p>
+    <w:p>
+      <w:pPr>
+        <w:rPr>
+          <w:rFonts w:hint="eastAsia" w:ascii="宋体" w:hAnsi="宋体" w:eastAsia="宋体" w:cs="宋体"/>
+          <w:b w:val="0"/>
+          <w:bCs w:val="0"/>
+          <w:sz w:val="24"/>
+          <w:lang w:val="en-US" w:eastAsia="zh-CN"/>
+        </w:rPr>
+      </w:pPr>
+      <w:r>
+        <w:rPr>
+          <w:rFonts w:hint="eastAsia" w:ascii="宋体" w:hAnsi="宋体" w:eastAsia="宋体" w:cs="宋体"/>
+          <w:b w:val="0"/>
+          <w:bCs w:val="0"/>
+          <w:sz w:val="24"/>
+          <w:lang w:val="en-US" w:eastAsia="zh-CN"/>
+        </w:rPr>
+        <w:t>[10]百度百科.BS架构.</w:t>
+      </w:r>
+    </w:p>
+    <w:p>
+      <w:pPr>
+        <w:rPr>
+          <w:rFonts w:hint="default" w:ascii="宋体" w:hAnsi="宋体" w:eastAsia="宋体" w:cs="宋体"/>
+          <w:b w:val="0"/>
+          <w:bCs w:val="0"/>
+          <w:sz w:val="24"/>
+          <w:lang w:val="en-US" w:eastAsia="zh-CN"/>
+        </w:rPr>
+      </w:pPr>
+      <w:r>
+        <w:rPr>
+          <w:rFonts w:hint="eastAsia" w:ascii="宋体" w:hAnsi="宋体" w:eastAsia="宋体" w:cs="宋体"/>
+          <w:b w:val="0"/>
+          <w:bCs w:val="0"/>
+          <w:sz w:val="24"/>
+          <w:lang w:val="en-US" w:eastAsia="zh-CN"/>
+        </w:rPr>
+        <w:t>https://baike.baidu.com/item/BS%E6%9E%B6%E6%9E%84/1297196?fr=aladdin,2019.</w:t>
+      </w:r>
+    </w:p>
+    <w:p>
+      <w:pPr>
+        <w:spacing w:line="300" w:lineRule="auto"/>
+        <w:rPr>
+          <w:rFonts w:hint="eastAsia" w:ascii="宋体" w:hAnsi="宋体"/>
+          <w:sz w:val="24"/>
+          <w:lang w:val="en-US" w:eastAsia="zh-CN"/>
+        </w:rPr>
+      </w:pPr>
+      <w:r>
+        <w:rPr>
+          <w:rFonts w:hint="eastAsia" w:asciiTheme="minorEastAsia" w:hAnsiTheme="minorEastAsia" w:eastAsiaTheme="minorEastAsia" w:cstheme="minorEastAsia"/>
+          <w:b w:val="0"/>
+          <w:bCs w:val="0"/>
+          <w:sz w:val="24"/>
+          <w:lang w:val="en-US" w:eastAsia="zh-CN"/>
+        </w:rPr>
+        <w:t>[1</w:t>
+      </w:r>
+      <w:r>
+        <w:rPr>
+          <w:rFonts w:hint="eastAsia" w:asciiTheme="minorEastAsia" w:hAnsiTheme="minorEastAsia" w:cstheme="minorEastAsia"/>
+          <w:b w:val="0"/>
+          <w:bCs w:val="0"/>
+          <w:sz w:val="24"/>
+          <w:lang w:val="en-US" w:eastAsia="zh-CN"/>
+        </w:rPr>
+        <w:t>1</w:t>
+      </w:r>
+      <w:r>
+        <w:rPr>
+          <w:rFonts w:hint="eastAsia" w:asciiTheme="minorEastAsia" w:hAnsiTheme="minorEastAsia" w:eastAsiaTheme="minorEastAsia" w:cstheme="minorEastAsia"/>
+          <w:b w:val="0"/>
+          <w:bCs w:val="0"/>
+          <w:sz w:val="24"/>
+          <w:lang w:val="en-US" w:eastAsia="zh-CN"/>
+        </w:rPr>
+        <w:t>]</w:t>
+      </w:r>
+      <w:r>
+        <w:rPr>
+          <w:rFonts w:hint="eastAsia" w:ascii="宋体" w:hAnsi="宋体"/>
+          <w:sz w:val="24"/>
+          <w:lang w:val="en-US" w:eastAsia="zh-CN"/>
+        </w:rPr>
+        <w:t>王导利.基于C/S架构的健身运动场馆预定系统设计[J].自动化与仪器仪表，2017， 第3期（总第209期）：121-123.</w:t>
+      </w:r>
+    </w:p>
+    <w:p>
+      <w:pPr>
+        <w:spacing w:line="300" w:lineRule="auto"/>
+        <w:rPr>
+          <w:rFonts w:hint="eastAsia" w:ascii="宋体" w:hAnsi="宋体"/>
+          <w:sz w:val="24"/>
+          <w:lang w:val="en-US" w:eastAsia="zh-CN"/>
+        </w:rPr>
+      </w:pPr>
+      <w:r>
+        <w:rPr>
+          <w:rFonts w:hint="eastAsia" w:ascii="宋体" w:hAnsi="宋体"/>
+          <w:sz w:val="24"/>
+          <w:lang w:val="en-US" w:eastAsia="zh-CN"/>
+        </w:rPr>
+        <w:t>[12]百度百科.spring MVC.</w:t>
+      </w:r>
+    </w:p>
+    <w:p>
+      <w:pPr>
+        <w:spacing w:line="300" w:lineRule="auto"/>
+        <w:rPr>
+          <w:rFonts w:hint="default" w:ascii="宋体" w:hAnsi="宋体"/>
+          <w:sz w:val="24"/>
+          <w:lang w:val="en-US" w:eastAsia="zh-CN"/>
+        </w:rPr>
+      </w:pPr>
+      <w:r>
+        <w:rPr>
+          <w:rFonts w:hint="default" w:ascii="宋体" w:hAnsi="宋体"/>
+          <w:sz w:val="24"/>
+          <w:lang w:val="en-US" w:eastAsia="zh-CN"/>
+        </w:rPr>
+        <w:t>https://baike.baidu.com/item/spring%20MVC/5627187?fr=aladdin</w:t>
+      </w:r>
+      <w:r>
+        <w:rPr>
+          <w:rFonts w:hint="eastAsia" w:ascii="宋体" w:hAnsi="宋体"/>
+          <w:sz w:val="24"/>
+          <w:lang w:val="en-US" w:eastAsia="zh-CN"/>
+        </w:rPr>
+        <w:t>,2019.</w:t>
+      </w:r>
+    </w:p>
+    <w:p>
+      <w:pPr>
+        <w:rPr>
+          <w:rFonts w:hint="eastAsia" w:asciiTheme="minorEastAsia" w:hAnsiTheme="minorEastAsia" w:cstheme="minorEastAsia"/>
+          <w:b w:val="0"/>
+          <w:bCs w:val="0"/>
+          <w:sz w:val="24"/>
+          <w:lang w:val="en-US" w:eastAsia="zh-CN"/>
+        </w:rPr>
+      </w:pPr>
+      <w:r>
+        <w:rPr>
+          <w:rFonts w:hint="eastAsia" w:asciiTheme="minorEastAsia" w:hAnsiTheme="minorEastAsia" w:cstheme="minorEastAsia"/>
+          <w:b w:val="0"/>
+          <w:bCs w:val="0"/>
+          <w:sz w:val="24"/>
+          <w:lang w:val="en-US" w:eastAsia="zh-CN"/>
+        </w:rPr>
+        <w:t>[13]YSOcean.Spring详解（一）------概述.</w:t>
+      </w:r>
+    </w:p>
+    <w:p>
+      <w:pPr>
+        <w:rPr>
+          <w:rFonts w:hint="default" w:asciiTheme="minorEastAsia" w:hAnsiTheme="minorEastAsia" w:cstheme="minorEastAsia"/>
+          <w:b w:val="0"/>
+          <w:bCs w:val="0"/>
+          <w:sz w:val="24"/>
+          <w:lang w:val="en-US" w:eastAsia="zh-CN"/>
+        </w:rPr>
+      </w:pPr>
+      <w:r>
+        <w:rPr>
+          <w:rFonts w:hint="default" w:asciiTheme="minorEastAsia" w:hAnsiTheme="minorEastAsia" w:cstheme="minorEastAsia"/>
+          <w:b w:val="0"/>
+          <w:bCs w:val="0"/>
+          <w:sz w:val="24"/>
+          <w:lang w:val="en-US" w:eastAsia="zh-CN"/>
+        </w:rPr>
+        <w:t>https://www.cnblogs.com/ysocean/p/7466191.html</w:t>
+      </w:r>
+      <w:r>
+        <w:rPr>
+          <w:rFonts w:hint="eastAsia" w:asciiTheme="minorEastAsia" w:hAnsiTheme="minorEastAsia" w:cstheme="minorEastAsia"/>
+          <w:b w:val="0"/>
+          <w:bCs w:val="0"/>
+          <w:sz w:val="24"/>
+          <w:lang w:val="en-US" w:eastAsia="zh-CN"/>
+        </w:rPr>
+        <w:t>,2017年9月2日.</w:t>
+      </w:r>
+    </w:p>
+    <w:p>
+      <w:pPr>
         <w:rPr>
           <w:rFonts w:hint="eastAsia"/>
           <w:b w:val="0"/>
@@ -34598,1065 +36876,162 @@
     </w:p>
     <w:p>
       <w:pPr>
+        <w:pStyle w:val="2"/>
         <w:rPr>
           <w:rFonts w:hint="eastAsia"/>
-          <w:b w:val="0"/>
-          <w:bCs w:val="0"/>
-          <w:sz w:val="24"/>
-          <w:lang w:val="en-US" w:eastAsia="zh-CN"/>
-        </w:rPr>
-      </w:pPr>
-    </w:p>
-    <w:p>
-      <w:pPr>
+        </w:rPr>
+      </w:pPr>
+      <w:bookmarkStart w:id="40" w:name="_Toc31634"/>
+      <w:r>
         <w:rPr>
           <w:rFonts w:hint="eastAsia"/>
-          <w:b w:val="0"/>
-          <w:bCs w:val="0"/>
-          <w:sz w:val="24"/>
-          <w:lang w:val="en-US" w:eastAsia="zh-CN"/>
-        </w:rPr>
-      </w:pPr>
-    </w:p>
-    <w:p>
-      <w:pPr>
-        <w:rPr>
-          <w:rFonts w:hint="eastAsia"/>
-          <w:b w:val="0"/>
-          <w:bCs w:val="0"/>
-          <w:sz w:val="24"/>
-          <w:lang w:val="en-US" w:eastAsia="zh-CN"/>
-        </w:rPr>
-      </w:pPr>
-    </w:p>
-    <w:p>
-      <w:pPr>
-        <w:rPr>
-          <w:rFonts w:hint="eastAsia"/>
-          <w:b w:val="0"/>
-          <w:bCs w:val="0"/>
-          <w:sz w:val="24"/>
-          <w:lang w:val="en-US" w:eastAsia="zh-CN"/>
-        </w:rPr>
-      </w:pPr>
-    </w:p>
-    <w:p>
-      <w:pPr>
-        <w:rPr>
-          <w:rFonts w:hint="eastAsia"/>
-          <w:b w:val="0"/>
-          <w:bCs w:val="0"/>
-          <w:sz w:val="24"/>
-          <w:lang w:val="en-US" w:eastAsia="zh-CN"/>
-        </w:rPr>
-      </w:pPr>
-    </w:p>
-    <w:p>
-      <w:pPr>
-        <w:rPr>
-          <w:rFonts w:hint="eastAsia"/>
-          <w:b w:val="0"/>
-          <w:bCs w:val="0"/>
-          <w:sz w:val="24"/>
-          <w:lang w:val="en-US" w:eastAsia="zh-CN"/>
-        </w:rPr>
-      </w:pPr>
-    </w:p>
-    <w:p>
-      <w:pPr>
-        <w:pStyle w:val="2"/>
-        <w:rPr>
-          <w:rFonts w:hint="eastAsia"/>
-        </w:rPr>
-      </w:pPr>
-      <w:bookmarkStart w:id="39" w:name="_Toc6854"/>
-      <w:r>
-        <w:rPr>
-          <w:rFonts w:hint="eastAsia"/>
-        </w:rPr>
-        <w:t>参考文献</w:t>
-      </w:r>
-      <w:bookmarkEnd w:id="39"/>
-    </w:p>
-    <w:p>
-      <w:pPr>
-        <w:spacing w:line="300" w:lineRule="auto"/>
+        </w:rPr>
+        <w:t>致谢</w:t>
+      </w:r>
+      <w:bookmarkEnd w:id="40"/>
+    </w:p>
+    <w:p>
+      <w:pPr>
+        <w:spacing w:line="300" w:lineRule="auto"/>
+        <w:ind w:firstLine="480" w:firstLineChars="200"/>
+        <w:jc w:val="left"/>
         <w:rPr>
           <w:rFonts w:hint="eastAsia" w:ascii="宋体" w:hAnsi="宋体"/>
           <w:sz w:val="24"/>
+          <w:lang w:val="en-US" w:eastAsia="zh-CN"/>
         </w:rPr>
       </w:pPr>
       <w:r>
         <w:rPr>
           <w:rFonts w:hint="eastAsia" w:ascii="宋体" w:hAnsi="宋体"/>
           <w:sz w:val="24"/>
-        </w:rPr>
-        <w:t>[1]</w:t>
-      </w:r>
-      <w:r>
-        <w:rPr>
-          <w:rFonts w:ascii="宋体" w:hAnsi="宋体"/>
-          <w:sz w:val="24"/>
-        </w:rPr>
-        <w:t>作者</w:t>
-      </w:r>
-      <w:r>
+          <w:lang w:val="en-US" w:eastAsia="zh-CN"/>
+        </w:rPr>
+        <w:t>时光飞逝，四年的大学本科生涯即将结束，回首这段经历，在人生最美好的年华遇上韩师，即幸运也美妙。在此毕业论文即将完成之际，我谨向所有关心、爱护、帮助我的老师和同学们表示最真挚的感谢与最美好的祝愿！</w:t>
+      </w:r>
+    </w:p>
+    <w:p>
+      <w:pPr>
+        <w:spacing w:line="300" w:lineRule="auto"/>
+        <w:ind w:firstLine="480" w:firstLineChars="200"/>
+        <w:jc w:val="left"/>
         <w:rPr>
           <w:rFonts w:hint="eastAsia" w:ascii="宋体" w:hAnsi="宋体"/>
           <w:sz w:val="24"/>
-        </w:rPr>
-        <w:t>.文献篇</w:t>
-      </w:r>
-      <w:r>
-        <w:rPr>
-          <w:rFonts w:ascii="宋体" w:hAnsi="宋体"/>
-          <w:sz w:val="24"/>
-        </w:rPr>
-        <w:t>名[</w:t>
-      </w:r>
+          <w:lang w:val="en-US" w:eastAsia="zh-CN"/>
+        </w:rPr>
+      </w:pPr>
       <w:r>
         <w:rPr>
           <w:rFonts w:hint="eastAsia" w:ascii="宋体" w:hAnsi="宋体"/>
           <w:sz w:val="24"/>
-        </w:rPr>
-        <w:t>M</w:t>
-      </w:r>
-      <w:r>
-        <w:rPr>
-          <w:rFonts w:ascii="宋体" w:hAnsi="宋体"/>
-          <w:sz w:val="24"/>
-        </w:rPr>
-        <w:t>]</w:t>
-      </w:r>
-      <w:r>
+          <w:lang w:val="en-US" w:eastAsia="zh-CN"/>
+        </w:rPr>
+        <w:t>本文是在杨圣云导师的细心指导下完成的。从毕业设计的选题到论文的撰写过程给予我很多意见，使我在整个项目进行过程中及论文的写作中都获益匪浅。在此对杨老师给予的帮助表达最真挚的感谢。感谢计算机与信息工程学院的老师们为我们提供了这么好的学习机会，能够让我的知识水平和学术水平提升到一个新的高度。他们对我们的谆谆教诲让我们感受到了学者风范和行为师表的楷模作用，我从中收获很多。</w:t>
+      </w:r>
+    </w:p>
+    <w:p>
+      <w:pPr>
+        <w:spacing w:line="300" w:lineRule="auto"/>
+        <w:ind w:firstLine="480" w:firstLineChars="200"/>
+        <w:jc w:val="left"/>
         <w:rPr>
           <w:rFonts w:hint="eastAsia" w:ascii="宋体" w:hAnsi="宋体"/>
           <w:sz w:val="24"/>
-        </w:rPr>
-        <w:t>.出版地:</w:t>
-      </w:r>
-      <w:r>
-        <w:rPr>
-          <w:rFonts w:ascii="宋体" w:hAnsi="宋体"/>
-          <w:sz w:val="24"/>
-        </w:rPr>
-        <w:t>出版</w:t>
-      </w:r>
+          <w:lang w:val="en-US" w:eastAsia="zh-CN"/>
+        </w:rPr>
+      </w:pPr>
       <w:r>
         <w:rPr>
           <w:rFonts w:hint="eastAsia" w:ascii="宋体" w:hAnsi="宋体"/>
           <w:sz w:val="24"/>
-        </w:rPr>
-        <w:t>单位，</w:t>
-      </w:r>
-      <w:r>
-        <w:rPr>
-          <w:rFonts w:ascii="宋体" w:hAnsi="宋体"/>
-          <w:sz w:val="24"/>
-        </w:rPr>
-        <w:t>出版</w:t>
-      </w:r>
-      <w:r>
+          <w:lang w:val="en-US" w:eastAsia="zh-CN"/>
+        </w:rPr>
+        <w:t>另外，也要感谢我的同学和好友，是他们让我的大学生活丰富多彩，大家真诚以待，相互帮助和学习，共同进步，让我度过了一个十分难忘、快乐和充实的大学本科生活。</w:t>
+      </w:r>
+    </w:p>
+    <w:p>
+      <w:pPr>
+        <w:spacing w:line="300" w:lineRule="auto"/>
+        <w:ind w:firstLine="480" w:firstLineChars="200"/>
+        <w:jc w:val="left"/>
         <w:rPr>
           <w:rFonts w:hint="eastAsia" w:ascii="宋体" w:hAnsi="宋体"/>
           <w:sz w:val="24"/>
-        </w:rPr>
-        <w:t>年.</w:t>
-      </w:r>
-      <w:r>
-        <w:rPr>
-          <w:rFonts w:ascii="宋体" w:hAnsi="宋体"/>
-          <w:sz w:val="24"/>
-        </w:rPr>
-        <w:t>起止页码</w:t>
-      </w:r>
+          <w:lang w:val="en-US" w:eastAsia="zh-CN"/>
+        </w:rPr>
+      </w:pPr>
       <w:r>
         <w:rPr>
           <w:rFonts w:hint="eastAsia" w:ascii="宋体" w:hAnsi="宋体"/>
           <w:sz w:val="24"/>
-        </w:rPr>
-        <w:t>.</w:t>
-      </w:r>
-    </w:p>
-    <w:p>
-      <w:pPr>
-        <w:spacing w:line="300" w:lineRule="auto"/>
+          <w:lang w:val="en-US" w:eastAsia="zh-CN"/>
+        </w:rPr>
+        <w:t>最后，我要感谢我的家人，是他们在背后默默的支持着我，让我能够在遇到困难的时候能够勇敢面对，给予我勇往直前、永不放弃的动力。</w:t>
+      </w:r>
+    </w:p>
+    <w:p>
+      <w:pPr>
+        <w:spacing w:line="300" w:lineRule="auto"/>
+        <w:jc w:val="center"/>
+        <w:rPr>
+          <w:rFonts w:hint="eastAsia" w:ascii="黑体" w:eastAsia="黑体"/>
+          <w:b/>
+          <w:sz w:val="24"/>
+        </w:rPr>
+      </w:pPr>
+    </w:p>
+    <w:p>
+      <w:pPr>
+        <w:spacing w:line="300" w:lineRule="auto"/>
+        <w:ind w:right="480"/>
+        <w:jc w:val="center"/>
+        <w:rPr>
+          <w:rFonts w:hint="eastAsia" w:ascii="宋体" w:hAnsi="宋体" w:eastAsiaTheme="minorEastAsia"/>
+          <w:sz w:val="24"/>
+          <w:lang w:eastAsia="zh-CN"/>
+        </w:rPr>
+      </w:pPr>
+      <w:r>
         <w:rPr>
           <w:rFonts w:hint="eastAsia" w:ascii="宋体" w:hAnsi="宋体"/>
           <w:sz w:val="24"/>
         </w:rPr>
-      </w:pPr>
+        <w:t xml:space="preserve">                                                            </w:t>
+      </w:r>
       <w:r>
         <w:rPr>
           <w:rFonts w:hint="eastAsia" w:ascii="宋体" w:hAnsi="宋体"/>
           <w:sz w:val="24"/>
-        </w:rPr>
-        <w:t>[2]</w:t>
-      </w:r>
-      <w:r>
-        <w:rPr>
-          <w:rFonts w:ascii="宋体" w:hAnsi="宋体"/>
-          <w:sz w:val="24"/>
-        </w:rPr>
-        <w:t>作者</w:t>
-      </w:r>
-      <w:r>
+          <w:lang w:eastAsia="zh-CN"/>
+        </w:rPr>
+        <w:t>黄舒凯</w:t>
+      </w:r>
+    </w:p>
+    <w:p>
+      <w:pPr>
+        <w:spacing w:line="300" w:lineRule="auto"/>
+        <w:ind w:right="360"/>
+        <w:jc w:val="right"/>
         <w:rPr>
           <w:rFonts w:hint="eastAsia" w:ascii="宋体" w:hAnsi="宋体"/>
           <w:sz w:val="24"/>
         </w:rPr>
-        <w:t>.文献篇</w:t>
-      </w:r>
-      <w:r>
-        <w:rPr>
-          <w:rFonts w:ascii="宋体" w:hAnsi="宋体"/>
-          <w:sz w:val="24"/>
-        </w:rPr>
-        <w:t>名[</w:t>
-      </w:r>
+      </w:pPr>
       <w:r>
         <w:rPr>
           <w:rFonts w:hint="eastAsia" w:ascii="宋体" w:hAnsi="宋体"/>
           <w:sz w:val="24"/>
         </w:rPr>
-        <w:t>J</w:t>
-      </w:r>
-      <w:r>
-        <w:rPr>
-          <w:rFonts w:ascii="宋体" w:hAnsi="宋体"/>
-          <w:sz w:val="24"/>
-        </w:rPr>
-        <w:t>]</w:t>
+        <w:t>201</w:t>
       </w:r>
       <w:r>
         <w:rPr>
           <w:rFonts w:hint="eastAsia" w:ascii="宋体" w:hAnsi="宋体"/>
           <w:sz w:val="24"/>
-        </w:rPr>
-        <w:t>.</w:t>
-      </w:r>
-      <w:r>
-        <w:rPr>
-          <w:rFonts w:ascii="宋体" w:hAnsi="宋体"/>
-          <w:sz w:val="24"/>
-        </w:rPr>
-        <w:t>刊名</w:t>
-      </w:r>
-      <w:r>
-        <w:rPr>
-          <w:rFonts w:hint="eastAsia" w:ascii="宋体" w:hAnsi="宋体"/>
-          <w:sz w:val="24"/>
-        </w:rPr>
-        <w:t>，</w:t>
-      </w:r>
-      <w:r>
-        <w:rPr>
-          <w:rFonts w:ascii="宋体" w:hAnsi="宋体"/>
-          <w:sz w:val="24"/>
-        </w:rPr>
-        <w:t>出版年</w:t>
-      </w:r>
-      <w:r>
-        <w:rPr>
-          <w:rFonts w:hint="eastAsia" w:ascii="宋体" w:hAnsi="宋体"/>
-          <w:sz w:val="24"/>
-        </w:rPr>
-        <w:t>，（卷）期：</w:t>
-      </w:r>
-      <w:r>
-        <w:rPr>
-          <w:rFonts w:ascii="宋体" w:hAnsi="宋体"/>
-          <w:sz w:val="24"/>
-        </w:rPr>
-        <w:t>起止页码</w:t>
-      </w:r>
-      <w:r>
-        <w:rPr>
-          <w:rFonts w:hint="eastAsia" w:ascii="宋体" w:hAnsi="宋体"/>
-          <w:sz w:val="24"/>
-        </w:rPr>
-        <w:t>.</w:t>
-      </w:r>
-    </w:p>
-    <w:p>
-      <w:pPr>
-        <w:spacing w:line="300" w:lineRule="auto"/>
-        <w:rPr>
-          <w:rFonts w:hint="eastAsia" w:ascii="宋体" w:hAnsi="宋体"/>
-          <w:sz w:val="24"/>
-        </w:rPr>
-      </w:pPr>
-      <w:r>
-        <w:rPr>
-          <w:rFonts w:hint="eastAsia" w:ascii="宋体" w:hAnsi="宋体"/>
-          <w:sz w:val="24"/>
-        </w:rPr>
-        <w:t>[3]</w:t>
-      </w:r>
-      <w:r>
-        <w:rPr>
-          <w:rFonts w:ascii="宋体" w:hAnsi="宋体"/>
-          <w:sz w:val="24"/>
-        </w:rPr>
-        <w:t>作者</w:t>
-      </w:r>
-      <w:r>
-        <w:rPr>
-          <w:rFonts w:hint="eastAsia" w:ascii="宋体" w:hAnsi="宋体"/>
-          <w:sz w:val="24"/>
-        </w:rPr>
-        <w:t>.文献篇</w:t>
-      </w:r>
-      <w:r>
-        <w:rPr>
-          <w:rFonts w:ascii="宋体" w:hAnsi="宋体"/>
-          <w:sz w:val="24"/>
-        </w:rPr>
-        <w:t>名[</w:t>
-      </w:r>
-      <w:r>
-        <w:rPr>
-          <w:rFonts w:hint="eastAsia" w:ascii="宋体" w:hAnsi="宋体"/>
-          <w:sz w:val="24"/>
-        </w:rPr>
-        <w:t>N</w:t>
-      </w:r>
-      <w:r>
-        <w:rPr>
-          <w:rFonts w:ascii="宋体" w:hAnsi="宋体"/>
-          <w:sz w:val="24"/>
-        </w:rPr>
-        <w:t>]</w:t>
-      </w:r>
-      <w:r>
-        <w:rPr>
-          <w:rFonts w:hint="eastAsia" w:ascii="宋体" w:hAnsi="宋体"/>
-          <w:sz w:val="24"/>
-        </w:rPr>
-        <w:t>.报纸</w:t>
-      </w:r>
-      <w:r>
-        <w:rPr>
-          <w:rFonts w:ascii="宋体" w:hAnsi="宋体"/>
-          <w:sz w:val="24"/>
-        </w:rPr>
-        <w:t>名</w:t>
-      </w:r>
-      <w:r>
-        <w:rPr>
-          <w:rFonts w:hint="eastAsia" w:ascii="宋体" w:hAnsi="宋体"/>
-          <w:sz w:val="24"/>
-        </w:rPr>
-        <w:t>，</w:t>
-      </w:r>
-      <w:r>
-        <w:rPr>
-          <w:rFonts w:ascii="宋体" w:hAnsi="宋体"/>
-          <w:sz w:val="24"/>
-        </w:rPr>
-        <w:t>出版</w:t>
-      </w:r>
-      <w:r>
-        <w:rPr>
-          <w:rFonts w:hint="eastAsia" w:ascii="宋体" w:hAnsi="宋体"/>
-          <w:sz w:val="24"/>
-        </w:rPr>
-        <w:t>日期.</w:t>
-      </w:r>
-    </w:p>
-    <w:p>
-      <w:pPr>
-        <w:spacing w:line="300" w:lineRule="auto"/>
-        <w:rPr>
-          <w:rFonts w:hint="eastAsia" w:ascii="宋体" w:hAnsi="宋体"/>
-          <w:sz w:val="24"/>
-        </w:rPr>
-      </w:pPr>
-      <w:r>
-        <w:rPr>
-          <w:rFonts w:hint="eastAsia" w:ascii="宋体" w:hAnsi="宋体"/>
-          <w:sz w:val="24"/>
-        </w:rPr>
-        <w:t>[4]</w:t>
-      </w:r>
-      <w:r>
-        <w:rPr>
-          <w:rFonts w:ascii="宋体" w:hAnsi="宋体"/>
-          <w:sz w:val="24"/>
-        </w:rPr>
-        <w:t>作者</w:t>
-      </w:r>
-      <w:r>
-        <w:rPr>
-          <w:rFonts w:hint="eastAsia" w:ascii="宋体" w:hAnsi="宋体"/>
-          <w:sz w:val="24"/>
-        </w:rPr>
-        <w:t>.文献篇</w:t>
-      </w:r>
-      <w:r>
-        <w:rPr>
-          <w:rFonts w:ascii="宋体" w:hAnsi="宋体"/>
-          <w:sz w:val="24"/>
-        </w:rPr>
-        <w:t>名[</w:t>
-      </w:r>
-      <w:r>
-        <w:rPr>
-          <w:rFonts w:hint="eastAsia" w:ascii="宋体" w:hAnsi="宋体"/>
-          <w:sz w:val="24"/>
-        </w:rPr>
-        <w:t>A</w:t>
-      </w:r>
-      <w:r>
-        <w:rPr>
-          <w:rFonts w:ascii="宋体" w:hAnsi="宋体"/>
-          <w:sz w:val="24"/>
-        </w:rPr>
-        <w:t>]</w:t>
-      </w:r>
-      <w:r>
-        <w:rPr>
-          <w:rFonts w:hint="eastAsia" w:ascii="宋体" w:hAnsi="宋体"/>
-          <w:sz w:val="24"/>
-        </w:rPr>
-        <w:t>.见:主编（或作者）.文集名</w:t>
-      </w:r>
-      <w:r>
-        <w:rPr>
-          <w:rFonts w:ascii="宋体" w:hAnsi="宋体"/>
-          <w:sz w:val="24"/>
-        </w:rPr>
-        <w:t>[</w:t>
-      </w:r>
-      <w:r>
-        <w:rPr>
-          <w:rFonts w:hint="eastAsia" w:ascii="宋体" w:hAnsi="宋体"/>
-          <w:sz w:val="24"/>
-        </w:rPr>
-        <w:t>C</w:t>
-      </w:r>
-      <w:r>
-        <w:rPr>
-          <w:rFonts w:ascii="宋体" w:hAnsi="宋体"/>
-          <w:sz w:val="24"/>
-        </w:rPr>
-        <w:t>]</w:t>
-      </w:r>
-      <w:r>
-        <w:rPr>
-          <w:rFonts w:hint="eastAsia" w:ascii="宋体" w:hAnsi="宋体"/>
-          <w:sz w:val="24"/>
-        </w:rPr>
-        <w:t xml:space="preserve"> .</w:t>
-      </w:r>
-      <w:r>
-        <w:rPr>
-          <w:rFonts w:ascii="宋体" w:hAnsi="宋体"/>
-          <w:sz w:val="24"/>
-        </w:rPr>
-        <w:t>出版</w:t>
-      </w:r>
-      <w:r>
-        <w:rPr>
-          <w:rFonts w:hint="eastAsia" w:ascii="宋体" w:hAnsi="宋体"/>
-          <w:sz w:val="24"/>
-        </w:rPr>
-        <w:t>地:出版单位，出版年.</w:t>
-      </w:r>
-      <w:r>
-        <w:rPr>
-          <w:rFonts w:ascii="宋体" w:hAnsi="宋体"/>
-          <w:sz w:val="24"/>
-        </w:rPr>
-        <w:t>起止页码</w:t>
-      </w:r>
-      <w:r>
-        <w:rPr>
-          <w:rFonts w:hint="eastAsia" w:ascii="宋体" w:hAnsi="宋体"/>
-          <w:sz w:val="24"/>
-        </w:rPr>
-        <w:t>.</w:t>
-      </w:r>
-    </w:p>
-    <w:p>
-      <w:pPr>
-        <w:spacing w:line="300" w:lineRule="auto"/>
-        <w:rPr>
-          <w:rFonts w:hint="eastAsia" w:ascii="宋体" w:hAnsi="宋体"/>
-          <w:sz w:val="24"/>
-        </w:rPr>
-      </w:pPr>
-      <w:r>
-        <w:rPr>
-          <w:rFonts w:hint="eastAsia" w:ascii="宋体" w:hAnsi="宋体"/>
-          <w:sz w:val="24"/>
-        </w:rPr>
-        <w:t>[5]</w:t>
-      </w:r>
-      <w:r>
-        <w:rPr>
-          <w:rFonts w:ascii="宋体" w:hAnsi="宋体"/>
-          <w:sz w:val="24"/>
-        </w:rPr>
-        <w:t>作者</w:t>
-      </w:r>
-      <w:r>
-        <w:rPr>
-          <w:rFonts w:hint="eastAsia" w:ascii="宋体" w:hAnsi="宋体"/>
-          <w:sz w:val="24"/>
-        </w:rPr>
-        <w:t>.文献篇</w:t>
-      </w:r>
-      <w:r>
-        <w:rPr>
-          <w:rFonts w:ascii="宋体" w:hAnsi="宋体"/>
-          <w:sz w:val="24"/>
-        </w:rPr>
-        <w:t>名[</w:t>
-      </w:r>
-      <w:r>
-        <w:rPr>
-          <w:rFonts w:hint="eastAsia" w:ascii="宋体" w:hAnsi="宋体"/>
-          <w:sz w:val="24"/>
-        </w:rPr>
-        <w:t>D·</w:t>
-      </w:r>
-      <w:r>
-        <w:rPr>
-          <w:rFonts w:ascii="宋体" w:hAnsi="宋体"/>
-          <w:sz w:val="24"/>
-        </w:rPr>
-        <w:t>博士</w:t>
-      </w:r>
-      <w:r>
-        <w:rPr>
-          <w:rFonts w:hint="eastAsia" w:ascii="宋体" w:hAnsi="宋体"/>
-          <w:sz w:val="24"/>
-        </w:rPr>
-        <w:t>、</w:t>
-      </w:r>
-      <w:r>
-        <w:rPr>
-          <w:rFonts w:ascii="宋体" w:hAnsi="宋体"/>
-          <w:sz w:val="24"/>
-        </w:rPr>
-        <w:t>硕士</w:t>
-      </w:r>
-      <w:r>
-        <w:rPr>
-          <w:rFonts w:hint="eastAsia" w:ascii="宋体" w:hAnsi="宋体"/>
-          <w:sz w:val="24"/>
-        </w:rPr>
-        <w:t>或学士</w:t>
-      </w:r>
-      <w:r>
-        <w:rPr>
-          <w:rFonts w:ascii="宋体" w:hAnsi="宋体"/>
-          <w:sz w:val="24"/>
-        </w:rPr>
-        <w:t>学位论文］</w:t>
-      </w:r>
-      <w:r>
-        <w:rPr>
-          <w:rFonts w:hint="eastAsia" w:ascii="宋体" w:hAnsi="宋体"/>
-          <w:sz w:val="24"/>
-        </w:rPr>
-        <w:t xml:space="preserve">. </w:t>
-      </w:r>
-      <w:r>
-        <w:rPr>
-          <w:rFonts w:ascii="宋体" w:hAnsi="宋体"/>
-          <w:sz w:val="24"/>
-        </w:rPr>
-        <w:t>保存地点</w:t>
-      </w:r>
-      <w:r>
-        <w:rPr>
-          <w:rFonts w:hint="eastAsia" w:ascii="宋体" w:hAnsi="宋体"/>
-          <w:sz w:val="24"/>
-        </w:rPr>
-        <w:t>.</w:t>
-      </w:r>
-      <w:r>
-        <w:rPr>
-          <w:rFonts w:ascii="宋体" w:hAnsi="宋体"/>
-          <w:sz w:val="24"/>
-        </w:rPr>
-        <w:t>年份</w:t>
-      </w:r>
-      <w:r>
-        <w:rPr>
-          <w:rFonts w:hint="eastAsia" w:ascii="宋体" w:hAnsi="宋体"/>
-          <w:sz w:val="24"/>
-        </w:rPr>
-        <w:t>.</w:t>
-      </w:r>
-    </w:p>
-    <w:p>
-      <w:pPr>
-        <w:spacing w:line="300" w:lineRule="auto"/>
-        <w:rPr>
-          <w:rFonts w:hint="eastAsia" w:ascii="宋体" w:hAnsi="宋体"/>
-          <w:sz w:val="24"/>
-        </w:rPr>
-      </w:pPr>
-      <w:r>
-        <w:rPr>
-          <w:rFonts w:hint="eastAsia" w:ascii="宋体" w:hAnsi="宋体"/>
-          <w:sz w:val="24"/>
-        </w:rPr>
-        <w:t>[6]</w:t>
-      </w:r>
-      <w:r>
-        <w:rPr>
-          <w:rFonts w:ascii="宋体" w:hAnsi="宋体"/>
-          <w:sz w:val="24"/>
-        </w:rPr>
-        <w:t>主要责任者.电子文献题名.电子文献的出处或可获得地址</w:t>
-      </w:r>
-      <w:r>
-        <w:rPr>
-          <w:rFonts w:hint="eastAsia" w:ascii="宋体" w:hAnsi="宋体"/>
-          <w:sz w:val="24"/>
-        </w:rPr>
-        <w:t>，</w:t>
-      </w:r>
-      <w:r>
-        <w:rPr>
-          <w:rFonts w:ascii="宋体" w:hAnsi="宋体"/>
-          <w:sz w:val="24"/>
-        </w:rPr>
-        <w:t>发表或更新日期/引用日期</w:t>
-      </w:r>
-      <w:r>
-        <w:rPr>
-          <w:rFonts w:hint="eastAsia" w:ascii="宋体" w:hAnsi="宋体"/>
-          <w:sz w:val="24"/>
-        </w:rPr>
-        <w:t>.</w:t>
-      </w:r>
-    </w:p>
-    <w:p>
-      <w:pPr>
-        <w:rPr>
-          <w:rFonts w:hint="default" w:eastAsiaTheme="minorEastAsia"/>
-          <w:szCs w:val="21"/>
-          <w:lang w:val="en-US" w:eastAsia="zh-CN"/>
-        </w:rPr>
-      </w:pPr>
-    </w:p>
-    <w:p>
-      <w:pPr>
-        <w:spacing w:line="300" w:lineRule="auto"/>
-        <w:rPr>
-          <w:rFonts w:hint="eastAsia" w:ascii="宋体" w:hAnsi="宋体"/>
-          <w:sz w:val="24"/>
-        </w:rPr>
-      </w:pPr>
-      <w:r>
-        <w:rPr>
-          <w:rFonts w:hint="eastAsia" w:ascii="宋体" w:hAnsi="宋体"/>
-          <w:sz w:val="24"/>
-          <w:lang w:val="en-US" w:eastAsia="zh-CN"/>
-        </w:rPr>
-        <w:t>[1]张心雨.基于php的文体中心场地预约系统设计与实现[D·硕士学位论文</w:t>
-      </w:r>
-      <w:r>
-        <w:rPr>
-          <w:rFonts w:ascii="宋体" w:hAnsi="宋体"/>
-          <w:sz w:val="24"/>
-        </w:rPr>
-        <w:t>］</w:t>
-      </w:r>
-      <w:r>
-        <w:rPr>
-          <w:rFonts w:hint="eastAsia" w:ascii="宋体" w:hAnsi="宋体"/>
-          <w:sz w:val="24"/>
-        </w:rPr>
-        <w:t xml:space="preserve">. </w:t>
-      </w:r>
-      <w:r>
-        <w:rPr>
-          <w:rFonts w:hint="eastAsia" w:ascii="宋体" w:hAnsi="宋体"/>
-          <w:sz w:val="24"/>
-          <w:lang w:eastAsia="zh-CN"/>
-        </w:rPr>
-        <w:t>南京大学</w:t>
-      </w:r>
-      <w:r>
-        <w:rPr>
-          <w:rFonts w:hint="eastAsia" w:ascii="宋体" w:hAnsi="宋体"/>
-          <w:sz w:val="24"/>
-        </w:rPr>
-        <w:t>.</w:t>
-      </w:r>
-      <w:r>
-        <w:rPr>
-          <w:rFonts w:hint="eastAsia" w:ascii="宋体" w:hAnsi="宋体"/>
-          <w:sz w:val="24"/>
-          <w:lang w:val="en-US" w:eastAsia="zh-CN"/>
-        </w:rPr>
-        <w:t>2015</w:t>
-      </w:r>
-      <w:r>
-        <w:rPr>
-          <w:rFonts w:hint="eastAsia" w:ascii="宋体" w:hAnsi="宋体"/>
-          <w:sz w:val="24"/>
-        </w:rPr>
-        <w:t>.</w:t>
-      </w:r>
-    </w:p>
-    <w:p>
-      <w:pPr>
-        <w:spacing w:line="300" w:lineRule="auto"/>
-        <w:rPr>
-          <w:rFonts w:hint="eastAsia" w:ascii="宋体" w:hAnsi="宋体"/>
-          <w:sz w:val="24"/>
-        </w:rPr>
-      </w:pPr>
-      <w:r>
-        <w:rPr>
-          <w:rFonts w:hint="eastAsia" w:ascii="宋体" w:hAnsi="宋体"/>
-          <w:sz w:val="24"/>
-          <w:lang w:val="en-US" w:eastAsia="zh-CN"/>
-        </w:rPr>
-        <w:t>[2]王世光.企业体育场馆管理信息系统的设计与实现[D·硕士学位论文</w:t>
-      </w:r>
-      <w:r>
-        <w:rPr>
-          <w:rFonts w:ascii="宋体" w:hAnsi="宋体"/>
-          <w:sz w:val="24"/>
-        </w:rPr>
-        <w:t>］</w:t>
-      </w:r>
-      <w:r>
-        <w:rPr>
-          <w:rFonts w:hint="eastAsia" w:ascii="宋体" w:hAnsi="宋体"/>
-          <w:sz w:val="24"/>
-        </w:rPr>
-        <w:t xml:space="preserve">. </w:t>
-      </w:r>
-      <w:r>
-        <w:rPr>
-          <w:rFonts w:hint="eastAsia" w:ascii="宋体" w:hAnsi="宋体"/>
-          <w:sz w:val="24"/>
-          <w:lang w:eastAsia="zh-CN"/>
-        </w:rPr>
-        <w:t>电子科技大学</w:t>
-      </w:r>
-      <w:r>
-        <w:rPr>
-          <w:rFonts w:hint="eastAsia" w:ascii="宋体" w:hAnsi="宋体"/>
-          <w:sz w:val="24"/>
-        </w:rPr>
-        <w:t>.</w:t>
-      </w:r>
-      <w:r>
-        <w:rPr>
-          <w:rFonts w:hint="eastAsia" w:ascii="宋体" w:hAnsi="宋体"/>
-          <w:sz w:val="24"/>
-          <w:lang w:val="en-US" w:eastAsia="zh-CN"/>
-        </w:rPr>
-        <w:t>2013</w:t>
-      </w:r>
-      <w:r>
-        <w:rPr>
-          <w:rFonts w:hint="eastAsia" w:ascii="宋体" w:hAnsi="宋体"/>
-          <w:sz w:val="24"/>
-        </w:rPr>
-        <w:t>.</w:t>
-      </w:r>
-    </w:p>
-    <w:p>
-      <w:pPr>
-        <w:spacing w:line="300" w:lineRule="auto"/>
-        <w:rPr>
-          <w:rFonts w:hint="eastAsia" w:ascii="宋体" w:hAnsi="宋体"/>
-          <w:sz w:val="24"/>
-        </w:rPr>
-      </w:pPr>
-      <w:r>
-        <w:rPr>
-          <w:rFonts w:hint="eastAsia" w:ascii="宋体" w:hAnsi="宋体"/>
-          <w:sz w:val="24"/>
-          <w:lang w:val="en-US" w:eastAsia="zh-CN"/>
-        </w:rPr>
-        <w:t>[3]刘宗斌.高校体育场馆管理系统的研究与分析[D·硕士学位论文</w:t>
-      </w:r>
-      <w:r>
-        <w:rPr>
-          <w:rFonts w:ascii="宋体" w:hAnsi="宋体"/>
-          <w:sz w:val="24"/>
-        </w:rPr>
-        <w:t>］</w:t>
-      </w:r>
-      <w:r>
-        <w:rPr>
-          <w:rFonts w:hint="eastAsia" w:ascii="宋体" w:hAnsi="宋体"/>
-          <w:sz w:val="24"/>
-        </w:rPr>
-        <w:t xml:space="preserve">. </w:t>
-      </w:r>
-      <w:r>
-        <w:rPr>
-          <w:rFonts w:hint="eastAsia" w:ascii="宋体" w:hAnsi="宋体"/>
-          <w:sz w:val="24"/>
-          <w:lang w:eastAsia="zh-CN"/>
-        </w:rPr>
-        <w:t>云南大学</w:t>
-      </w:r>
-      <w:r>
-        <w:rPr>
-          <w:rFonts w:hint="eastAsia" w:ascii="宋体" w:hAnsi="宋体"/>
-          <w:sz w:val="24"/>
-        </w:rPr>
-        <w:t>.</w:t>
-      </w:r>
-      <w:r>
-        <w:rPr>
-          <w:rFonts w:hint="eastAsia" w:ascii="宋体" w:hAnsi="宋体"/>
-          <w:sz w:val="24"/>
-          <w:lang w:val="en-US" w:eastAsia="zh-CN"/>
-        </w:rPr>
-        <w:t>2015</w:t>
-      </w:r>
-      <w:r>
-        <w:rPr>
-          <w:rFonts w:hint="eastAsia" w:ascii="宋体" w:hAnsi="宋体"/>
-          <w:sz w:val="24"/>
-        </w:rPr>
-        <w:t>.</w:t>
-      </w:r>
-    </w:p>
-    <w:p>
-      <w:pPr>
-        <w:spacing w:line="300" w:lineRule="auto"/>
-        <w:rPr>
-          <w:rFonts w:hint="eastAsia" w:ascii="宋体" w:hAnsi="宋体"/>
-          <w:sz w:val="24"/>
-        </w:rPr>
-      </w:pPr>
-      <w:r>
-        <w:rPr>
-          <w:rFonts w:hint="eastAsia" w:ascii="宋体" w:hAnsi="宋体"/>
-          <w:sz w:val="24"/>
-          <w:lang w:val="en-US" w:eastAsia="zh-CN"/>
-        </w:rPr>
-        <w:t>[4]戴佩迪.体育场馆预订管理系统设计与实现[D·硕士学位论文</w:t>
-      </w:r>
-      <w:r>
-        <w:rPr>
-          <w:rFonts w:ascii="宋体" w:hAnsi="宋体"/>
-          <w:sz w:val="24"/>
-        </w:rPr>
-        <w:t>］</w:t>
-      </w:r>
-      <w:r>
-        <w:rPr>
-          <w:rFonts w:hint="eastAsia" w:ascii="宋体" w:hAnsi="宋体"/>
-          <w:sz w:val="24"/>
-        </w:rPr>
-        <w:t xml:space="preserve">. </w:t>
-      </w:r>
-      <w:r>
-        <w:rPr>
-          <w:rFonts w:hint="eastAsia" w:ascii="宋体" w:hAnsi="宋体"/>
-          <w:sz w:val="24"/>
-          <w:lang w:eastAsia="zh-CN"/>
-        </w:rPr>
-        <w:t>天津大学</w:t>
-      </w:r>
-      <w:r>
-        <w:rPr>
-          <w:rFonts w:hint="eastAsia" w:ascii="宋体" w:hAnsi="宋体"/>
-          <w:sz w:val="24"/>
-        </w:rPr>
-        <w:t>.</w:t>
-      </w:r>
-      <w:r>
-        <w:rPr>
-          <w:rFonts w:hint="eastAsia" w:ascii="宋体" w:hAnsi="宋体"/>
-          <w:sz w:val="24"/>
-          <w:lang w:val="en-US" w:eastAsia="zh-CN"/>
-        </w:rPr>
-        <w:t>2015</w:t>
-      </w:r>
-      <w:r>
-        <w:rPr>
-          <w:rFonts w:hint="eastAsia" w:ascii="宋体" w:hAnsi="宋体"/>
-          <w:sz w:val="24"/>
-        </w:rPr>
-        <w:t>.</w:t>
-      </w:r>
-    </w:p>
-    <w:p>
-      <w:pPr>
-        <w:spacing w:line="300" w:lineRule="auto"/>
-        <w:rPr>
-          <w:rFonts w:hint="eastAsia" w:ascii="宋体" w:hAnsi="宋体"/>
-          <w:sz w:val="24"/>
-        </w:rPr>
-      </w:pPr>
-      <w:r>
-        <w:rPr>
-          <w:rFonts w:hint="eastAsia" w:ascii="宋体" w:hAnsi="宋体"/>
-          <w:sz w:val="24"/>
-          <w:lang w:val="en-US" w:eastAsia="zh-CN"/>
-        </w:rPr>
-        <w:t>[5]马聪.哈尔滨商业大学体育场馆管理系统设计与实现[D·硕士学位论文</w:t>
-      </w:r>
-      <w:r>
-        <w:rPr>
-          <w:rFonts w:ascii="宋体" w:hAnsi="宋体"/>
-          <w:sz w:val="24"/>
-        </w:rPr>
-        <w:t>］</w:t>
-      </w:r>
-      <w:r>
-        <w:rPr>
-          <w:rFonts w:hint="eastAsia" w:ascii="宋体" w:hAnsi="宋体"/>
-          <w:sz w:val="24"/>
-        </w:rPr>
-        <w:t xml:space="preserve">. </w:t>
-      </w:r>
-      <w:r>
-        <w:rPr>
-          <w:rFonts w:hint="eastAsia" w:ascii="宋体" w:hAnsi="宋体"/>
-          <w:sz w:val="24"/>
-          <w:lang w:eastAsia="zh-CN"/>
-        </w:rPr>
-        <w:t>北京工业大学</w:t>
-      </w:r>
-      <w:r>
-        <w:rPr>
-          <w:rFonts w:hint="eastAsia" w:ascii="宋体" w:hAnsi="宋体"/>
-          <w:sz w:val="24"/>
-        </w:rPr>
-        <w:t>.</w:t>
-      </w:r>
-      <w:r>
-        <w:rPr>
-          <w:rFonts w:hint="eastAsia" w:ascii="宋体" w:hAnsi="宋体"/>
-          <w:sz w:val="24"/>
-          <w:lang w:val="en-US" w:eastAsia="zh-CN"/>
-        </w:rPr>
-        <w:t>2015</w:t>
-      </w:r>
-      <w:r>
-        <w:rPr>
-          <w:rFonts w:hint="eastAsia" w:ascii="宋体" w:hAnsi="宋体"/>
-          <w:sz w:val="24"/>
-        </w:rPr>
-        <w:t>.</w:t>
-      </w:r>
-    </w:p>
-    <w:p>
-      <w:pPr>
-        <w:spacing w:line="300" w:lineRule="auto"/>
-        <w:rPr>
-          <w:rFonts w:hint="default" w:ascii="宋体" w:hAnsi="宋体" w:eastAsiaTheme="minorEastAsia"/>
-          <w:sz w:val="24"/>
-          <w:lang w:val="en-US" w:eastAsia="zh-CN"/>
-        </w:rPr>
-      </w:pPr>
-      <w:r>
-        <w:rPr>
-          <w:rFonts w:hint="eastAsia" w:ascii="宋体" w:hAnsi="宋体"/>
-          <w:sz w:val="24"/>
-          <w:lang w:val="en-US" w:eastAsia="zh-CN"/>
-        </w:rPr>
-        <w:t>[6]林晓红.高等学校体育场馆设施管理系统设计与实现[D·硕士学位论文</w:t>
-      </w:r>
-      <w:r>
-        <w:rPr>
-          <w:rFonts w:ascii="宋体" w:hAnsi="宋体"/>
-          <w:sz w:val="24"/>
-        </w:rPr>
-        <w:t>］</w:t>
-      </w:r>
-      <w:r>
-        <w:rPr>
-          <w:rFonts w:hint="eastAsia" w:ascii="宋体" w:hAnsi="宋体"/>
-          <w:sz w:val="24"/>
-        </w:rPr>
-        <w:t xml:space="preserve">. </w:t>
-      </w:r>
-      <w:r>
-        <w:rPr>
-          <w:rFonts w:hint="eastAsia" w:ascii="宋体" w:hAnsi="宋体"/>
-          <w:sz w:val="24"/>
-          <w:lang w:eastAsia="zh-CN"/>
-        </w:rPr>
-        <w:t>吉林大学</w:t>
-      </w:r>
-      <w:r>
-        <w:rPr>
-          <w:rFonts w:hint="eastAsia" w:ascii="宋体" w:hAnsi="宋体"/>
-          <w:sz w:val="24"/>
-        </w:rPr>
-        <w:t>.</w:t>
-      </w:r>
-      <w:r>
-        <w:rPr>
-          <w:rFonts w:hint="eastAsia" w:ascii="宋体" w:hAnsi="宋体"/>
-          <w:sz w:val="24"/>
-          <w:lang w:val="en-US" w:eastAsia="zh-CN"/>
-        </w:rPr>
-        <w:t>2016</w:t>
-      </w:r>
-      <w:r>
-        <w:rPr>
-          <w:rFonts w:hint="eastAsia" w:ascii="宋体" w:hAnsi="宋体"/>
-          <w:sz w:val="24"/>
-        </w:rPr>
-        <w:t>.</w:t>
-      </w:r>
-    </w:p>
-    <w:p>
-      <w:pPr>
-        <w:spacing w:line="300" w:lineRule="auto"/>
-        <w:rPr>
-          <w:rFonts w:hint="default" w:ascii="宋体" w:hAnsi="宋体" w:eastAsiaTheme="minorEastAsia"/>
-          <w:sz w:val="24"/>
-          <w:lang w:val="en-US" w:eastAsia="zh-CN"/>
-        </w:rPr>
-      </w:pPr>
-      <w:r>
-        <w:rPr>
-          <w:rFonts w:hint="eastAsia" w:ascii="宋体" w:hAnsi="宋体"/>
-          <w:sz w:val="24"/>
-          <w:lang w:val="en-US" w:eastAsia="zh-CN"/>
-        </w:rPr>
-        <w:t>[7]龙浩,王文乐,刘金,戴莉萍.软件工程——软件建模与文档写作[M].北京:人民邮电出版社，2016.</w:t>
-      </w:r>
-    </w:p>
-    <w:p>
-      <w:pPr>
-        <w:rPr>
-          <w:rFonts w:hint="default"/>
-          <w:b w:val="0"/>
-          <w:bCs w:val="0"/>
-          <w:sz w:val="24"/>
-          <w:lang w:val="en-US" w:eastAsia="zh-CN"/>
-        </w:rPr>
-      </w:pPr>
-      <w:r>
-        <w:rPr>
-          <w:rFonts w:hint="eastAsia"/>
-          <w:b w:val="0"/>
-          <w:bCs w:val="0"/>
-          <w:sz w:val="24"/>
-          <w:lang w:val="en-US" w:eastAsia="zh-CN"/>
-        </w:rPr>
-        <w:t>[8]</w:t>
-      </w:r>
-      <w:r>
-        <w:rPr>
-          <w:rFonts w:hint="eastAsia" w:ascii="宋体" w:hAnsi="宋体"/>
-          <w:sz w:val="24"/>
-          <w:lang w:val="en-US" w:eastAsia="zh-CN"/>
-        </w:rPr>
-        <w:t>Jaewon Oh,Woo Hyun Ahn,Tae</w:t>
+          <w:lang w:val="en-US" w:eastAsia="zh-CN"/>
+        </w:rPr>
+        <w:t>9</w:t>
       </w:r>
       <w:bookmarkStart w:id="41" w:name="_GoBack"/>
       <w:bookmarkEnd w:id="41"/>
@@ -35664,324 +37039,8 @@
         <w:rPr>
           <w:rFonts w:hint="eastAsia" w:ascii="宋体" w:hAnsi="宋体"/>
           <w:sz w:val="24"/>
-          <w:lang w:val="en-US" w:eastAsia="zh-CN"/>
-        </w:rPr>
-        <w:t>gong Kim.MVC Architecture Driven Restructuring to Achieve Client-Side Web Page Composition[A].In:Proceedings of 2016 IEEE 7th International Conference on Software Engineering and Service Science（ICSESS 2016）[C] .BeiJing:Institute of Electrical and Electronics Engineers ( IEEE ), 2016.45-53.</w:t>
-      </w:r>
-    </w:p>
-    <w:p>
-      <w:pPr>
-        <w:rPr>
-          <w:rFonts w:hint="eastAsia" w:ascii="宋体" w:hAnsi="宋体" w:eastAsia="宋体" w:cs="宋体"/>
-          <w:b w:val="0"/>
-          <w:bCs w:val="0"/>
-          <w:sz w:val="24"/>
-          <w:lang w:val="en-US" w:eastAsia="zh-CN"/>
-        </w:rPr>
-      </w:pPr>
-      <w:r>
-        <w:rPr>
-          <w:rFonts w:hint="eastAsia" w:ascii="宋体" w:hAnsi="宋体" w:eastAsia="宋体" w:cs="宋体"/>
-          <w:b w:val="0"/>
-          <w:bCs w:val="0"/>
-          <w:sz w:val="24"/>
-          <w:lang w:val="en-US" w:eastAsia="zh-CN"/>
-        </w:rPr>
-        <w:t>[9]百度百科.BS架构.</w:t>
-      </w:r>
-    </w:p>
-    <w:p>
-      <w:pPr>
-        <w:rPr>
-          <w:rFonts w:hint="default" w:ascii="宋体" w:hAnsi="宋体" w:eastAsia="宋体" w:cs="宋体"/>
-          <w:b w:val="0"/>
-          <w:bCs w:val="0"/>
-          <w:sz w:val="24"/>
-          <w:lang w:val="en-US" w:eastAsia="zh-CN"/>
-        </w:rPr>
-      </w:pPr>
-      <w:r>
-        <w:rPr>
-          <w:rFonts w:hint="eastAsia" w:ascii="宋体" w:hAnsi="宋体" w:eastAsia="宋体" w:cs="宋体"/>
-          <w:b w:val="0"/>
-          <w:bCs w:val="0"/>
-          <w:sz w:val="24"/>
-          <w:lang w:val="en-US" w:eastAsia="zh-CN"/>
-        </w:rPr>
-        <w:t>https://baike.baidu.com/item/BS%E6%9E%B6%E6%9E%84/1297196?fr=aladdin,2019.</w:t>
-      </w:r>
-    </w:p>
-    <w:p>
-      <w:pPr>
-        <w:spacing w:line="300" w:lineRule="auto"/>
-        <w:rPr>
-          <w:rFonts w:hint="eastAsia" w:ascii="宋体" w:hAnsi="宋体"/>
-          <w:sz w:val="24"/>
-          <w:lang w:val="en-US" w:eastAsia="zh-CN"/>
-        </w:rPr>
-      </w:pPr>
-      <w:r>
-        <w:rPr>
-          <w:rFonts w:hint="eastAsia" w:asciiTheme="minorEastAsia" w:hAnsiTheme="minorEastAsia" w:eastAsiaTheme="minorEastAsia" w:cstheme="minorEastAsia"/>
-          <w:b w:val="0"/>
-          <w:bCs w:val="0"/>
-          <w:sz w:val="24"/>
-          <w:lang w:val="en-US" w:eastAsia="zh-CN"/>
-        </w:rPr>
-        <w:t>[10]</w:t>
-      </w:r>
-      <w:r>
-        <w:rPr>
-          <w:rFonts w:hint="eastAsia" w:ascii="宋体" w:hAnsi="宋体"/>
-          <w:sz w:val="24"/>
-          <w:lang w:val="en-US" w:eastAsia="zh-CN"/>
-        </w:rPr>
-        <w:t>王导利.基于C/S架构的健身运动场馆预定系统设计[J].自动化与仪器仪表，2017， 第3期（总第209期）：121-123.</w:t>
-      </w:r>
-    </w:p>
-    <w:p>
-      <w:pPr>
-        <w:spacing w:line="300" w:lineRule="auto"/>
-        <w:rPr>
-          <w:rFonts w:hint="eastAsia" w:ascii="宋体" w:hAnsi="宋体"/>
-          <w:sz w:val="24"/>
-          <w:lang w:val="en-US" w:eastAsia="zh-CN"/>
-        </w:rPr>
-      </w:pPr>
-      <w:r>
-        <w:rPr>
-          <w:rFonts w:hint="eastAsia" w:ascii="宋体" w:hAnsi="宋体"/>
-          <w:sz w:val="24"/>
-          <w:lang w:val="en-US" w:eastAsia="zh-CN"/>
-        </w:rPr>
-        <w:t>[11]百度百科.spring MVC.</w:t>
-      </w:r>
-    </w:p>
-    <w:p>
-      <w:pPr>
-        <w:spacing w:line="300" w:lineRule="auto"/>
-        <w:rPr>
-          <w:rFonts w:hint="default" w:ascii="宋体" w:hAnsi="宋体"/>
-          <w:sz w:val="24"/>
-          <w:lang w:val="en-US" w:eastAsia="zh-CN"/>
-        </w:rPr>
-      </w:pPr>
-      <w:r>
-        <w:rPr>
-          <w:rFonts w:hint="default" w:ascii="宋体" w:hAnsi="宋体"/>
-          <w:sz w:val="24"/>
-          <w:lang w:val="en-US" w:eastAsia="zh-CN"/>
-        </w:rPr>
-        <w:t>https://baike.baidu.com/item/spring%20MVC/5627187?fr=aladdin</w:t>
-      </w:r>
-      <w:r>
-        <w:rPr>
-          <w:rFonts w:hint="eastAsia" w:ascii="宋体" w:hAnsi="宋体"/>
-          <w:sz w:val="24"/>
-          <w:lang w:val="en-US" w:eastAsia="zh-CN"/>
-        </w:rPr>
-        <w:t>,2019.</w:t>
-      </w:r>
-    </w:p>
-    <w:p>
-      <w:pPr>
-        <w:rPr>
-          <w:rFonts w:hint="eastAsia" w:asciiTheme="minorEastAsia" w:hAnsiTheme="minorEastAsia" w:cstheme="minorEastAsia"/>
-          <w:b w:val="0"/>
-          <w:bCs w:val="0"/>
-          <w:sz w:val="24"/>
-          <w:lang w:val="en-US" w:eastAsia="zh-CN"/>
-        </w:rPr>
-      </w:pPr>
-      <w:r>
-        <w:rPr>
-          <w:rFonts w:hint="eastAsia" w:asciiTheme="minorEastAsia" w:hAnsiTheme="minorEastAsia" w:cstheme="minorEastAsia"/>
-          <w:b w:val="0"/>
-          <w:bCs w:val="0"/>
-          <w:sz w:val="24"/>
-          <w:lang w:val="en-US" w:eastAsia="zh-CN"/>
-        </w:rPr>
-        <w:t>[12]YSOcean.Spring详解（一）------概述.</w:t>
-      </w:r>
-    </w:p>
-    <w:p>
-      <w:pPr>
-        <w:rPr>
-          <w:rFonts w:hint="default" w:asciiTheme="minorEastAsia" w:hAnsiTheme="minorEastAsia" w:cstheme="minorEastAsia"/>
-          <w:b w:val="0"/>
-          <w:bCs w:val="0"/>
-          <w:sz w:val="24"/>
-          <w:lang w:val="en-US" w:eastAsia="zh-CN"/>
-        </w:rPr>
-      </w:pPr>
-      <w:r>
-        <w:rPr>
-          <w:rFonts w:hint="default" w:asciiTheme="minorEastAsia" w:hAnsiTheme="minorEastAsia" w:cstheme="minorEastAsia"/>
-          <w:b w:val="0"/>
-          <w:bCs w:val="0"/>
-          <w:sz w:val="24"/>
-          <w:lang w:val="en-US" w:eastAsia="zh-CN"/>
-        </w:rPr>
-        <w:t>https://www.cnblogs.com/ysocean/p/7466191.html</w:t>
-      </w:r>
-      <w:r>
-        <w:rPr>
-          <w:rFonts w:hint="eastAsia" w:asciiTheme="minorEastAsia" w:hAnsiTheme="minorEastAsia" w:cstheme="minorEastAsia"/>
-          <w:b w:val="0"/>
-          <w:bCs w:val="0"/>
-          <w:sz w:val="24"/>
-          <w:lang w:val="en-US" w:eastAsia="zh-CN"/>
-        </w:rPr>
-        <w:t>,2017年9月2日.</w:t>
-      </w:r>
-    </w:p>
-    <w:p>
-      <w:pPr>
-        <w:rPr>
-          <w:rFonts w:hint="default" w:ascii="宋体" w:hAnsi="宋体" w:eastAsia="宋体" w:cs="宋体"/>
-          <w:b w:val="0"/>
-          <w:bCs w:val="0"/>
-          <w:sz w:val="24"/>
-          <w:lang w:val="en-US" w:eastAsia="zh-CN"/>
-        </w:rPr>
-      </w:pPr>
-      <w:r>
-        <w:rPr>
-          <w:rFonts w:hint="eastAsia" w:ascii="宋体" w:hAnsi="宋体" w:eastAsia="宋体" w:cs="宋体"/>
-          <w:b w:val="0"/>
-          <w:bCs w:val="0"/>
-          <w:sz w:val="24"/>
-          <w:lang w:val="en-US" w:eastAsia="zh-CN"/>
-        </w:rPr>
-        <w:t>[13]（美）弗兰纳根（Flanagan,D.）著.JavaScript权威指南（原书第6版）[M]北京：机械工业出版社，2012.</w:t>
-      </w:r>
-    </w:p>
-    <w:p>
-      <w:pPr>
-        <w:rPr>
-          <w:rFonts w:hint="eastAsia"/>
-          <w:b w:val="0"/>
-          <w:bCs w:val="0"/>
-          <w:sz w:val="24"/>
-          <w:lang w:val="en-US" w:eastAsia="zh-CN"/>
-        </w:rPr>
-      </w:pPr>
-    </w:p>
-    <w:p>
-      <w:pPr>
-        <w:rPr>
-          <w:rFonts w:hint="eastAsia"/>
-          <w:b w:val="0"/>
-          <w:bCs w:val="0"/>
-          <w:sz w:val="24"/>
-          <w:lang w:val="en-US" w:eastAsia="zh-CN"/>
-        </w:rPr>
-      </w:pPr>
-    </w:p>
-    <w:p>
-      <w:pPr>
-        <w:rPr>
-          <w:rFonts w:hint="eastAsia"/>
-          <w:b w:val="0"/>
-          <w:bCs w:val="0"/>
-          <w:sz w:val="24"/>
-          <w:lang w:val="en-US" w:eastAsia="zh-CN"/>
-        </w:rPr>
-      </w:pPr>
-    </w:p>
-    <w:p>
-      <w:pPr>
-        <w:pStyle w:val="2"/>
-        <w:rPr>
-          <w:rFonts w:hint="eastAsia"/>
-        </w:rPr>
-      </w:pPr>
-      <w:bookmarkStart w:id="40" w:name="_Toc31634"/>
-      <w:r>
-        <w:rPr>
-          <w:rFonts w:hint="eastAsia"/>
-        </w:rPr>
-        <w:t>致谢</w:t>
-      </w:r>
-      <w:bookmarkEnd w:id="40"/>
-    </w:p>
-    <w:p>
-      <w:pPr>
-        <w:spacing w:line="300" w:lineRule="auto"/>
-        <w:ind w:firstLine="480" w:firstLineChars="200"/>
-        <w:rPr>
-          <w:rFonts w:hint="eastAsia" w:ascii="黑体" w:eastAsiaTheme="minorEastAsia"/>
-          <w:b/>
-          <w:sz w:val="36"/>
-          <w:szCs w:val="36"/>
-          <w:lang w:val="en-US" w:eastAsia="zh-CN"/>
-        </w:rPr>
-      </w:pPr>
-      <w:r>
-        <w:rPr>
-          <w:rFonts w:hint="eastAsia" w:ascii="宋体" w:hAnsi="宋体"/>
-          <w:sz w:val="24"/>
-          <w:lang w:val="en-US" w:eastAsia="zh-CN"/>
-        </w:rPr>
-        <w:t>在此毕业论文完成之际，</w:t>
-      </w:r>
-    </w:p>
-    <w:p>
-      <w:pPr>
-        <w:spacing w:line="300" w:lineRule="auto"/>
-        <w:jc w:val="center"/>
-        <w:rPr>
-          <w:rFonts w:hint="eastAsia" w:ascii="黑体" w:eastAsia="黑体"/>
-          <w:b/>
-          <w:sz w:val="24"/>
-        </w:rPr>
-      </w:pPr>
-    </w:p>
-    <w:p>
-      <w:pPr>
-        <w:spacing w:line="300" w:lineRule="auto"/>
-        <w:jc w:val="center"/>
-        <w:rPr>
-          <w:rFonts w:hint="eastAsia" w:ascii="黑体" w:eastAsia="黑体"/>
-          <w:b/>
-          <w:sz w:val="24"/>
-        </w:rPr>
-      </w:pPr>
-    </w:p>
-    <w:p>
-      <w:pPr>
-        <w:spacing w:line="300" w:lineRule="auto"/>
-        <w:ind w:right="480"/>
-        <w:jc w:val="center"/>
-        <w:rPr>
-          <w:rFonts w:hint="eastAsia" w:ascii="宋体" w:hAnsi="宋体"/>
-          <w:sz w:val="24"/>
-        </w:rPr>
-      </w:pPr>
-      <w:r>
-        <w:rPr>
-          <w:rFonts w:hint="eastAsia" w:ascii="宋体" w:hAnsi="宋体"/>
-          <w:sz w:val="24"/>
-        </w:rPr>
-        <w:t xml:space="preserve">                                                            张三</w:t>
-      </w:r>
-    </w:p>
-    <w:p>
-      <w:pPr>
-        <w:spacing w:line="300" w:lineRule="auto"/>
-        <w:ind w:right="360"/>
-        <w:jc w:val="right"/>
-        <w:rPr>
-          <w:rFonts w:hint="eastAsia" w:ascii="宋体" w:hAnsi="宋体"/>
-          <w:sz w:val="24"/>
-        </w:rPr>
-      </w:pPr>
-      <w:r>
-        <w:rPr>
-          <w:rFonts w:hint="eastAsia" w:ascii="宋体" w:hAnsi="宋体"/>
-          <w:sz w:val="24"/>
-        </w:rPr>
-        <w:t>2016年5月1日</w:t>
+        </w:rPr>
+        <w:t>年5月1日</w:t>
       </w:r>
     </w:p>
     <w:p>
